--- a/laporan-skripsi/jurnal-ejobvacancy.docx
+++ b/laporan-skripsi/jurnal-ejobvacancy.docx
@@ -203,7 +203,10 @@
         <w:t>2</w:t>
       </w:r>
       <w:r>
-        <w:t>Agung@gmail.com</w:t>
+        <w:t>a</w:t>
+      </w:r>
+      <w:r>
+        <w:t>gung@gmail.com</w:t>
       </w:r>
       <w:r>
         <w:t xml:space="preserve">, </w:t>
@@ -2139,6 +2142,7 @@
           <w:id w:val="-100424829"/>
           <w:citation/>
         </w:sdtPr>
+        <w:sdtEndPr/>
         <w:sdtContent>
           <w:r>
             <w:rPr>
@@ -2903,6 +2907,7 @@
           <w:id w:val="-1765225735"/>
           <w:citation/>
         </w:sdtPr>
+        <w:sdtEndPr/>
         <w:sdtContent>
           <w:r>
             <w:rPr>
@@ -3430,6 +3435,7 @@
           <w:id w:val="-152451292"/>
           <w:citation/>
         </w:sdtPr>
+        <w:sdtEndPr/>
         <w:sdtContent>
           <w:r>
             <w:rPr>
@@ -5415,6 +5421,7 @@
           <w:id w:val="1122656502"/>
           <w:citation/>
         </w:sdtPr>
+        <w:sdtEndPr/>
         <w:sdtContent>
           <w:r>
             <w:rPr>
@@ -6765,6 +6772,7 @@
           <w:id w:val="-221531995"/>
           <w:citation/>
         </w:sdtPr>
+        <w:sdtEndPr/>
         <w:sdtContent>
           <w:r>
             <w:rPr>
@@ -6895,6 +6903,7 @@
           <w:id w:val="1756631140"/>
           <w:citation/>
         </w:sdtPr>
+        <w:sdtEndPr/>
         <w:sdtContent>
           <w:r>
             <w:rPr>
@@ -7025,6 +7034,7 @@
           <w:id w:val="-1166925964"/>
           <w:citation/>
         </w:sdtPr>
+        <w:sdtEndPr/>
         <w:sdtContent>
           <w:r>
             <w:rPr>
@@ -11306,6 +11316,7 @@
         <w:t xml:space="preserve"> </w:t>
       </w:r>
       <w:proofErr w:type="spellStart"/>
+      <w:proofErr w:type="gramStart"/>
       <w:r>
         <w:rPr>
           <w:sz w:val="20"/>
@@ -11321,6 +11332,7 @@
         </w:rPr>
         <w:t xml:space="preserve"> :</w:t>
       </w:r>
+      <w:proofErr w:type="gramEnd"/>
     </w:p>
     <w:p>
       <w:pPr>
@@ -12289,20 +12301,19 @@
     </w:p>
     <w:sdt>
       <w:sdtPr>
+        <w:rPr>
+          <w:rFonts w:ascii="Times New Roman" w:eastAsia="Times New Roman" w:hAnsi="Times New Roman" w:cs="Times New Roman"/>
+          <w:color w:val="auto"/>
+          <w:sz w:val="24"/>
+          <w:szCs w:val="24"/>
+        </w:rPr>
         <w:id w:val="1361012883"/>
         <w:docPartObj>
           <w:docPartGallery w:val="Bibliographies"/>
           <w:docPartUnique/>
         </w:docPartObj>
       </w:sdtPr>
-      <w:sdtEndPr>
-        <w:rPr>
-          <w:rFonts w:ascii="Times New Roman" w:eastAsia="Times New Roman" w:hAnsi="Times New Roman" w:cs="Times New Roman"/>
-          <w:color w:val="auto"/>
-          <w:sz w:val="24"/>
-          <w:szCs w:val="24"/>
-        </w:rPr>
-      </w:sdtEndPr>
+      <w:sdtEndPr/>
       <w:sdtContent>
         <w:p>
           <w:pPr>
@@ -12337,6 +12348,7 @@
             <w:id w:val="111145805"/>
             <w:bibliography/>
           </w:sdtPr>
+          <w:sdtEndPr/>
           <w:sdtContent>
             <w:p>
               <w:pPr>
@@ -12937,7 +12949,16 @@
         <w:sz w:val="20"/>
         <w:lang w:val="id-ID"/>
       </w:rPr>
-      <w:t>JIP (</w:t>
+      <w:t xml:space="preserve">JIP </w:t>
+    </w:r>
+    <w:r>
+      <w:rPr>
+        <w:b/>
+        <w:i/>
+        <w:sz w:val="20"/>
+        <w:lang w:val="id-ID"/>
+      </w:rPr>
+      <w:t>(</w:t>
     </w:r>
     <w:proofErr w:type="spellStart"/>
     <w:r>

--- a/laporan-skripsi/jurnal-ejobvacancy.docx
+++ b/laporan-skripsi/jurnal-ejobvacancy.docx
@@ -11153,6 +11153,822 @@
           <w:sz w:val="20"/>
           <w:szCs w:val="20"/>
         </w:rPr>
+        <w:t xml:space="preserve"> </w:t>
+      </w:r>
+      <w:proofErr w:type="spellStart"/>
+      <w:r>
+        <w:rPr>
+          <w:sz w:val="20"/>
+          <w:szCs w:val="20"/>
+        </w:rPr>
+        <w:t>dalam</w:t>
+      </w:r>
+      <w:proofErr w:type="spellEnd"/>
+      <w:r>
+        <w:rPr>
+          <w:sz w:val="20"/>
+          <w:szCs w:val="20"/>
+        </w:rPr>
+        <w:t xml:space="preserve"> </w:t>
+      </w:r>
+      <w:proofErr w:type="spellStart"/>
+      <w:r>
+        <w:rPr>
+          <w:sz w:val="20"/>
+          <w:szCs w:val="20"/>
+        </w:rPr>
+        <w:t>mencari</w:t>
+      </w:r>
+      <w:proofErr w:type="spellEnd"/>
+      <w:r>
+        <w:rPr>
+          <w:sz w:val="20"/>
+          <w:szCs w:val="20"/>
+        </w:rPr>
+        <w:t xml:space="preserve"> </w:t>
+      </w:r>
+      <w:proofErr w:type="spellStart"/>
+      <w:r>
+        <w:rPr>
+          <w:sz w:val="20"/>
+          <w:szCs w:val="20"/>
+        </w:rPr>
+        <w:t>lowongan</w:t>
+      </w:r>
+      <w:proofErr w:type="spellEnd"/>
+      <w:r>
+        <w:rPr>
+          <w:sz w:val="20"/>
+          <w:szCs w:val="20"/>
+        </w:rPr>
+        <w:t xml:space="preserve"> </w:t>
+      </w:r>
+      <w:proofErr w:type="spellStart"/>
+      <w:r>
+        <w:rPr>
+          <w:sz w:val="20"/>
+          <w:szCs w:val="20"/>
+        </w:rPr>
+        <w:t>pekerjaan</w:t>
+      </w:r>
+      <w:proofErr w:type="spellEnd"/>
+      <w:r>
+        <w:rPr>
+          <w:sz w:val="20"/>
+          <w:szCs w:val="20"/>
+        </w:rPr>
+        <w:t xml:space="preserve"> di masa </w:t>
+      </w:r>
+      <w:proofErr w:type="spellStart"/>
+      <w:r>
+        <w:rPr>
+          <w:sz w:val="20"/>
+          <w:szCs w:val="20"/>
+        </w:rPr>
+        <w:t>pandemi</w:t>
+      </w:r>
+      <w:proofErr w:type="spellEnd"/>
+      <w:r>
+        <w:rPr>
+          <w:sz w:val="20"/>
+          <w:szCs w:val="20"/>
+        </w:rPr>
+        <w:t xml:space="preserve"> </w:t>
+      </w:r>
+      <w:proofErr w:type="spellStart"/>
+      <w:r>
+        <w:rPr>
+          <w:sz w:val="20"/>
+          <w:szCs w:val="20"/>
+        </w:rPr>
+        <w:t>covid</w:t>
+      </w:r>
+      <w:proofErr w:type="spellEnd"/>
+      <w:r>
+        <w:rPr>
+          <w:sz w:val="20"/>
+          <w:szCs w:val="20"/>
+        </w:rPr>
+        <w:t xml:space="preserve">, yang </w:t>
+      </w:r>
+      <w:proofErr w:type="spellStart"/>
+      <w:r>
+        <w:rPr>
+          <w:sz w:val="20"/>
+          <w:szCs w:val="20"/>
+        </w:rPr>
+        <w:t>dibuktikan</w:t>
+      </w:r>
+      <w:proofErr w:type="spellEnd"/>
+      <w:r>
+        <w:rPr>
+          <w:sz w:val="20"/>
+          <w:szCs w:val="20"/>
+        </w:rPr>
+        <w:t xml:space="preserve"> </w:t>
+      </w:r>
+      <w:proofErr w:type="spellStart"/>
+      <w:r>
+        <w:rPr>
+          <w:sz w:val="20"/>
+          <w:szCs w:val="20"/>
+        </w:rPr>
+        <w:t>dengan</w:t>
+      </w:r>
+      <w:proofErr w:type="spellEnd"/>
+      <w:r>
+        <w:rPr>
+          <w:sz w:val="20"/>
+          <w:szCs w:val="20"/>
+        </w:rPr>
+        <w:t xml:space="preserve"> </w:t>
+      </w:r>
+      <w:proofErr w:type="spellStart"/>
+      <w:r>
+        <w:rPr>
+          <w:sz w:val="20"/>
+          <w:szCs w:val="20"/>
+        </w:rPr>
+        <w:t>hasil</w:t>
+      </w:r>
+      <w:proofErr w:type="spellEnd"/>
+      <w:r>
+        <w:rPr>
+          <w:sz w:val="20"/>
+          <w:szCs w:val="20"/>
+        </w:rPr>
+        <w:t xml:space="preserve"> </w:t>
+      </w:r>
+      <w:proofErr w:type="spellStart"/>
+      <w:r>
+        <w:rPr>
+          <w:sz w:val="20"/>
+          <w:szCs w:val="20"/>
+        </w:rPr>
+        <w:t>kuesioner</w:t>
+      </w:r>
+      <w:proofErr w:type="spellEnd"/>
+      <w:r>
+        <w:rPr>
+          <w:sz w:val="20"/>
+          <w:szCs w:val="20"/>
+        </w:rPr>
+        <w:t xml:space="preserve"> </w:t>
+      </w:r>
+      <w:proofErr w:type="spellStart"/>
+      <w:r>
+        <w:rPr>
+          <w:sz w:val="20"/>
+          <w:szCs w:val="20"/>
+        </w:rPr>
+        <w:t>bahwa</w:t>
+      </w:r>
+      <w:proofErr w:type="spellEnd"/>
+      <w:r>
+        <w:rPr>
+          <w:sz w:val="20"/>
+          <w:szCs w:val="20"/>
+        </w:rPr>
+        <w:t xml:space="preserve"> 48% </w:t>
+      </w:r>
+      <w:proofErr w:type="spellStart"/>
+      <w:r>
+        <w:rPr>
+          <w:sz w:val="20"/>
+          <w:szCs w:val="20"/>
+        </w:rPr>
+        <w:t>mahasiswa</w:t>
+      </w:r>
+      <w:proofErr w:type="spellEnd"/>
+      <w:r>
+        <w:rPr>
+          <w:sz w:val="20"/>
+          <w:szCs w:val="20"/>
+        </w:rPr>
+        <w:t xml:space="preserve"> </w:t>
+      </w:r>
+      <w:proofErr w:type="spellStart"/>
+      <w:r>
+        <w:rPr>
+          <w:sz w:val="20"/>
+          <w:szCs w:val="20"/>
+        </w:rPr>
+        <w:t>sangat</w:t>
+      </w:r>
+      <w:proofErr w:type="spellEnd"/>
+      <w:r>
+        <w:rPr>
+          <w:sz w:val="20"/>
+          <w:szCs w:val="20"/>
+        </w:rPr>
+        <w:t xml:space="preserve"> </w:t>
+      </w:r>
+      <w:proofErr w:type="spellStart"/>
+      <w:r>
+        <w:rPr>
+          <w:sz w:val="20"/>
+          <w:szCs w:val="20"/>
+        </w:rPr>
+        <w:t>setuju</w:t>
+      </w:r>
+      <w:proofErr w:type="spellEnd"/>
+      <w:r>
+        <w:rPr>
+          <w:sz w:val="20"/>
+          <w:szCs w:val="20"/>
+        </w:rPr>
+        <w:t xml:space="preserve">, 46,7% </w:t>
+      </w:r>
+      <w:proofErr w:type="spellStart"/>
+      <w:r>
+        <w:rPr>
+          <w:sz w:val="20"/>
+          <w:szCs w:val="20"/>
+        </w:rPr>
+        <w:t>mahasiswa</w:t>
+      </w:r>
+      <w:proofErr w:type="spellEnd"/>
+      <w:r>
+        <w:rPr>
+          <w:sz w:val="20"/>
+          <w:szCs w:val="20"/>
+        </w:rPr>
+        <w:t xml:space="preserve"> </w:t>
+      </w:r>
+      <w:proofErr w:type="spellStart"/>
+      <w:r>
+        <w:rPr>
+          <w:sz w:val="20"/>
+          <w:szCs w:val="20"/>
+        </w:rPr>
+        <w:t>memilih</w:t>
+      </w:r>
+      <w:proofErr w:type="spellEnd"/>
+      <w:r>
+        <w:rPr>
+          <w:sz w:val="20"/>
+          <w:szCs w:val="20"/>
+        </w:rPr>
+        <w:t xml:space="preserve"> </w:t>
+      </w:r>
+      <w:proofErr w:type="spellStart"/>
+      <w:r>
+        <w:rPr>
+          <w:sz w:val="20"/>
+          <w:szCs w:val="20"/>
+        </w:rPr>
+        <w:t>setuju</w:t>
+      </w:r>
+      <w:proofErr w:type="spellEnd"/>
+      <w:r>
+        <w:rPr>
+          <w:sz w:val="20"/>
+          <w:szCs w:val="20"/>
+        </w:rPr>
+        <w:t xml:space="preserve">, 4% </w:t>
+      </w:r>
+      <w:proofErr w:type="spellStart"/>
+      <w:r>
+        <w:rPr>
+          <w:sz w:val="20"/>
+          <w:szCs w:val="20"/>
+        </w:rPr>
+        <w:t>mahasiswa</w:t>
+      </w:r>
+      <w:proofErr w:type="spellEnd"/>
+      <w:r>
+        <w:rPr>
+          <w:sz w:val="20"/>
+          <w:szCs w:val="20"/>
+        </w:rPr>
+        <w:t xml:space="preserve"> </w:t>
+      </w:r>
+      <w:proofErr w:type="spellStart"/>
+      <w:r>
+        <w:rPr>
+          <w:sz w:val="20"/>
+          <w:szCs w:val="20"/>
+        </w:rPr>
+        <w:t>memilih</w:t>
+      </w:r>
+      <w:proofErr w:type="spellEnd"/>
+      <w:r>
+        <w:rPr>
+          <w:sz w:val="20"/>
+          <w:szCs w:val="20"/>
+        </w:rPr>
+        <w:t xml:space="preserve"> </w:t>
+      </w:r>
+      <w:proofErr w:type="spellStart"/>
+      <w:r>
+        <w:rPr>
+          <w:sz w:val="20"/>
+          <w:szCs w:val="20"/>
+        </w:rPr>
+        <w:t>tidak</w:t>
+      </w:r>
+      <w:proofErr w:type="spellEnd"/>
+      <w:r>
+        <w:rPr>
+          <w:sz w:val="20"/>
+          <w:szCs w:val="20"/>
+        </w:rPr>
+        <w:t xml:space="preserve"> </w:t>
+      </w:r>
+      <w:proofErr w:type="spellStart"/>
+      <w:r>
+        <w:rPr>
+          <w:sz w:val="20"/>
+          <w:szCs w:val="20"/>
+        </w:rPr>
+        <w:t>setuju</w:t>
+      </w:r>
+      <w:proofErr w:type="spellEnd"/>
+      <w:r>
+        <w:rPr>
+          <w:sz w:val="20"/>
+          <w:szCs w:val="20"/>
+        </w:rPr>
+        <w:t xml:space="preserve">, dan 1,3% </w:t>
+      </w:r>
+      <w:proofErr w:type="spellStart"/>
+      <w:r>
+        <w:rPr>
+          <w:sz w:val="20"/>
+          <w:szCs w:val="20"/>
+        </w:rPr>
+        <w:t>mahasiswa</w:t>
+      </w:r>
+      <w:proofErr w:type="spellEnd"/>
+      <w:r>
+        <w:rPr>
+          <w:sz w:val="20"/>
+          <w:szCs w:val="20"/>
+        </w:rPr>
+        <w:t xml:space="preserve"> </w:t>
+      </w:r>
+      <w:proofErr w:type="spellStart"/>
+      <w:r>
+        <w:rPr>
+          <w:sz w:val="20"/>
+          <w:szCs w:val="20"/>
+        </w:rPr>
+        <w:t>memilih</w:t>
+      </w:r>
+      <w:proofErr w:type="spellEnd"/>
+      <w:r>
+        <w:rPr>
+          <w:sz w:val="20"/>
+          <w:szCs w:val="20"/>
+        </w:rPr>
+        <w:t xml:space="preserve"> </w:t>
+      </w:r>
+      <w:proofErr w:type="spellStart"/>
+      <w:r>
+        <w:rPr>
+          <w:sz w:val="20"/>
+          <w:szCs w:val="20"/>
+        </w:rPr>
+        <w:t>sangat</w:t>
+      </w:r>
+      <w:proofErr w:type="spellEnd"/>
+      <w:r>
+        <w:rPr>
+          <w:sz w:val="20"/>
+          <w:szCs w:val="20"/>
+        </w:rPr>
+        <w:t xml:space="preserve"> </w:t>
+      </w:r>
+      <w:proofErr w:type="spellStart"/>
+      <w:r>
+        <w:rPr>
+          <w:sz w:val="20"/>
+          <w:szCs w:val="20"/>
+        </w:rPr>
+        <w:t>tidak</w:t>
+      </w:r>
+      <w:proofErr w:type="spellEnd"/>
+      <w:r>
+        <w:rPr>
+          <w:sz w:val="20"/>
+          <w:szCs w:val="20"/>
+        </w:rPr>
+        <w:t xml:space="preserve"> </w:t>
+      </w:r>
+      <w:proofErr w:type="spellStart"/>
+      <w:r>
+        <w:rPr>
+          <w:sz w:val="20"/>
+          <w:szCs w:val="20"/>
+        </w:rPr>
+        <w:t>setuju</w:t>
+      </w:r>
+      <w:proofErr w:type="spellEnd"/>
+      <w:r>
+        <w:rPr>
+          <w:sz w:val="20"/>
+          <w:szCs w:val="20"/>
+        </w:rPr>
+        <w:t xml:space="preserve">. Lalu pada </w:t>
+      </w:r>
+      <w:proofErr w:type="spellStart"/>
+      <w:r>
+        <w:rPr>
+          <w:sz w:val="20"/>
+          <w:szCs w:val="20"/>
+        </w:rPr>
+        <w:t>kuesioner</w:t>
+      </w:r>
+      <w:proofErr w:type="spellEnd"/>
+      <w:r>
+        <w:rPr>
+          <w:sz w:val="20"/>
+          <w:szCs w:val="20"/>
+        </w:rPr>
+        <w:t xml:space="preserve"> </w:t>
+      </w:r>
+      <w:proofErr w:type="spellStart"/>
+      <w:r>
+        <w:rPr>
+          <w:sz w:val="20"/>
+          <w:szCs w:val="20"/>
+        </w:rPr>
+        <w:t>perusahaan</w:t>
+      </w:r>
+      <w:proofErr w:type="spellEnd"/>
+      <w:r>
+        <w:rPr>
+          <w:sz w:val="20"/>
+          <w:szCs w:val="20"/>
+        </w:rPr>
+        <w:t xml:space="preserve"> </w:t>
+      </w:r>
+      <w:proofErr w:type="spellStart"/>
+      <w:r>
+        <w:rPr>
+          <w:sz w:val="20"/>
+          <w:szCs w:val="20"/>
+        </w:rPr>
+        <w:t>dapat</w:t>
+      </w:r>
+      <w:proofErr w:type="spellEnd"/>
+      <w:r>
+        <w:rPr>
+          <w:sz w:val="20"/>
+          <w:szCs w:val="20"/>
+        </w:rPr>
+        <w:t xml:space="preserve"> </w:t>
+      </w:r>
+      <w:proofErr w:type="spellStart"/>
+      <w:r>
+        <w:rPr>
+          <w:sz w:val="20"/>
+          <w:szCs w:val="20"/>
+        </w:rPr>
+        <w:t>disimpulkan</w:t>
+      </w:r>
+      <w:proofErr w:type="spellEnd"/>
+      <w:r>
+        <w:rPr>
+          <w:sz w:val="20"/>
+          <w:szCs w:val="20"/>
+        </w:rPr>
+        <w:t xml:space="preserve"> </w:t>
+      </w:r>
+      <w:proofErr w:type="spellStart"/>
+      <w:r>
+        <w:rPr>
+          <w:sz w:val="20"/>
+          <w:szCs w:val="20"/>
+        </w:rPr>
+        <w:t>bahwa</w:t>
+      </w:r>
+      <w:proofErr w:type="spellEnd"/>
+      <w:r>
+        <w:rPr>
+          <w:sz w:val="20"/>
+          <w:szCs w:val="20"/>
+        </w:rPr>
+        <w:t xml:space="preserve"> 57,5% </w:t>
+      </w:r>
+      <w:proofErr w:type="spellStart"/>
+      <w:r>
+        <w:rPr>
+          <w:sz w:val="20"/>
+          <w:szCs w:val="20"/>
+        </w:rPr>
+        <w:t>perusahaan</w:t>
+      </w:r>
+      <w:proofErr w:type="spellEnd"/>
+      <w:r>
+        <w:rPr>
+          <w:sz w:val="20"/>
+          <w:szCs w:val="20"/>
+        </w:rPr>
+        <w:t xml:space="preserve"> </w:t>
+      </w:r>
+      <w:proofErr w:type="spellStart"/>
+      <w:r>
+        <w:rPr>
+          <w:sz w:val="20"/>
+          <w:szCs w:val="20"/>
+        </w:rPr>
+        <w:t>memilih</w:t>
+      </w:r>
+      <w:proofErr w:type="spellEnd"/>
+      <w:r>
+        <w:rPr>
+          <w:sz w:val="20"/>
+          <w:szCs w:val="20"/>
+        </w:rPr>
+        <w:t xml:space="preserve"> </w:t>
+      </w:r>
+      <w:proofErr w:type="spellStart"/>
+      <w:r>
+        <w:rPr>
+          <w:sz w:val="20"/>
+          <w:szCs w:val="20"/>
+        </w:rPr>
+        <w:t>sangat</w:t>
+      </w:r>
+      <w:proofErr w:type="spellEnd"/>
+      <w:r>
+        <w:rPr>
+          <w:sz w:val="20"/>
+          <w:szCs w:val="20"/>
+        </w:rPr>
+        <w:t xml:space="preserve"> </w:t>
+      </w:r>
+      <w:proofErr w:type="spellStart"/>
+      <w:r>
+        <w:rPr>
+          <w:sz w:val="20"/>
+          <w:szCs w:val="20"/>
+        </w:rPr>
+        <w:t>setuju</w:t>
+      </w:r>
+      <w:proofErr w:type="spellEnd"/>
+      <w:r>
+        <w:rPr>
+          <w:sz w:val="20"/>
+          <w:szCs w:val="20"/>
+        </w:rPr>
+        <w:t xml:space="preserve"> dan 42,5% </w:t>
+      </w:r>
+      <w:proofErr w:type="spellStart"/>
+      <w:r>
+        <w:rPr>
+          <w:sz w:val="20"/>
+          <w:szCs w:val="20"/>
+        </w:rPr>
+        <w:t>memilih</w:t>
+      </w:r>
+      <w:proofErr w:type="spellEnd"/>
+      <w:r>
+        <w:rPr>
+          <w:sz w:val="20"/>
+          <w:szCs w:val="20"/>
+        </w:rPr>
+        <w:t xml:space="preserve"> </w:t>
+      </w:r>
+      <w:proofErr w:type="spellStart"/>
+      <w:r>
+        <w:rPr>
+          <w:sz w:val="20"/>
+          <w:szCs w:val="20"/>
+        </w:rPr>
+        <w:t>setuju</w:t>
+      </w:r>
+      <w:proofErr w:type="spellEnd"/>
+      <w:r>
+        <w:rPr>
+          <w:sz w:val="20"/>
+          <w:szCs w:val="20"/>
+        </w:rPr>
+        <w:t xml:space="preserve">. </w:t>
+      </w:r>
+      <w:proofErr w:type="spellStart"/>
+      <w:r>
+        <w:rPr>
+          <w:sz w:val="20"/>
+          <w:szCs w:val="20"/>
+        </w:rPr>
+        <w:t>Sedangkan</w:t>
+      </w:r>
+      <w:proofErr w:type="spellEnd"/>
+      <w:r>
+        <w:rPr>
+          <w:sz w:val="20"/>
+          <w:szCs w:val="20"/>
+        </w:rPr>
+        <w:t xml:space="preserve"> pada </w:t>
+      </w:r>
+      <w:proofErr w:type="spellStart"/>
+      <w:r>
+        <w:rPr>
+          <w:sz w:val="20"/>
+          <w:szCs w:val="20"/>
+        </w:rPr>
+        <w:t>kuesioner</w:t>
+      </w:r>
+      <w:proofErr w:type="spellEnd"/>
+      <w:r>
+        <w:rPr>
+          <w:sz w:val="20"/>
+          <w:szCs w:val="20"/>
+        </w:rPr>
+        <w:t xml:space="preserve"> admin 100% </w:t>
+      </w:r>
+      <w:proofErr w:type="spellStart"/>
+      <w:r>
+        <w:rPr>
+          <w:sz w:val="20"/>
+          <w:szCs w:val="20"/>
+        </w:rPr>
+        <w:t>memilih</w:t>
+      </w:r>
+      <w:proofErr w:type="spellEnd"/>
+      <w:r>
+        <w:rPr>
+          <w:sz w:val="20"/>
+          <w:szCs w:val="20"/>
+        </w:rPr>
+        <w:t xml:space="preserve"> </w:t>
+      </w:r>
+      <w:proofErr w:type="spellStart"/>
+      <w:r>
+        <w:rPr>
+          <w:sz w:val="20"/>
+          <w:szCs w:val="20"/>
+        </w:rPr>
+        <w:t>setuju</w:t>
+      </w:r>
+      <w:proofErr w:type="spellEnd"/>
+      <w:r>
+        <w:rPr>
+          <w:sz w:val="20"/>
+          <w:szCs w:val="20"/>
+        </w:rPr>
+        <w:t xml:space="preserve">. </w:t>
+      </w:r>
+      <w:proofErr w:type="spellStart"/>
+      <w:r>
+        <w:rPr>
+          <w:sz w:val="20"/>
+          <w:szCs w:val="20"/>
+        </w:rPr>
+        <w:t>Dengan</w:t>
+      </w:r>
+      <w:proofErr w:type="spellEnd"/>
+      <w:r>
+        <w:rPr>
+          <w:sz w:val="20"/>
+          <w:szCs w:val="20"/>
+        </w:rPr>
+        <w:t xml:space="preserve"> </w:t>
+      </w:r>
+      <w:proofErr w:type="spellStart"/>
+      <w:r>
+        <w:rPr>
+          <w:sz w:val="20"/>
+          <w:szCs w:val="20"/>
+        </w:rPr>
+        <w:t>hasil</w:t>
+      </w:r>
+      <w:proofErr w:type="spellEnd"/>
+      <w:r>
+        <w:rPr>
+          <w:sz w:val="20"/>
+          <w:szCs w:val="20"/>
+        </w:rPr>
+        <w:t xml:space="preserve"> </w:t>
+      </w:r>
+      <w:proofErr w:type="spellStart"/>
+      <w:r>
+        <w:rPr>
+          <w:sz w:val="20"/>
+          <w:szCs w:val="20"/>
+        </w:rPr>
+        <w:t>ini</w:t>
+      </w:r>
+      <w:proofErr w:type="spellEnd"/>
+      <w:r>
+        <w:rPr>
+          <w:sz w:val="20"/>
+          <w:szCs w:val="20"/>
+        </w:rPr>
+        <w:t xml:space="preserve">, </w:t>
+      </w:r>
+      <w:proofErr w:type="spellStart"/>
+      <w:r>
+        <w:rPr>
+          <w:sz w:val="20"/>
+          <w:szCs w:val="20"/>
+        </w:rPr>
+        <w:t>dapat</w:t>
+      </w:r>
+      <w:proofErr w:type="spellEnd"/>
+      <w:r>
+        <w:rPr>
+          <w:sz w:val="20"/>
+          <w:szCs w:val="20"/>
+        </w:rPr>
+        <w:t xml:space="preserve"> </w:t>
+      </w:r>
+      <w:proofErr w:type="spellStart"/>
+      <w:r>
+        <w:rPr>
+          <w:sz w:val="20"/>
+          <w:szCs w:val="20"/>
+        </w:rPr>
+        <w:t>disimpulkan</w:t>
+      </w:r>
+      <w:proofErr w:type="spellEnd"/>
+      <w:r>
+        <w:rPr>
+          <w:sz w:val="20"/>
+          <w:szCs w:val="20"/>
+        </w:rPr>
+        <w:t xml:space="preserve"> </w:t>
+      </w:r>
+      <w:proofErr w:type="spellStart"/>
+      <w:r>
+        <w:rPr>
+          <w:sz w:val="20"/>
+          <w:szCs w:val="20"/>
+        </w:rPr>
+        <w:t>bahwa</w:t>
+      </w:r>
+      <w:proofErr w:type="spellEnd"/>
+      <w:r>
+        <w:rPr>
+          <w:sz w:val="20"/>
+          <w:szCs w:val="20"/>
+        </w:rPr>
+        <w:t xml:space="preserve"> </w:t>
+      </w:r>
+      <w:proofErr w:type="spellStart"/>
+      <w:r>
+        <w:rPr>
+          <w:sz w:val="20"/>
+          <w:szCs w:val="20"/>
+        </w:rPr>
+        <w:t>perhitungan</w:t>
+      </w:r>
+      <w:proofErr w:type="spellEnd"/>
+      <w:r>
+        <w:rPr>
+          <w:sz w:val="20"/>
+          <w:szCs w:val="20"/>
+        </w:rPr>
+        <w:t xml:space="preserve"> </w:t>
+      </w:r>
+      <w:proofErr w:type="spellStart"/>
+      <w:r>
+        <w:rPr>
+          <w:sz w:val="20"/>
+          <w:szCs w:val="20"/>
+        </w:rPr>
+        <w:t>untuk</w:t>
+      </w:r>
+      <w:proofErr w:type="spellEnd"/>
+      <w:r>
+        <w:rPr>
+          <w:sz w:val="20"/>
+          <w:szCs w:val="20"/>
+        </w:rPr>
+        <w:t xml:space="preserve"> yang </w:t>
+      </w:r>
+      <w:proofErr w:type="spellStart"/>
+      <w:r>
+        <w:rPr>
+          <w:sz w:val="20"/>
+          <w:szCs w:val="20"/>
+        </w:rPr>
+        <w:t>sangat</w:t>
+      </w:r>
+      <w:proofErr w:type="spellEnd"/>
+      <w:r>
+        <w:rPr>
+          <w:sz w:val="20"/>
+          <w:szCs w:val="20"/>
+        </w:rPr>
+        <w:t xml:space="preserve"> </w:t>
+      </w:r>
+      <w:proofErr w:type="spellStart"/>
+      <w:r>
+        <w:rPr>
+          <w:sz w:val="20"/>
+          <w:szCs w:val="20"/>
+        </w:rPr>
+        <w:t>setuju</w:t>
+      </w:r>
+      <w:proofErr w:type="spellEnd"/>
+      <w:r>
+        <w:rPr>
+          <w:sz w:val="20"/>
+          <w:szCs w:val="20"/>
+        </w:rPr>
         <w:t xml:space="preserve"> dan </w:t>
       </w:r>
       <w:proofErr w:type="spellStart"/>
@@ -11161,528 +11977,63 @@
           <w:sz w:val="20"/>
           <w:szCs w:val="20"/>
         </w:rPr>
-        <w:t>perusahaan</w:t>
-      </w:r>
-      <w:proofErr w:type="spellEnd"/>
-      <w:r>
-        <w:rPr>
-          <w:sz w:val="20"/>
-          <w:szCs w:val="20"/>
-        </w:rPr>
-        <w:t xml:space="preserve"> </w:t>
-      </w:r>
-      <w:proofErr w:type="spellStart"/>
-      <w:r>
-        <w:rPr>
-          <w:sz w:val="20"/>
-          <w:szCs w:val="20"/>
-        </w:rPr>
-        <w:t>dalam</w:t>
-      </w:r>
-      <w:proofErr w:type="spellEnd"/>
-      <w:r>
-        <w:rPr>
-          <w:sz w:val="20"/>
-          <w:szCs w:val="20"/>
-        </w:rPr>
-        <w:t xml:space="preserve"> </w:t>
-      </w:r>
-      <w:proofErr w:type="spellStart"/>
-      <w:r>
-        <w:rPr>
-          <w:sz w:val="20"/>
-          <w:szCs w:val="20"/>
-        </w:rPr>
-        <w:t>mencari</w:t>
-      </w:r>
-      <w:proofErr w:type="spellEnd"/>
-      <w:r>
-        <w:rPr>
-          <w:sz w:val="20"/>
-          <w:szCs w:val="20"/>
-        </w:rPr>
-        <w:t xml:space="preserve"> </w:t>
-      </w:r>
-      <w:proofErr w:type="spellStart"/>
-      <w:r>
-        <w:rPr>
-          <w:sz w:val="20"/>
-          <w:szCs w:val="20"/>
-        </w:rPr>
-        <w:t>atau</w:t>
-      </w:r>
-      <w:proofErr w:type="spellEnd"/>
-      <w:r>
-        <w:rPr>
-          <w:sz w:val="20"/>
-          <w:szCs w:val="20"/>
-        </w:rPr>
-        <w:t xml:space="preserve"> </w:t>
-      </w:r>
-      <w:proofErr w:type="spellStart"/>
-      <w:r>
-        <w:rPr>
-          <w:sz w:val="20"/>
-          <w:szCs w:val="20"/>
-        </w:rPr>
-        <w:t>memberi</w:t>
-      </w:r>
-      <w:proofErr w:type="spellEnd"/>
-      <w:r>
-        <w:rPr>
-          <w:sz w:val="20"/>
-          <w:szCs w:val="20"/>
-        </w:rPr>
-        <w:t xml:space="preserve"> </w:t>
-      </w:r>
-      <w:proofErr w:type="spellStart"/>
-      <w:r>
-        <w:rPr>
-          <w:sz w:val="20"/>
-          <w:szCs w:val="20"/>
-        </w:rPr>
-        <w:t>pekerjaan</w:t>
-      </w:r>
-      <w:proofErr w:type="spellEnd"/>
-      <w:r>
-        <w:rPr>
-          <w:sz w:val="20"/>
-          <w:szCs w:val="20"/>
-        </w:rPr>
-        <w:t xml:space="preserve"> di masa pandemic, </w:t>
-      </w:r>
-      <w:proofErr w:type="spellStart"/>
-      <w:r>
-        <w:rPr>
-          <w:sz w:val="20"/>
-          <w:szCs w:val="20"/>
-        </w:rPr>
-        <w:t>maka</w:t>
-      </w:r>
-      <w:proofErr w:type="spellEnd"/>
-      <w:r>
-        <w:rPr>
-          <w:sz w:val="20"/>
-          <w:szCs w:val="20"/>
-        </w:rPr>
-        <w:t xml:space="preserve"> </w:t>
-      </w:r>
-      <w:proofErr w:type="spellStart"/>
-      <w:r>
-        <w:rPr>
-          <w:sz w:val="20"/>
-          <w:szCs w:val="20"/>
-        </w:rPr>
-        <w:t>dapat</w:t>
-      </w:r>
-      <w:proofErr w:type="spellEnd"/>
-      <w:r>
-        <w:rPr>
-          <w:sz w:val="20"/>
-          <w:szCs w:val="20"/>
-        </w:rPr>
-        <w:t xml:space="preserve"> </w:t>
-      </w:r>
-      <w:proofErr w:type="spellStart"/>
-      <w:r>
-        <w:rPr>
-          <w:sz w:val="20"/>
-          <w:szCs w:val="20"/>
-        </w:rPr>
-        <w:t>disimpulkan</w:t>
-      </w:r>
-      <w:proofErr w:type="spellEnd"/>
-      <w:r>
-        <w:rPr>
-          <w:sz w:val="20"/>
-          <w:szCs w:val="20"/>
-        </w:rPr>
-        <w:t xml:space="preserve"> </w:t>
-      </w:r>
-      <w:proofErr w:type="spellStart"/>
-      <w:r>
-        <w:rPr>
-          <w:sz w:val="20"/>
-          <w:szCs w:val="20"/>
-        </w:rPr>
-        <w:t>sebagai</w:t>
-      </w:r>
-      <w:proofErr w:type="spellEnd"/>
-      <w:r>
-        <w:rPr>
-          <w:sz w:val="20"/>
-          <w:szCs w:val="20"/>
-        </w:rPr>
-        <w:t xml:space="preserve"> </w:t>
-      </w:r>
-      <w:proofErr w:type="spellStart"/>
-      <w:proofErr w:type="gramStart"/>
-      <w:r>
-        <w:rPr>
-          <w:sz w:val="20"/>
-          <w:szCs w:val="20"/>
-        </w:rPr>
-        <w:t>berikut</w:t>
-      </w:r>
-      <w:proofErr w:type="spellEnd"/>
-      <w:r>
-        <w:rPr>
-          <w:sz w:val="20"/>
-          <w:szCs w:val="20"/>
-        </w:rPr>
-        <w:t xml:space="preserve"> :</w:t>
-      </w:r>
-      <w:proofErr w:type="gramEnd"/>
-    </w:p>
-    <w:p>
-      <w:pPr>
-        <w:pStyle w:val="ListParagraph"/>
-        <w:numPr>
-          <w:ilvl w:val="0"/>
-          <w:numId w:val="14"/>
-        </w:numPr>
-        <w:ind w:left="270" w:hanging="270"/>
-        <w:jc w:val="both"/>
-        <w:rPr>
-          <w:sz w:val="20"/>
-          <w:szCs w:val="20"/>
-        </w:rPr>
-      </w:pPr>
-      <w:proofErr w:type="spellStart"/>
-      <w:r>
-        <w:rPr>
-          <w:sz w:val="20"/>
-          <w:szCs w:val="20"/>
-        </w:rPr>
-        <w:t>Dengan</w:t>
-      </w:r>
-      <w:proofErr w:type="spellEnd"/>
-      <w:r>
-        <w:rPr>
-          <w:sz w:val="20"/>
-          <w:szCs w:val="20"/>
-        </w:rPr>
-        <w:t xml:space="preserve"> </w:t>
-      </w:r>
-      <w:proofErr w:type="spellStart"/>
-      <w:r>
-        <w:rPr>
-          <w:sz w:val="20"/>
-          <w:szCs w:val="20"/>
-        </w:rPr>
-        <w:t>adanya</w:t>
-      </w:r>
-      <w:proofErr w:type="spellEnd"/>
-      <w:r>
-        <w:rPr>
-          <w:sz w:val="20"/>
-          <w:szCs w:val="20"/>
-        </w:rPr>
-        <w:t xml:space="preserve"> </w:t>
-      </w:r>
-      <w:proofErr w:type="spellStart"/>
-      <w:r>
-        <w:rPr>
-          <w:sz w:val="20"/>
-          <w:szCs w:val="20"/>
-        </w:rPr>
-        <w:t>Sistem</w:t>
-      </w:r>
-      <w:proofErr w:type="spellEnd"/>
-      <w:r>
-        <w:rPr>
-          <w:sz w:val="20"/>
-          <w:szCs w:val="20"/>
-        </w:rPr>
-        <w:t xml:space="preserve"> </w:t>
-      </w:r>
-      <w:proofErr w:type="spellStart"/>
-      <w:r>
-        <w:rPr>
-          <w:sz w:val="20"/>
-          <w:szCs w:val="20"/>
-        </w:rPr>
-        <w:t>Informasi</w:t>
-      </w:r>
-      <w:proofErr w:type="spellEnd"/>
-      <w:r>
-        <w:rPr>
-          <w:sz w:val="20"/>
-          <w:szCs w:val="20"/>
-        </w:rPr>
-        <w:t xml:space="preserve"> E-Job Vacancy, </w:t>
-      </w:r>
-      <w:proofErr w:type="spellStart"/>
-      <w:r>
-        <w:rPr>
-          <w:sz w:val="20"/>
-          <w:szCs w:val="20"/>
-        </w:rPr>
-        <w:t>mahasiswa</w:t>
-      </w:r>
-      <w:proofErr w:type="spellEnd"/>
-      <w:r>
-        <w:rPr>
-          <w:sz w:val="20"/>
-          <w:szCs w:val="20"/>
-        </w:rPr>
-        <w:t xml:space="preserve"> dan </w:t>
-      </w:r>
-      <w:proofErr w:type="spellStart"/>
-      <w:r>
-        <w:rPr>
-          <w:sz w:val="20"/>
-          <w:szCs w:val="20"/>
-        </w:rPr>
-        <w:t>perusahaan</w:t>
-      </w:r>
-      <w:proofErr w:type="spellEnd"/>
-      <w:r>
-        <w:rPr>
-          <w:sz w:val="20"/>
-          <w:szCs w:val="20"/>
-        </w:rPr>
-        <w:t xml:space="preserve"> </w:t>
-      </w:r>
-      <w:proofErr w:type="spellStart"/>
-      <w:r>
-        <w:rPr>
-          <w:sz w:val="20"/>
-          <w:szCs w:val="20"/>
-        </w:rPr>
-        <w:t>bisa</w:t>
-      </w:r>
-      <w:proofErr w:type="spellEnd"/>
-      <w:r>
-        <w:rPr>
-          <w:sz w:val="20"/>
-          <w:szCs w:val="20"/>
-        </w:rPr>
-        <w:t xml:space="preserve"> </w:t>
-      </w:r>
-      <w:proofErr w:type="spellStart"/>
-      <w:r>
-        <w:rPr>
-          <w:sz w:val="20"/>
-          <w:szCs w:val="20"/>
-        </w:rPr>
-        <w:t>mencari</w:t>
-      </w:r>
-      <w:proofErr w:type="spellEnd"/>
-      <w:r>
-        <w:rPr>
-          <w:sz w:val="20"/>
-          <w:szCs w:val="20"/>
-        </w:rPr>
-        <w:t xml:space="preserve"> </w:t>
-      </w:r>
-      <w:proofErr w:type="spellStart"/>
-      <w:r>
-        <w:rPr>
-          <w:sz w:val="20"/>
-          <w:szCs w:val="20"/>
-        </w:rPr>
-        <w:t>atau</w:t>
-      </w:r>
-      <w:proofErr w:type="spellEnd"/>
-      <w:r>
-        <w:rPr>
-          <w:sz w:val="20"/>
-          <w:szCs w:val="20"/>
-        </w:rPr>
-        <w:t xml:space="preserve"> </w:t>
-      </w:r>
-      <w:proofErr w:type="spellStart"/>
-      <w:r>
-        <w:rPr>
-          <w:sz w:val="20"/>
-          <w:szCs w:val="20"/>
-        </w:rPr>
-        <w:t>memberi</w:t>
-      </w:r>
-      <w:proofErr w:type="spellEnd"/>
-      <w:r>
-        <w:rPr>
-          <w:sz w:val="20"/>
-          <w:szCs w:val="20"/>
-        </w:rPr>
-        <w:t xml:space="preserve"> </w:t>
-      </w:r>
-      <w:proofErr w:type="spellStart"/>
-      <w:r>
-        <w:rPr>
-          <w:sz w:val="20"/>
-          <w:szCs w:val="20"/>
-        </w:rPr>
-        <w:t>pekerjaan</w:t>
-      </w:r>
-      <w:proofErr w:type="spellEnd"/>
-      <w:r>
-        <w:rPr>
-          <w:sz w:val="20"/>
-          <w:szCs w:val="20"/>
-        </w:rPr>
-        <w:t xml:space="preserve"> </w:t>
-      </w:r>
-      <w:proofErr w:type="spellStart"/>
-      <w:r>
-        <w:rPr>
-          <w:sz w:val="20"/>
-          <w:szCs w:val="20"/>
-        </w:rPr>
-        <w:t>melalui</w:t>
-      </w:r>
-      <w:proofErr w:type="spellEnd"/>
-      <w:r>
-        <w:rPr>
-          <w:sz w:val="20"/>
-          <w:szCs w:val="20"/>
-        </w:rPr>
-        <w:t xml:space="preserve"> website. </w:t>
-      </w:r>
-      <w:proofErr w:type="spellStart"/>
-      <w:r>
-        <w:rPr>
-          <w:sz w:val="20"/>
-          <w:szCs w:val="20"/>
-        </w:rPr>
-        <w:t>Mahasiswa</w:t>
-      </w:r>
-      <w:proofErr w:type="spellEnd"/>
-      <w:r>
-        <w:rPr>
-          <w:sz w:val="20"/>
-          <w:szCs w:val="20"/>
-        </w:rPr>
-        <w:t xml:space="preserve"> </w:t>
-      </w:r>
-      <w:proofErr w:type="spellStart"/>
-      <w:r>
-        <w:rPr>
-          <w:sz w:val="20"/>
-          <w:szCs w:val="20"/>
-        </w:rPr>
-        <w:t>dapat</w:t>
-      </w:r>
-      <w:proofErr w:type="spellEnd"/>
-      <w:r>
-        <w:rPr>
-          <w:sz w:val="20"/>
-          <w:szCs w:val="20"/>
-        </w:rPr>
-        <w:t xml:space="preserve"> </w:t>
-      </w:r>
-      <w:proofErr w:type="spellStart"/>
-      <w:r>
-        <w:rPr>
-          <w:sz w:val="20"/>
-          <w:szCs w:val="20"/>
-        </w:rPr>
-        <w:t>melihat</w:t>
-      </w:r>
-      <w:proofErr w:type="spellEnd"/>
-      <w:r>
-        <w:rPr>
-          <w:sz w:val="20"/>
-          <w:szCs w:val="20"/>
-        </w:rPr>
-        <w:t xml:space="preserve"> dan </w:t>
-      </w:r>
-      <w:proofErr w:type="spellStart"/>
-      <w:r>
-        <w:rPr>
-          <w:sz w:val="20"/>
-          <w:szCs w:val="20"/>
-        </w:rPr>
-        <w:t>mencari</w:t>
-      </w:r>
-      <w:proofErr w:type="spellEnd"/>
-      <w:r>
-        <w:rPr>
-          <w:sz w:val="20"/>
-          <w:szCs w:val="20"/>
-        </w:rPr>
-        <w:t xml:space="preserve"> </w:t>
-      </w:r>
-      <w:proofErr w:type="spellStart"/>
-      <w:r>
-        <w:rPr>
-          <w:sz w:val="20"/>
-          <w:szCs w:val="20"/>
-        </w:rPr>
-        <w:t>pekerjaan</w:t>
-      </w:r>
-      <w:proofErr w:type="spellEnd"/>
-      <w:r>
-        <w:rPr>
-          <w:sz w:val="20"/>
-          <w:szCs w:val="20"/>
-        </w:rPr>
-        <w:t xml:space="preserve"> </w:t>
-      </w:r>
-      <w:proofErr w:type="spellStart"/>
-      <w:r>
-        <w:rPr>
-          <w:sz w:val="20"/>
-          <w:szCs w:val="20"/>
-        </w:rPr>
-        <w:t>sesuai</w:t>
-      </w:r>
-      <w:proofErr w:type="spellEnd"/>
-      <w:r>
-        <w:rPr>
-          <w:sz w:val="20"/>
-          <w:szCs w:val="20"/>
-        </w:rPr>
-        <w:t xml:space="preserve"> </w:t>
-      </w:r>
-      <w:proofErr w:type="spellStart"/>
-      <w:r>
-        <w:rPr>
-          <w:sz w:val="20"/>
-          <w:szCs w:val="20"/>
-        </w:rPr>
-        <w:t>dengan</w:t>
-      </w:r>
-      <w:proofErr w:type="spellEnd"/>
-      <w:r>
-        <w:rPr>
-          <w:sz w:val="20"/>
-          <w:szCs w:val="20"/>
-        </w:rPr>
-        <w:t xml:space="preserve"> skill yang </w:t>
-      </w:r>
-      <w:proofErr w:type="spellStart"/>
-      <w:r>
-        <w:rPr>
-          <w:sz w:val="20"/>
-          <w:szCs w:val="20"/>
-        </w:rPr>
-        <w:t>dimiliki</w:t>
-      </w:r>
-      <w:proofErr w:type="spellEnd"/>
-      <w:r>
-        <w:rPr>
-          <w:sz w:val="20"/>
-          <w:szCs w:val="20"/>
-        </w:rPr>
-        <w:t xml:space="preserve"> </w:t>
-      </w:r>
-      <w:proofErr w:type="spellStart"/>
-      <w:r>
-        <w:rPr>
-          <w:sz w:val="20"/>
-          <w:szCs w:val="20"/>
-        </w:rPr>
-        <w:t>melalui</w:t>
-      </w:r>
-      <w:proofErr w:type="spellEnd"/>
-      <w:r>
-        <w:rPr>
-          <w:sz w:val="20"/>
-          <w:szCs w:val="20"/>
-        </w:rPr>
-        <w:t xml:space="preserve"> website, </w:t>
+        <w:t>setuju</w:t>
+      </w:r>
+      <w:proofErr w:type="spellEnd"/>
+      <w:r>
+        <w:rPr>
+          <w:sz w:val="20"/>
+          <w:szCs w:val="20"/>
+        </w:rPr>
+        <w:t xml:space="preserve"> </w:t>
+      </w:r>
+      <w:proofErr w:type="spellStart"/>
+      <w:r>
+        <w:rPr>
+          <w:sz w:val="20"/>
+          <w:szCs w:val="20"/>
+        </w:rPr>
+        <w:t>telah</w:t>
+      </w:r>
+      <w:proofErr w:type="spellEnd"/>
+      <w:r>
+        <w:rPr>
+          <w:sz w:val="20"/>
+          <w:szCs w:val="20"/>
+        </w:rPr>
+        <w:t xml:space="preserve"> </w:t>
+      </w:r>
+      <w:proofErr w:type="spellStart"/>
+      <w:r>
+        <w:rPr>
+          <w:sz w:val="20"/>
+          <w:szCs w:val="20"/>
+        </w:rPr>
+        <w:t>melebihi</w:t>
+      </w:r>
+      <w:proofErr w:type="spellEnd"/>
+      <w:r>
+        <w:rPr>
+          <w:sz w:val="20"/>
+          <w:szCs w:val="20"/>
+        </w:rPr>
+        <w:t xml:space="preserve"> </w:t>
+      </w:r>
+      <w:proofErr w:type="spellStart"/>
+      <w:r>
+        <w:rPr>
+          <w:sz w:val="20"/>
+          <w:szCs w:val="20"/>
+        </w:rPr>
+        <w:t>presentase</w:t>
+      </w:r>
+      <w:proofErr w:type="spellEnd"/>
+      <w:r>
+        <w:rPr>
+          <w:sz w:val="20"/>
+          <w:szCs w:val="20"/>
+        </w:rPr>
+        <w:t xml:space="preserve"> 80% </w:t>
       </w:r>
       <w:proofErr w:type="spellStart"/>
       <w:r>
@@ -11706,269 +12057,7 @@
           <w:sz w:val="20"/>
           <w:szCs w:val="20"/>
         </w:rPr>
-        <w:t>sangat</w:t>
-      </w:r>
-      <w:proofErr w:type="spellEnd"/>
-      <w:r>
-        <w:rPr>
-          <w:sz w:val="20"/>
-          <w:szCs w:val="20"/>
-        </w:rPr>
-        <w:t xml:space="preserve"> </w:t>
-      </w:r>
-      <w:proofErr w:type="spellStart"/>
-      <w:r>
-        <w:rPr>
-          <w:sz w:val="20"/>
-          <w:szCs w:val="20"/>
-        </w:rPr>
-        <w:t>memudahkan</w:t>
-      </w:r>
-      <w:proofErr w:type="spellEnd"/>
-      <w:r>
-        <w:rPr>
-          <w:sz w:val="20"/>
-          <w:szCs w:val="20"/>
-        </w:rPr>
-        <w:t xml:space="preserve"> </w:t>
-      </w:r>
-      <w:proofErr w:type="spellStart"/>
-      <w:r>
-        <w:rPr>
-          <w:sz w:val="20"/>
-          <w:szCs w:val="20"/>
-        </w:rPr>
-        <w:t>mahasiswa</w:t>
-      </w:r>
-      <w:proofErr w:type="spellEnd"/>
-      <w:r>
-        <w:rPr>
-          <w:sz w:val="20"/>
-          <w:szCs w:val="20"/>
-        </w:rPr>
-        <w:t xml:space="preserve"> </w:t>
-      </w:r>
-      <w:proofErr w:type="spellStart"/>
-      <w:r>
-        <w:rPr>
-          <w:sz w:val="20"/>
-          <w:szCs w:val="20"/>
-        </w:rPr>
-        <w:t>dalam</w:t>
-      </w:r>
-      <w:proofErr w:type="spellEnd"/>
-      <w:r>
-        <w:rPr>
-          <w:sz w:val="20"/>
-          <w:szCs w:val="20"/>
-        </w:rPr>
-        <w:t xml:space="preserve"> </w:t>
-      </w:r>
-      <w:proofErr w:type="spellStart"/>
-      <w:r>
-        <w:rPr>
-          <w:sz w:val="20"/>
-          <w:szCs w:val="20"/>
-        </w:rPr>
-        <w:t>mencari</w:t>
-      </w:r>
-      <w:proofErr w:type="spellEnd"/>
-      <w:r>
-        <w:rPr>
-          <w:sz w:val="20"/>
-          <w:szCs w:val="20"/>
-        </w:rPr>
-        <w:t xml:space="preserve"> </w:t>
-      </w:r>
-      <w:proofErr w:type="spellStart"/>
-      <w:r>
-        <w:rPr>
-          <w:sz w:val="20"/>
-          <w:szCs w:val="20"/>
-        </w:rPr>
-        <w:t>pekerjaan</w:t>
-      </w:r>
-      <w:proofErr w:type="spellEnd"/>
-      <w:r>
-        <w:rPr>
-          <w:sz w:val="20"/>
-          <w:szCs w:val="20"/>
-        </w:rPr>
-        <w:t xml:space="preserve"> </w:t>
-      </w:r>
-      <w:proofErr w:type="spellStart"/>
-      <w:r>
-        <w:rPr>
-          <w:sz w:val="20"/>
-          <w:szCs w:val="20"/>
-        </w:rPr>
-        <w:t>sesuai</w:t>
-      </w:r>
-      <w:proofErr w:type="spellEnd"/>
-      <w:r>
-        <w:rPr>
-          <w:sz w:val="20"/>
-          <w:szCs w:val="20"/>
-        </w:rPr>
-        <w:t xml:space="preserve"> </w:t>
-      </w:r>
-      <w:proofErr w:type="spellStart"/>
-      <w:r>
-        <w:rPr>
-          <w:sz w:val="20"/>
-          <w:szCs w:val="20"/>
-        </w:rPr>
-        <w:t>dengan</w:t>
-      </w:r>
-      <w:proofErr w:type="spellEnd"/>
-      <w:r>
-        <w:rPr>
-          <w:sz w:val="20"/>
-          <w:szCs w:val="20"/>
-        </w:rPr>
-        <w:t xml:space="preserve"> skill yang </w:t>
-      </w:r>
-      <w:proofErr w:type="spellStart"/>
-      <w:r>
-        <w:rPr>
-          <w:sz w:val="20"/>
-          <w:szCs w:val="20"/>
-        </w:rPr>
-        <w:t>dimiliki</w:t>
-      </w:r>
-      <w:proofErr w:type="spellEnd"/>
-      <w:r>
-        <w:rPr>
-          <w:sz w:val="20"/>
-          <w:szCs w:val="20"/>
-        </w:rPr>
-        <w:t xml:space="preserve"> </w:t>
-      </w:r>
-      <w:proofErr w:type="spellStart"/>
-      <w:r>
-        <w:rPr>
-          <w:sz w:val="20"/>
-          <w:szCs w:val="20"/>
-        </w:rPr>
-        <w:t>mahasiswa</w:t>
-      </w:r>
-      <w:proofErr w:type="spellEnd"/>
-      <w:r>
-        <w:rPr>
-          <w:sz w:val="20"/>
-          <w:szCs w:val="20"/>
-        </w:rPr>
-        <w:t xml:space="preserve"> </w:t>
-      </w:r>
-      <w:proofErr w:type="spellStart"/>
-      <w:r>
-        <w:rPr>
-          <w:sz w:val="20"/>
-          <w:szCs w:val="20"/>
-        </w:rPr>
-        <w:t>tersebut</w:t>
-      </w:r>
-      <w:proofErr w:type="spellEnd"/>
-      <w:r>
-        <w:rPr>
-          <w:sz w:val="20"/>
-          <w:szCs w:val="20"/>
-        </w:rPr>
-        <w:t xml:space="preserve">. </w:t>
-      </w:r>
-    </w:p>
-    <w:p>
-      <w:pPr>
-        <w:pStyle w:val="ListParagraph"/>
-        <w:numPr>
-          <w:ilvl w:val="0"/>
-          <w:numId w:val="14"/>
-        </w:numPr>
-        <w:ind w:left="270" w:hanging="270"/>
-        <w:jc w:val="both"/>
-        <w:rPr>
-          <w:sz w:val="20"/>
-          <w:szCs w:val="20"/>
-        </w:rPr>
-      </w:pPr>
-      <w:r>
-        <w:rPr>
-          <w:sz w:val="20"/>
-          <w:szCs w:val="20"/>
-        </w:rPr>
-        <w:t xml:space="preserve">Pada </w:t>
-      </w:r>
-      <w:proofErr w:type="spellStart"/>
-      <w:r>
-        <w:rPr>
-          <w:sz w:val="20"/>
-          <w:szCs w:val="20"/>
-        </w:rPr>
-        <w:t>hasil</w:t>
-      </w:r>
-      <w:proofErr w:type="spellEnd"/>
-      <w:r>
-        <w:rPr>
-          <w:sz w:val="20"/>
-          <w:szCs w:val="20"/>
-        </w:rPr>
-        <w:t xml:space="preserve"> </w:t>
-      </w:r>
-      <w:proofErr w:type="spellStart"/>
-      <w:r>
-        <w:rPr>
-          <w:sz w:val="20"/>
-          <w:szCs w:val="20"/>
-        </w:rPr>
-        <w:t>kuesioner</w:t>
-      </w:r>
-      <w:proofErr w:type="spellEnd"/>
-      <w:r>
-        <w:rPr>
-          <w:sz w:val="20"/>
-          <w:szCs w:val="20"/>
-        </w:rPr>
-        <w:t xml:space="preserve"> </w:t>
-      </w:r>
-      <w:proofErr w:type="spellStart"/>
-      <w:r>
-        <w:rPr>
-          <w:sz w:val="20"/>
-          <w:szCs w:val="20"/>
-        </w:rPr>
-        <w:t>dapat</w:t>
-      </w:r>
-      <w:proofErr w:type="spellEnd"/>
-      <w:r>
-        <w:rPr>
-          <w:sz w:val="20"/>
-          <w:szCs w:val="20"/>
-        </w:rPr>
-        <w:t xml:space="preserve"> </w:t>
-      </w:r>
-      <w:proofErr w:type="spellStart"/>
-      <w:r>
-        <w:rPr>
-          <w:sz w:val="20"/>
-          <w:szCs w:val="20"/>
-        </w:rPr>
-        <w:t>disimpulkan</w:t>
-      </w:r>
-      <w:proofErr w:type="spellEnd"/>
-      <w:r>
-        <w:rPr>
-          <w:sz w:val="20"/>
-          <w:szCs w:val="20"/>
-        </w:rPr>
-        <w:t xml:space="preserve"> </w:t>
-      </w:r>
-      <w:proofErr w:type="spellStart"/>
-      <w:r>
-        <w:rPr>
-          <w:sz w:val="20"/>
-          <w:szCs w:val="20"/>
-        </w:rPr>
-        <w:t>bahwa</w:t>
+        <w:t>membuktikan</w:t>
       </w:r>
       <w:proofErr w:type="spellEnd"/>
       <w:r>
@@ -12302,8 +12391,7 @@
     <w:sdt>
       <w:sdtPr>
         <w:rPr>
-          <w:rFonts w:ascii="Times New Roman" w:eastAsia="Times New Roman" w:hAnsi="Times New Roman" w:cs="Times New Roman"/>
-          <w:color w:val="auto"/>
+          <w:rFonts w:eastAsia="Times New Roman"/>
           <w:sz w:val="24"/>
           <w:szCs w:val="24"/>
         </w:rPr>
@@ -12313,15 +12401,18 @@
           <w:docPartUnique/>
         </w:docPartObj>
       </w:sdtPr>
-      <w:sdtEndPr/>
+      <w:sdtEndPr>
+        <w:rPr>
+          <w:rFonts w:ascii="Times New Roman" w:hAnsi="Times New Roman" w:cs="Times New Roman"/>
+          <w:color w:val="auto"/>
+        </w:rPr>
+      </w:sdtEndPr>
       <w:sdtContent>
         <w:p>
           <w:pPr>
             <w:pStyle w:val="Heading1"/>
             <w:rPr>
               <w:rFonts w:ascii="Times New Roman" w:hAnsi="Times New Roman" w:cs="Times New Roman"/>
-              <w:b/>
-              <w:bCs/>
               <w:color w:val="auto"/>
               <w:sz w:val="20"/>
               <w:szCs w:val="20"/>

--- a/laporan-skripsi/jurnal-ejobvacancy.docx
+++ b/laporan-skripsi/jurnal-ejobvacancy.docx
@@ -5023,15 +5023,10 @@
     </w:p>
     <w:p>
       <w:pPr>
-        <w:pStyle w:val="ListParagraph"/>
-        <w:numPr>
-          <w:ilvl w:val="0"/>
-          <w:numId w:val="9"/>
-        </w:numPr>
         <w:tabs>
           <w:tab w:val="left" w:pos="540"/>
         </w:tabs>
-        <w:ind w:left="540" w:hanging="540"/>
+        <w:ind w:firstLine="547"/>
         <w:jc w:val="both"/>
         <w:rPr>
           <w:color w:val="000000"/>
@@ -5042,12 +5037,298 @@
       </w:pPr>
       <w:r>
         <w:rPr>
-          <w:color w:val="000000"/>
-          <w:sz w:val="20"/>
-          <w:szCs w:val="20"/>
-          <w:lang w:val="sv-SE"/>
-        </w:rPr>
-        <w:t>Bagaimana dampak penerapan aplikasi E-Job Vacancy bagi mahasiswa Polinema?</w:t>
+          <w:sz w:val="20"/>
+          <w:szCs w:val="20"/>
+        </w:rPr>
+        <w:t xml:space="preserve">Dari </w:t>
+      </w:r>
+      <w:proofErr w:type="spellStart"/>
+      <w:r>
+        <w:rPr>
+          <w:sz w:val="20"/>
+          <w:szCs w:val="20"/>
+        </w:rPr>
+        <w:t>uraian</w:t>
+      </w:r>
+      <w:proofErr w:type="spellEnd"/>
+      <w:r>
+        <w:rPr>
+          <w:sz w:val="20"/>
+          <w:szCs w:val="20"/>
+        </w:rPr>
+        <w:t xml:space="preserve"> </w:t>
+      </w:r>
+      <w:proofErr w:type="spellStart"/>
+      <w:r>
+        <w:rPr>
+          <w:sz w:val="20"/>
+          <w:szCs w:val="20"/>
+        </w:rPr>
+        <w:t>mengenai</w:t>
+      </w:r>
+      <w:proofErr w:type="spellEnd"/>
+      <w:r>
+        <w:rPr>
+          <w:sz w:val="20"/>
+          <w:szCs w:val="20"/>
+        </w:rPr>
+        <w:t xml:space="preserve"> </w:t>
+      </w:r>
+      <w:proofErr w:type="spellStart"/>
+      <w:r>
+        <w:rPr>
+          <w:sz w:val="20"/>
+          <w:szCs w:val="20"/>
+        </w:rPr>
+        <w:t>latar</w:t>
+      </w:r>
+      <w:proofErr w:type="spellEnd"/>
+      <w:r>
+        <w:rPr>
+          <w:sz w:val="20"/>
+          <w:szCs w:val="20"/>
+        </w:rPr>
+        <w:t xml:space="preserve"> </w:t>
+      </w:r>
+      <w:proofErr w:type="spellStart"/>
+      <w:r>
+        <w:rPr>
+          <w:sz w:val="20"/>
+          <w:szCs w:val="20"/>
+        </w:rPr>
+        <w:t>belakang</w:t>
+      </w:r>
+      <w:proofErr w:type="spellEnd"/>
+      <w:r>
+        <w:rPr>
+          <w:sz w:val="20"/>
+          <w:szCs w:val="20"/>
+        </w:rPr>
+        <w:t xml:space="preserve"> </w:t>
+      </w:r>
+      <w:proofErr w:type="spellStart"/>
+      <w:r>
+        <w:rPr>
+          <w:sz w:val="20"/>
+          <w:szCs w:val="20"/>
+        </w:rPr>
+        <w:t>tersebut</w:t>
+      </w:r>
+      <w:proofErr w:type="spellEnd"/>
+      <w:r>
+        <w:rPr>
+          <w:sz w:val="20"/>
+          <w:szCs w:val="20"/>
+        </w:rPr>
+        <w:t xml:space="preserve">, </w:t>
+      </w:r>
+      <w:proofErr w:type="spellStart"/>
+      <w:r>
+        <w:rPr>
+          <w:sz w:val="20"/>
+          <w:szCs w:val="20"/>
+        </w:rPr>
+        <w:t>maka</w:t>
+      </w:r>
+      <w:proofErr w:type="spellEnd"/>
+      <w:r>
+        <w:rPr>
+          <w:sz w:val="20"/>
+          <w:szCs w:val="20"/>
+        </w:rPr>
+        <w:t xml:space="preserve"> </w:t>
+      </w:r>
+      <w:proofErr w:type="spellStart"/>
+      <w:r>
+        <w:rPr>
+          <w:sz w:val="20"/>
+          <w:szCs w:val="20"/>
+        </w:rPr>
+        <w:t>rumusan</w:t>
+      </w:r>
+      <w:proofErr w:type="spellEnd"/>
+      <w:r>
+        <w:rPr>
+          <w:sz w:val="20"/>
+          <w:szCs w:val="20"/>
+        </w:rPr>
+        <w:t xml:space="preserve"> </w:t>
+      </w:r>
+      <w:proofErr w:type="spellStart"/>
+      <w:r>
+        <w:rPr>
+          <w:sz w:val="20"/>
+          <w:szCs w:val="20"/>
+        </w:rPr>
+        <w:t>masalah</w:t>
+      </w:r>
+      <w:proofErr w:type="spellEnd"/>
+      <w:r>
+        <w:rPr>
+          <w:sz w:val="20"/>
+          <w:szCs w:val="20"/>
+        </w:rPr>
+        <w:t xml:space="preserve"> yang </w:t>
+      </w:r>
+      <w:proofErr w:type="spellStart"/>
+      <w:r>
+        <w:rPr>
+          <w:sz w:val="20"/>
+          <w:szCs w:val="20"/>
+        </w:rPr>
+        <w:t>didapat</w:t>
+      </w:r>
+      <w:proofErr w:type="spellEnd"/>
+      <w:r>
+        <w:rPr>
+          <w:sz w:val="20"/>
+          <w:szCs w:val="20"/>
+        </w:rPr>
+        <w:t xml:space="preserve"> </w:t>
+      </w:r>
+      <w:proofErr w:type="spellStart"/>
+      <w:r>
+        <w:rPr>
+          <w:sz w:val="20"/>
+          <w:szCs w:val="20"/>
+        </w:rPr>
+        <w:t>adalah</w:t>
+      </w:r>
+      <w:proofErr w:type="spellEnd"/>
+      <w:r>
+        <w:rPr>
+          <w:sz w:val="20"/>
+          <w:szCs w:val="20"/>
+        </w:rPr>
+        <w:t xml:space="preserve"> </w:t>
+      </w:r>
+      <w:proofErr w:type="spellStart"/>
+      <w:r>
+        <w:rPr>
+          <w:sz w:val="20"/>
+          <w:szCs w:val="20"/>
+        </w:rPr>
+        <w:t>bagaimana</w:t>
+      </w:r>
+      <w:proofErr w:type="spellEnd"/>
+      <w:r>
+        <w:rPr>
+          <w:sz w:val="20"/>
+          <w:szCs w:val="20"/>
+        </w:rPr>
+        <w:t xml:space="preserve"> </w:t>
+      </w:r>
+      <w:proofErr w:type="spellStart"/>
+      <w:r>
+        <w:rPr>
+          <w:sz w:val="20"/>
+          <w:szCs w:val="20"/>
+        </w:rPr>
+        <w:t>dampak</w:t>
+      </w:r>
+      <w:proofErr w:type="spellEnd"/>
+      <w:r>
+        <w:rPr>
+          <w:sz w:val="20"/>
+          <w:szCs w:val="20"/>
+        </w:rPr>
+        <w:t xml:space="preserve"> </w:t>
+      </w:r>
+      <w:proofErr w:type="spellStart"/>
+      <w:r>
+        <w:rPr>
+          <w:sz w:val="20"/>
+          <w:szCs w:val="20"/>
+        </w:rPr>
+        <w:t>penerapan</w:t>
+      </w:r>
+      <w:proofErr w:type="spellEnd"/>
+      <w:r>
+        <w:rPr>
+          <w:sz w:val="20"/>
+          <w:szCs w:val="20"/>
+        </w:rPr>
+        <w:t xml:space="preserve"> </w:t>
+      </w:r>
+      <w:proofErr w:type="spellStart"/>
+      <w:r>
+        <w:rPr>
+          <w:sz w:val="20"/>
+          <w:szCs w:val="20"/>
+        </w:rPr>
+        <w:t>aplikasi</w:t>
+      </w:r>
+      <w:proofErr w:type="spellEnd"/>
+      <w:r>
+        <w:rPr>
+          <w:sz w:val="20"/>
+          <w:szCs w:val="20"/>
+        </w:rPr>
+        <w:t xml:space="preserve"> </w:t>
+      </w:r>
+      <w:r>
+        <w:rPr>
+          <w:i/>
+          <w:iCs/>
+          <w:sz w:val="20"/>
+          <w:szCs w:val="20"/>
+        </w:rPr>
+        <w:t>E-Job Vacancy</w:t>
+      </w:r>
+      <w:r>
+        <w:rPr>
+          <w:sz w:val="20"/>
+          <w:szCs w:val="20"/>
+        </w:rPr>
+        <w:t xml:space="preserve"> </w:t>
+      </w:r>
+      <w:proofErr w:type="spellStart"/>
+      <w:r>
+        <w:rPr>
+          <w:sz w:val="20"/>
+          <w:szCs w:val="20"/>
+        </w:rPr>
+        <w:t>bagi</w:t>
+      </w:r>
+      <w:proofErr w:type="spellEnd"/>
+      <w:r>
+        <w:rPr>
+          <w:sz w:val="20"/>
+          <w:szCs w:val="20"/>
+        </w:rPr>
+        <w:t xml:space="preserve"> </w:t>
+      </w:r>
+      <w:proofErr w:type="spellStart"/>
+      <w:r>
+        <w:rPr>
+          <w:sz w:val="20"/>
+          <w:szCs w:val="20"/>
+        </w:rPr>
+        <w:t>mahasiswa</w:t>
+      </w:r>
+      <w:proofErr w:type="spellEnd"/>
+      <w:r>
+        <w:rPr>
+          <w:sz w:val="20"/>
+          <w:szCs w:val="20"/>
+        </w:rPr>
+        <w:t xml:space="preserve"> </w:t>
+      </w:r>
+      <w:proofErr w:type="spellStart"/>
+      <w:r>
+        <w:rPr>
+          <w:sz w:val="20"/>
+          <w:szCs w:val="20"/>
+        </w:rPr>
+        <w:t>Polinema</w:t>
+      </w:r>
+      <w:proofErr w:type="spellEnd"/>
+      <w:r>
+        <w:rPr>
+          <w:sz w:val="20"/>
+          <w:szCs w:val="20"/>
+        </w:rPr>
+        <w:t>?</w:t>
       </w:r>
     </w:p>
     <w:p>
@@ -5095,6 +5376,204 @@
         </w:rPr>
         <w:t>Batasan Masalah</w:t>
       </w:r>
+    </w:p>
+    <w:p>
+      <w:pPr>
+        <w:tabs>
+          <w:tab w:val="left" w:pos="540"/>
+        </w:tabs>
+        <w:rPr>
+          <w:b/>
+          <w:bCs/>
+          <w:color w:val="000000"/>
+          <w:sz w:val="20"/>
+          <w:szCs w:val="20"/>
+          <w:lang w:val="sv-SE"/>
+        </w:rPr>
+      </w:pPr>
+      <w:r>
+        <w:rPr>
+          <w:sz w:val="20"/>
+          <w:szCs w:val="20"/>
+        </w:rPr>
+        <w:tab/>
+      </w:r>
+      <w:r>
+        <w:rPr>
+          <w:sz w:val="20"/>
+          <w:szCs w:val="20"/>
+        </w:rPr>
+        <w:t xml:space="preserve">Dari </w:t>
+      </w:r>
+      <w:proofErr w:type="spellStart"/>
+      <w:r>
+        <w:rPr>
+          <w:sz w:val="20"/>
+          <w:szCs w:val="20"/>
+        </w:rPr>
+        <w:t>beberapa</w:t>
+      </w:r>
+      <w:proofErr w:type="spellEnd"/>
+      <w:r>
+        <w:rPr>
+          <w:sz w:val="20"/>
+          <w:szCs w:val="20"/>
+        </w:rPr>
+        <w:t xml:space="preserve"> </w:t>
+      </w:r>
+      <w:proofErr w:type="spellStart"/>
+      <w:r>
+        <w:rPr>
+          <w:sz w:val="20"/>
+          <w:szCs w:val="20"/>
+        </w:rPr>
+        <w:t>permasalahan</w:t>
+      </w:r>
+      <w:proofErr w:type="spellEnd"/>
+      <w:r>
+        <w:rPr>
+          <w:sz w:val="20"/>
+          <w:szCs w:val="20"/>
+        </w:rPr>
+        <w:t xml:space="preserve"> yang </w:t>
+      </w:r>
+      <w:proofErr w:type="spellStart"/>
+      <w:r>
+        <w:rPr>
+          <w:sz w:val="20"/>
+          <w:szCs w:val="20"/>
+        </w:rPr>
+        <w:t>ada</w:t>
+      </w:r>
+      <w:proofErr w:type="spellEnd"/>
+      <w:r>
+        <w:rPr>
+          <w:sz w:val="20"/>
+          <w:szCs w:val="20"/>
+        </w:rPr>
+        <w:t>,</w:t>
+      </w:r>
+      <w:r>
+        <w:rPr>
+          <w:sz w:val="20"/>
+          <w:szCs w:val="20"/>
+        </w:rPr>
+        <w:t xml:space="preserve"> </w:t>
+      </w:r>
+      <w:proofErr w:type="spellStart"/>
+      <w:r>
+        <w:rPr>
+          <w:sz w:val="20"/>
+          <w:szCs w:val="20"/>
+        </w:rPr>
+        <w:t>ditetapkanlah</w:t>
+      </w:r>
+      <w:proofErr w:type="spellEnd"/>
+      <w:r>
+        <w:rPr>
+          <w:sz w:val="20"/>
+          <w:szCs w:val="20"/>
+        </w:rPr>
+        <w:t xml:space="preserve"> </w:t>
+      </w:r>
+      <w:proofErr w:type="spellStart"/>
+      <w:r>
+        <w:rPr>
+          <w:sz w:val="20"/>
+          <w:szCs w:val="20"/>
+        </w:rPr>
+        <w:t>batasan</w:t>
+      </w:r>
+      <w:proofErr w:type="spellEnd"/>
+      <w:r>
+        <w:rPr>
+          <w:sz w:val="20"/>
+          <w:szCs w:val="20"/>
+        </w:rPr>
+        <w:t xml:space="preserve"> pada </w:t>
+      </w:r>
+      <w:proofErr w:type="spellStart"/>
+      <w:r>
+        <w:rPr>
+          <w:sz w:val="20"/>
+          <w:szCs w:val="20"/>
+        </w:rPr>
+        <w:t>ruang</w:t>
+      </w:r>
+      <w:proofErr w:type="spellEnd"/>
+      <w:r>
+        <w:rPr>
+          <w:sz w:val="20"/>
+          <w:szCs w:val="20"/>
+        </w:rPr>
+        <w:t xml:space="preserve"> </w:t>
+      </w:r>
+      <w:proofErr w:type="spellStart"/>
+      <w:r>
+        <w:rPr>
+          <w:sz w:val="20"/>
+          <w:szCs w:val="20"/>
+        </w:rPr>
+        <w:t>lingkup</w:t>
+      </w:r>
+      <w:proofErr w:type="spellEnd"/>
+      <w:r>
+        <w:rPr>
+          <w:sz w:val="20"/>
+          <w:szCs w:val="20"/>
+        </w:rPr>
+        <w:t xml:space="preserve"> </w:t>
+      </w:r>
+      <w:proofErr w:type="spellStart"/>
+      <w:r>
+        <w:rPr>
+          <w:sz w:val="20"/>
+          <w:szCs w:val="20"/>
+        </w:rPr>
+        <w:t>penelitian</w:t>
+      </w:r>
+      <w:proofErr w:type="spellEnd"/>
+      <w:r>
+        <w:rPr>
+          <w:sz w:val="20"/>
+          <w:szCs w:val="20"/>
+        </w:rPr>
+        <w:t xml:space="preserve"> </w:t>
+      </w:r>
+      <w:proofErr w:type="spellStart"/>
+      <w:r>
+        <w:rPr>
+          <w:sz w:val="20"/>
+          <w:szCs w:val="20"/>
+        </w:rPr>
+        <w:t>ini</w:t>
+      </w:r>
+      <w:proofErr w:type="spellEnd"/>
+      <w:r>
+        <w:rPr>
+          <w:sz w:val="20"/>
+          <w:szCs w:val="20"/>
+        </w:rPr>
+        <w:t xml:space="preserve"> </w:t>
+      </w:r>
+      <w:proofErr w:type="spellStart"/>
+      <w:proofErr w:type="gramStart"/>
+      <w:r>
+        <w:rPr>
+          <w:sz w:val="20"/>
+          <w:szCs w:val="20"/>
+        </w:rPr>
+        <w:t>yaitu</w:t>
+      </w:r>
+      <w:proofErr w:type="spellEnd"/>
+      <w:r>
+        <w:rPr>
+          <w:sz w:val="20"/>
+          <w:szCs w:val="20"/>
+        </w:rPr>
+        <w:t xml:space="preserve"> :</w:t>
+      </w:r>
+      <w:proofErr w:type="gramEnd"/>
     </w:p>
     <w:p>
       <w:pPr>
@@ -5247,15 +5726,9 @@
     </w:p>
     <w:p>
       <w:pPr>
-        <w:pStyle w:val="ListParagraph"/>
-        <w:numPr>
-          <w:ilvl w:val="0"/>
-          <w:numId w:val="13"/>
-        </w:numPr>
         <w:tabs>
           <w:tab w:val="left" w:pos="540"/>
         </w:tabs>
-        <w:ind w:left="540" w:hanging="540"/>
         <w:rPr>
           <w:color w:val="000000"/>
           <w:sz w:val="20"/>
@@ -5265,22 +5738,314 @@
       </w:pPr>
       <w:r>
         <w:rPr>
+          <w:sz w:val="20"/>
+          <w:szCs w:val="20"/>
+        </w:rPr>
+        <w:tab/>
+      </w:r>
+      <w:proofErr w:type="spellStart"/>
+      <w:r>
+        <w:rPr>
+          <w:sz w:val="20"/>
+          <w:szCs w:val="20"/>
+        </w:rPr>
+        <w:t>Tujuan</w:t>
+      </w:r>
+      <w:proofErr w:type="spellEnd"/>
+      <w:r>
+        <w:rPr>
+          <w:sz w:val="20"/>
+          <w:szCs w:val="20"/>
+        </w:rPr>
+        <w:t xml:space="preserve"> </w:t>
+      </w:r>
+      <w:proofErr w:type="spellStart"/>
+      <w:r>
+        <w:rPr>
+          <w:sz w:val="20"/>
+          <w:szCs w:val="20"/>
+        </w:rPr>
+        <w:t>dari</w:t>
+      </w:r>
+      <w:proofErr w:type="spellEnd"/>
+      <w:r>
+        <w:rPr>
+          <w:sz w:val="20"/>
+          <w:szCs w:val="20"/>
+        </w:rPr>
+        <w:t xml:space="preserve"> </w:t>
+      </w:r>
+      <w:proofErr w:type="spellStart"/>
+      <w:r>
+        <w:rPr>
+          <w:sz w:val="20"/>
+          <w:szCs w:val="20"/>
+        </w:rPr>
+        <w:t>pengembangan</w:t>
+      </w:r>
+      <w:proofErr w:type="spellEnd"/>
+      <w:r>
+        <w:rPr>
+          <w:sz w:val="20"/>
+          <w:szCs w:val="20"/>
+        </w:rPr>
+        <w:t xml:space="preserve"> </w:t>
+      </w:r>
+      <w:proofErr w:type="spellStart"/>
+      <w:r>
+        <w:rPr>
+          <w:sz w:val="20"/>
+          <w:szCs w:val="20"/>
+        </w:rPr>
+        <w:t>Aplikasi</w:t>
+      </w:r>
+      <w:proofErr w:type="spellEnd"/>
+      <w:r>
+        <w:rPr>
+          <w:sz w:val="20"/>
+          <w:szCs w:val="20"/>
+        </w:rPr>
+        <w:t xml:space="preserve"> </w:t>
+      </w:r>
+      <w:r>
+        <w:rPr>
+          <w:i/>
+          <w:iCs/>
+          <w:sz w:val="20"/>
+          <w:szCs w:val="20"/>
+        </w:rPr>
+        <w:t>E-Job Vacancy</w:t>
+      </w:r>
+      <w:r>
+        <w:rPr>
+          <w:sz w:val="20"/>
+          <w:szCs w:val="20"/>
+        </w:rPr>
+        <w:t xml:space="preserve"> </w:t>
+      </w:r>
+      <w:proofErr w:type="spellStart"/>
+      <w:r>
+        <w:rPr>
+          <w:sz w:val="20"/>
+          <w:szCs w:val="20"/>
+        </w:rPr>
+        <w:t>Berbasis</w:t>
+      </w:r>
+      <w:proofErr w:type="spellEnd"/>
+      <w:r>
+        <w:rPr>
+          <w:sz w:val="20"/>
+          <w:szCs w:val="20"/>
+        </w:rPr>
+        <w:t xml:space="preserve"> Website </w:t>
+      </w:r>
+      <w:proofErr w:type="spellStart"/>
+      <w:r>
+        <w:rPr>
+          <w:sz w:val="20"/>
+          <w:szCs w:val="20"/>
+        </w:rPr>
+        <w:t>Sebagai</w:t>
+      </w:r>
+      <w:proofErr w:type="spellEnd"/>
+      <w:r>
+        <w:rPr>
+          <w:sz w:val="20"/>
+          <w:szCs w:val="20"/>
+        </w:rPr>
+        <w:t xml:space="preserve"> </w:t>
+      </w:r>
+      <w:proofErr w:type="spellStart"/>
+      <w:r>
+        <w:rPr>
+          <w:sz w:val="20"/>
+          <w:szCs w:val="20"/>
+        </w:rPr>
+        <w:t>Menggunakan</w:t>
+      </w:r>
+      <w:proofErr w:type="spellEnd"/>
+      <w:r>
+        <w:rPr>
+          <w:sz w:val="20"/>
+          <w:szCs w:val="20"/>
+        </w:rPr>
+        <w:t xml:space="preserve"> </w:t>
+      </w:r>
+      <w:proofErr w:type="spellStart"/>
+      <w:r>
+        <w:rPr>
+          <w:sz w:val="20"/>
+          <w:szCs w:val="20"/>
+        </w:rPr>
+        <w:t>Pencocokan</w:t>
+      </w:r>
+      <w:proofErr w:type="spellEnd"/>
+      <w:r>
+        <w:rPr>
+          <w:sz w:val="20"/>
+          <w:szCs w:val="20"/>
+        </w:rPr>
+        <w:t xml:space="preserve"> Skill </w:t>
+      </w:r>
+      <w:proofErr w:type="spellStart"/>
+      <w:r>
+        <w:rPr>
+          <w:sz w:val="20"/>
+          <w:szCs w:val="20"/>
+        </w:rPr>
+        <w:t>adalah</w:t>
+      </w:r>
+      <w:proofErr w:type="spellEnd"/>
+      <w:r>
+        <w:rPr>
+          <w:sz w:val="20"/>
+          <w:szCs w:val="20"/>
+        </w:rPr>
+        <w:t xml:space="preserve"> </w:t>
+      </w:r>
+      <w:proofErr w:type="spellStart"/>
+      <w:r>
+        <w:rPr>
+          <w:sz w:val="20"/>
+          <w:szCs w:val="20"/>
+        </w:rPr>
+        <w:t>mengetahui</w:t>
+      </w:r>
+      <w:proofErr w:type="spellEnd"/>
+      <w:r>
+        <w:rPr>
+          <w:sz w:val="20"/>
+          <w:szCs w:val="20"/>
+        </w:rPr>
+        <w:t xml:space="preserve"> </w:t>
+      </w:r>
+      <w:proofErr w:type="spellStart"/>
+      <w:r>
+        <w:rPr>
+          <w:sz w:val="20"/>
+          <w:szCs w:val="20"/>
+        </w:rPr>
+        <w:t>dampak</w:t>
+      </w:r>
+      <w:proofErr w:type="spellEnd"/>
+      <w:r>
+        <w:rPr>
+          <w:sz w:val="20"/>
+          <w:szCs w:val="20"/>
+        </w:rPr>
+        <w:t xml:space="preserve"> </w:t>
+      </w:r>
+      <w:proofErr w:type="spellStart"/>
+      <w:r>
+        <w:rPr>
+          <w:sz w:val="20"/>
+          <w:szCs w:val="20"/>
+        </w:rPr>
+        <w:t>penerapan</w:t>
+      </w:r>
+      <w:proofErr w:type="spellEnd"/>
+      <w:r>
+        <w:rPr>
+          <w:sz w:val="20"/>
+          <w:szCs w:val="20"/>
+        </w:rPr>
+        <w:t xml:space="preserve"> </w:t>
+      </w:r>
+      <w:proofErr w:type="spellStart"/>
+      <w:r>
+        <w:rPr>
+          <w:sz w:val="20"/>
+          <w:szCs w:val="20"/>
+        </w:rPr>
+        <w:t>aplikasi</w:t>
+      </w:r>
+      <w:proofErr w:type="spellEnd"/>
+      <w:r>
+        <w:rPr>
+          <w:sz w:val="20"/>
+          <w:szCs w:val="20"/>
+        </w:rPr>
+        <w:t xml:space="preserve"> </w:t>
+      </w:r>
+      <w:r>
+        <w:rPr>
+          <w:i/>
+          <w:iCs/>
+          <w:sz w:val="20"/>
+          <w:szCs w:val="20"/>
+        </w:rPr>
+        <w:t>E-Job Vacancy</w:t>
+      </w:r>
+      <w:r>
+        <w:rPr>
+          <w:sz w:val="20"/>
+          <w:szCs w:val="20"/>
+        </w:rPr>
+        <w:t xml:space="preserve"> </w:t>
+      </w:r>
+      <w:proofErr w:type="spellStart"/>
+      <w:r>
+        <w:rPr>
+          <w:sz w:val="20"/>
+          <w:szCs w:val="20"/>
+        </w:rPr>
+        <w:t>bagi</w:t>
+      </w:r>
+      <w:proofErr w:type="spellEnd"/>
+      <w:r>
+        <w:rPr>
+          <w:sz w:val="20"/>
+          <w:szCs w:val="20"/>
+        </w:rPr>
+        <w:t xml:space="preserve"> </w:t>
+      </w:r>
+      <w:proofErr w:type="spellStart"/>
+      <w:r>
+        <w:rPr>
+          <w:sz w:val="20"/>
+          <w:szCs w:val="20"/>
+        </w:rPr>
+        <w:t>mahasiswa</w:t>
+      </w:r>
+      <w:proofErr w:type="spellEnd"/>
+      <w:r>
+        <w:rPr>
+          <w:sz w:val="20"/>
+          <w:szCs w:val="20"/>
+        </w:rPr>
+        <w:t xml:space="preserve"> </w:t>
+      </w:r>
+      <w:proofErr w:type="spellStart"/>
+      <w:r>
+        <w:rPr>
+          <w:sz w:val="20"/>
+          <w:szCs w:val="20"/>
+        </w:rPr>
+        <w:t>Polinema</w:t>
+      </w:r>
+      <w:proofErr w:type="spellEnd"/>
+      <w:r>
+        <w:rPr>
           <w:color w:val="000000"/>
           <w:sz w:val="20"/>
           <w:szCs w:val="20"/>
           <w:lang w:val="sv-SE"/>
         </w:rPr>
-        <w:t>Mengetahui dampak penerapan aplikasi E-Job Vacancy bagi mahasiswa Polinema</w:t>
-      </w:r>
-      <w:r>
+        <w:t>.</w:t>
+      </w:r>
+    </w:p>
+    <w:p>
+      <w:pPr>
+        <w:tabs>
+          <w:tab w:val="left" w:pos="540"/>
+        </w:tabs>
         <w:rPr>
           <w:color w:val="000000"/>
           <w:sz w:val="20"/>
           <w:szCs w:val="20"/>
           <w:lang w:val="sv-SE"/>
         </w:rPr>
-        <w:t>.</w:t>
-      </w:r>
+      </w:pPr>
     </w:p>
     <w:p>
       <w:pPr>
@@ -5389,17 +6154,7 @@
           <w:szCs w:val="20"/>
           <w:lang w:val="sv-SE"/>
         </w:rPr>
-        <w:t xml:space="preserve">Sistem informasi adalah suatu sistem dalam suatu organisasi yang mempertemukan kebutuhan pengolahan transaksi harian yang mendukung fungsi operasi organisasi yang bersifat manajerial dengan kegiatan strategi dari suatu organisasi untuk dapat menyediakan kepada pihak luar tertentu dengan </w:t>
-      </w:r>
-      <w:r>
-        <w:rPr>
-          <w:color w:val="000000"/>
-          <w:sz w:val="20"/>
-          <w:szCs w:val="20"/>
-          <w:lang w:val="sv-SE"/>
-        </w:rPr>
-        <w:lastRenderedPageBreak/>
-        <w:t>informasi yang diperlukan untuk pengambilan keputusan</w:t>
+        <w:t>Sistem informasi adalah suatu sistem dalam suatu organisasi yang mempertemukan kebutuhan pengolahan transaksi harian yang mendukung fungsi operasi organisasi yang bersifat manajerial dengan kegiatan strategi dari suatu organisasi untuk dapat menyediakan kepada pihak luar tertentu dengan informasi yang diperlukan untuk pengambilan keputusan</w:t>
       </w:r>
       <w:r>
         <w:rPr>
@@ -8854,6 +9609,7 @@
           <w:sz w:val="20"/>
           <w:szCs w:val="20"/>
         </w:rPr>
+        <w:lastRenderedPageBreak/>
         <w:t>kesesuaian</w:t>
       </w:r>
       <w:proofErr w:type="spellEnd"/>
@@ -9148,7 +9904,6 @@
           <w:sz w:val="20"/>
           <w:szCs w:val="20"/>
         </w:rPr>
-        <w:lastRenderedPageBreak/>
         <w:t>.</w:t>
       </w:r>
       <w:r>
@@ -9162,9 +9917,9 @@
           <w:noProof/>
         </w:rPr>
         <w:drawing>
-          <wp:inline distT="0" distB="0" distL="0" distR="0" wp14:anchorId="28B6155F" wp14:editId="50DFE44D">
-            <wp:extent cx="2407920" cy="1639301"/>
-            <wp:effectExtent l="0" t="0" r="0" b="0"/>
+          <wp:inline distT="0" distB="0" distL="0" distR="0" wp14:anchorId="28B6155F" wp14:editId="6F070998">
+            <wp:extent cx="2301240" cy="1566673"/>
+            <wp:effectExtent l="0" t="0" r="3810" b="0"/>
             <wp:docPr id="53" name="Picture 53"/>
             <wp:cNvGraphicFramePr>
               <a:graphicFrameLocks xmlns:a="http://schemas.openxmlformats.org/drawingml/2006/main" noChangeAspect="1"/>
@@ -9194,7 +9949,7 @@
                   <pic:spPr bwMode="auto">
                     <a:xfrm>
                       <a:off x="0" y="0"/>
-                      <a:ext cx="2437523" cy="1659454"/>
+                      <a:ext cx="2339861" cy="1592966"/>
                     </a:xfrm>
                     <a:prstGeom prst="rect">
                       <a:avLst/>
@@ -10818,6 +11573,16 @@
     </w:p>
     <w:p>
       <w:pPr>
+        <w:ind w:firstLine="540"/>
+        <w:jc w:val="both"/>
+        <w:rPr>
+          <w:sz w:val="20"/>
+          <w:szCs w:val="20"/>
+        </w:rPr>
+      </w:pPr>
+    </w:p>
+    <w:p>
+      <w:pPr>
         <w:pStyle w:val="ListParagraph"/>
         <w:numPr>
           <w:ilvl w:val="0"/>
@@ -11089,7 +11854,7 @@
           <w:sz w:val="20"/>
           <w:szCs w:val="20"/>
         </w:rPr>
-        <w:t xml:space="preserve">, </w:t>
+        <w:t xml:space="preserve"> </w:t>
       </w:r>
       <w:proofErr w:type="spellStart"/>
       <w:r>
@@ -11113,6 +11878,118 @@
           <w:sz w:val="20"/>
           <w:szCs w:val="20"/>
         </w:rPr>
+        <w:t>mengetahui</w:t>
+      </w:r>
+      <w:proofErr w:type="spellEnd"/>
+      <w:r>
+        <w:rPr>
+          <w:sz w:val="20"/>
+          <w:szCs w:val="20"/>
+        </w:rPr>
+        <w:t xml:space="preserve"> </w:t>
+      </w:r>
+      <w:proofErr w:type="spellStart"/>
+      <w:r>
+        <w:rPr>
+          <w:sz w:val="20"/>
+          <w:szCs w:val="20"/>
+        </w:rPr>
+        <w:t>dampak</w:t>
+      </w:r>
+      <w:proofErr w:type="spellEnd"/>
+      <w:r>
+        <w:rPr>
+          <w:sz w:val="20"/>
+          <w:szCs w:val="20"/>
+        </w:rPr>
+        <w:t xml:space="preserve"> </w:t>
+      </w:r>
+      <w:proofErr w:type="spellStart"/>
+      <w:r>
+        <w:rPr>
+          <w:sz w:val="20"/>
+          <w:szCs w:val="20"/>
+        </w:rPr>
+        <w:t>penerapan</w:t>
+      </w:r>
+      <w:proofErr w:type="spellEnd"/>
+      <w:r>
+        <w:rPr>
+          <w:sz w:val="20"/>
+          <w:szCs w:val="20"/>
+        </w:rPr>
+        <w:t xml:space="preserve"> </w:t>
+      </w:r>
+      <w:proofErr w:type="spellStart"/>
+      <w:r>
+        <w:rPr>
+          <w:sz w:val="20"/>
+          <w:szCs w:val="20"/>
+        </w:rPr>
+        <w:t>aplikasi</w:t>
+      </w:r>
+      <w:proofErr w:type="spellEnd"/>
+      <w:r>
+        <w:rPr>
+          <w:sz w:val="20"/>
+          <w:szCs w:val="20"/>
+        </w:rPr>
+        <w:t xml:space="preserve">. </w:t>
+      </w:r>
+      <w:proofErr w:type="spellStart"/>
+      <w:r>
+        <w:rPr>
+          <w:sz w:val="20"/>
+          <w:szCs w:val="20"/>
+        </w:rPr>
+        <w:t>Dampak</w:t>
+      </w:r>
+      <w:proofErr w:type="spellEnd"/>
+      <w:r>
+        <w:rPr>
+          <w:sz w:val="20"/>
+          <w:szCs w:val="20"/>
+        </w:rPr>
+        <w:t xml:space="preserve"> </w:t>
+      </w:r>
+      <w:proofErr w:type="spellStart"/>
+      <w:r>
+        <w:rPr>
+          <w:sz w:val="20"/>
+          <w:szCs w:val="20"/>
+        </w:rPr>
+        <w:t>tersebut</w:t>
+      </w:r>
+      <w:proofErr w:type="spellEnd"/>
+      <w:r>
+        <w:rPr>
+          <w:sz w:val="20"/>
+          <w:szCs w:val="20"/>
+        </w:rPr>
+        <w:t xml:space="preserve"> </w:t>
+      </w:r>
+      <w:proofErr w:type="spellStart"/>
+      <w:r>
+        <w:rPr>
+          <w:sz w:val="20"/>
+          <w:szCs w:val="20"/>
+        </w:rPr>
+        <w:t>yaitu</w:t>
+      </w:r>
+      <w:proofErr w:type="spellEnd"/>
+      <w:r>
+        <w:rPr>
+          <w:sz w:val="20"/>
+          <w:szCs w:val="20"/>
+        </w:rPr>
+        <w:t xml:space="preserve"> </w:t>
+      </w:r>
+      <w:proofErr w:type="spellStart"/>
+      <w:r>
+        <w:rPr>
+          <w:sz w:val="20"/>
+          <w:szCs w:val="20"/>
+        </w:rPr>
         <w:t>memudahkan</w:t>
       </w:r>
       <w:proofErr w:type="spellEnd"/>
@@ -11257,6 +12134,22 @@
           <w:sz w:val="20"/>
           <w:szCs w:val="20"/>
         </w:rPr>
+        <w:t>dapat</w:t>
+      </w:r>
+      <w:proofErr w:type="spellEnd"/>
+      <w:r>
+        <w:rPr>
+          <w:sz w:val="20"/>
+          <w:szCs w:val="20"/>
+        </w:rPr>
+        <w:t xml:space="preserve"> </w:t>
+      </w:r>
+      <w:proofErr w:type="spellStart"/>
+      <w:r>
+        <w:rPr>
+          <w:sz w:val="20"/>
+          <w:szCs w:val="20"/>
+        </w:rPr>
         <w:t>dibuktikan</w:t>
       </w:r>
       <w:proofErr w:type="spellEnd"/>
@@ -11273,23 +12166,23 @@
           <w:sz w:val="20"/>
           <w:szCs w:val="20"/>
         </w:rPr>
-        <w:t>dengan</w:t>
-      </w:r>
-      <w:proofErr w:type="spellEnd"/>
-      <w:r>
-        <w:rPr>
-          <w:sz w:val="20"/>
-          <w:szCs w:val="20"/>
-        </w:rPr>
-        <w:t xml:space="preserve"> </w:t>
-      </w:r>
-      <w:proofErr w:type="spellStart"/>
-      <w:r>
-        <w:rPr>
-          <w:sz w:val="20"/>
-          <w:szCs w:val="20"/>
-        </w:rPr>
-        <w:t>hasil</w:t>
+        <w:t>bahwa</w:t>
+      </w:r>
+      <w:proofErr w:type="spellEnd"/>
+      <w:r>
+        <w:rPr>
+          <w:sz w:val="20"/>
+          <w:szCs w:val="20"/>
+        </w:rPr>
+        <w:t xml:space="preserve"> </w:t>
+      </w:r>
+      <w:proofErr w:type="spellStart"/>
+      <w:r>
+        <w:rPr>
+          <w:sz w:val="20"/>
+          <w:szCs w:val="20"/>
+        </w:rPr>
+        <w:t>perhitungan</w:t>
       </w:r>
       <w:proofErr w:type="spellEnd"/>
       <w:r>
@@ -11306,614 +12199,6 @@
           <w:szCs w:val="20"/>
         </w:rPr>
         <w:t>kuesioner</w:t>
-      </w:r>
-      <w:proofErr w:type="spellEnd"/>
-      <w:r>
-        <w:rPr>
-          <w:sz w:val="20"/>
-          <w:szCs w:val="20"/>
-        </w:rPr>
-        <w:t xml:space="preserve"> </w:t>
-      </w:r>
-      <w:proofErr w:type="spellStart"/>
-      <w:r>
-        <w:rPr>
-          <w:sz w:val="20"/>
-          <w:szCs w:val="20"/>
-        </w:rPr>
-        <w:t>bahwa</w:t>
-      </w:r>
-      <w:proofErr w:type="spellEnd"/>
-      <w:r>
-        <w:rPr>
-          <w:sz w:val="20"/>
-          <w:szCs w:val="20"/>
-        </w:rPr>
-        <w:t xml:space="preserve"> 48% </w:t>
-      </w:r>
-      <w:proofErr w:type="spellStart"/>
-      <w:r>
-        <w:rPr>
-          <w:sz w:val="20"/>
-          <w:szCs w:val="20"/>
-        </w:rPr>
-        <w:t>mahasiswa</w:t>
-      </w:r>
-      <w:proofErr w:type="spellEnd"/>
-      <w:r>
-        <w:rPr>
-          <w:sz w:val="20"/>
-          <w:szCs w:val="20"/>
-        </w:rPr>
-        <w:t xml:space="preserve"> </w:t>
-      </w:r>
-      <w:proofErr w:type="spellStart"/>
-      <w:r>
-        <w:rPr>
-          <w:sz w:val="20"/>
-          <w:szCs w:val="20"/>
-        </w:rPr>
-        <w:t>sangat</w:t>
-      </w:r>
-      <w:proofErr w:type="spellEnd"/>
-      <w:r>
-        <w:rPr>
-          <w:sz w:val="20"/>
-          <w:szCs w:val="20"/>
-        </w:rPr>
-        <w:t xml:space="preserve"> </w:t>
-      </w:r>
-      <w:proofErr w:type="spellStart"/>
-      <w:r>
-        <w:rPr>
-          <w:sz w:val="20"/>
-          <w:szCs w:val="20"/>
-        </w:rPr>
-        <w:t>setuju</w:t>
-      </w:r>
-      <w:proofErr w:type="spellEnd"/>
-      <w:r>
-        <w:rPr>
-          <w:sz w:val="20"/>
-          <w:szCs w:val="20"/>
-        </w:rPr>
-        <w:t xml:space="preserve">, 46,7% </w:t>
-      </w:r>
-      <w:proofErr w:type="spellStart"/>
-      <w:r>
-        <w:rPr>
-          <w:sz w:val="20"/>
-          <w:szCs w:val="20"/>
-        </w:rPr>
-        <w:t>mahasiswa</w:t>
-      </w:r>
-      <w:proofErr w:type="spellEnd"/>
-      <w:r>
-        <w:rPr>
-          <w:sz w:val="20"/>
-          <w:szCs w:val="20"/>
-        </w:rPr>
-        <w:t xml:space="preserve"> </w:t>
-      </w:r>
-      <w:proofErr w:type="spellStart"/>
-      <w:r>
-        <w:rPr>
-          <w:sz w:val="20"/>
-          <w:szCs w:val="20"/>
-        </w:rPr>
-        <w:t>memilih</w:t>
-      </w:r>
-      <w:proofErr w:type="spellEnd"/>
-      <w:r>
-        <w:rPr>
-          <w:sz w:val="20"/>
-          <w:szCs w:val="20"/>
-        </w:rPr>
-        <w:t xml:space="preserve"> </w:t>
-      </w:r>
-      <w:proofErr w:type="spellStart"/>
-      <w:r>
-        <w:rPr>
-          <w:sz w:val="20"/>
-          <w:szCs w:val="20"/>
-        </w:rPr>
-        <w:t>setuju</w:t>
-      </w:r>
-      <w:proofErr w:type="spellEnd"/>
-      <w:r>
-        <w:rPr>
-          <w:sz w:val="20"/>
-          <w:szCs w:val="20"/>
-        </w:rPr>
-        <w:t xml:space="preserve">, 4% </w:t>
-      </w:r>
-      <w:proofErr w:type="spellStart"/>
-      <w:r>
-        <w:rPr>
-          <w:sz w:val="20"/>
-          <w:szCs w:val="20"/>
-        </w:rPr>
-        <w:t>mahasiswa</w:t>
-      </w:r>
-      <w:proofErr w:type="spellEnd"/>
-      <w:r>
-        <w:rPr>
-          <w:sz w:val="20"/>
-          <w:szCs w:val="20"/>
-        </w:rPr>
-        <w:t xml:space="preserve"> </w:t>
-      </w:r>
-      <w:proofErr w:type="spellStart"/>
-      <w:r>
-        <w:rPr>
-          <w:sz w:val="20"/>
-          <w:szCs w:val="20"/>
-        </w:rPr>
-        <w:t>memilih</w:t>
-      </w:r>
-      <w:proofErr w:type="spellEnd"/>
-      <w:r>
-        <w:rPr>
-          <w:sz w:val="20"/>
-          <w:szCs w:val="20"/>
-        </w:rPr>
-        <w:t xml:space="preserve"> </w:t>
-      </w:r>
-      <w:proofErr w:type="spellStart"/>
-      <w:r>
-        <w:rPr>
-          <w:sz w:val="20"/>
-          <w:szCs w:val="20"/>
-        </w:rPr>
-        <w:t>tidak</w:t>
-      </w:r>
-      <w:proofErr w:type="spellEnd"/>
-      <w:r>
-        <w:rPr>
-          <w:sz w:val="20"/>
-          <w:szCs w:val="20"/>
-        </w:rPr>
-        <w:t xml:space="preserve"> </w:t>
-      </w:r>
-      <w:proofErr w:type="spellStart"/>
-      <w:r>
-        <w:rPr>
-          <w:sz w:val="20"/>
-          <w:szCs w:val="20"/>
-        </w:rPr>
-        <w:t>setuju</w:t>
-      </w:r>
-      <w:proofErr w:type="spellEnd"/>
-      <w:r>
-        <w:rPr>
-          <w:sz w:val="20"/>
-          <w:szCs w:val="20"/>
-        </w:rPr>
-        <w:t xml:space="preserve">, dan 1,3% </w:t>
-      </w:r>
-      <w:proofErr w:type="spellStart"/>
-      <w:r>
-        <w:rPr>
-          <w:sz w:val="20"/>
-          <w:szCs w:val="20"/>
-        </w:rPr>
-        <w:t>mahasiswa</w:t>
-      </w:r>
-      <w:proofErr w:type="spellEnd"/>
-      <w:r>
-        <w:rPr>
-          <w:sz w:val="20"/>
-          <w:szCs w:val="20"/>
-        </w:rPr>
-        <w:t xml:space="preserve"> </w:t>
-      </w:r>
-      <w:proofErr w:type="spellStart"/>
-      <w:r>
-        <w:rPr>
-          <w:sz w:val="20"/>
-          <w:szCs w:val="20"/>
-        </w:rPr>
-        <w:t>memilih</w:t>
-      </w:r>
-      <w:proofErr w:type="spellEnd"/>
-      <w:r>
-        <w:rPr>
-          <w:sz w:val="20"/>
-          <w:szCs w:val="20"/>
-        </w:rPr>
-        <w:t xml:space="preserve"> </w:t>
-      </w:r>
-      <w:proofErr w:type="spellStart"/>
-      <w:r>
-        <w:rPr>
-          <w:sz w:val="20"/>
-          <w:szCs w:val="20"/>
-        </w:rPr>
-        <w:t>sangat</w:t>
-      </w:r>
-      <w:proofErr w:type="spellEnd"/>
-      <w:r>
-        <w:rPr>
-          <w:sz w:val="20"/>
-          <w:szCs w:val="20"/>
-        </w:rPr>
-        <w:t xml:space="preserve"> </w:t>
-      </w:r>
-      <w:proofErr w:type="spellStart"/>
-      <w:r>
-        <w:rPr>
-          <w:sz w:val="20"/>
-          <w:szCs w:val="20"/>
-        </w:rPr>
-        <w:t>tidak</w:t>
-      </w:r>
-      <w:proofErr w:type="spellEnd"/>
-      <w:r>
-        <w:rPr>
-          <w:sz w:val="20"/>
-          <w:szCs w:val="20"/>
-        </w:rPr>
-        <w:t xml:space="preserve"> </w:t>
-      </w:r>
-      <w:proofErr w:type="spellStart"/>
-      <w:r>
-        <w:rPr>
-          <w:sz w:val="20"/>
-          <w:szCs w:val="20"/>
-        </w:rPr>
-        <w:t>setuju</w:t>
-      </w:r>
-      <w:proofErr w:type="spellEnd"/>
-      <w:r>
-        <w:rPr>
-          <w:sz w:val="20"/>
-          <w:szCs w:val="20"/>
-        </w:rPr>
-        <w:t xml:space="preserve">. Lalu pada </w:t>
-      </w:r>
-      <w:proofErr w:type="spellStart"/>
-      <w:r>
-        <w:rPr>
-          <w:sz w:val="20"/>
-          <w:szCs w:val="20"/>
-        </w:rPr>
-        <w:t>kuesioner</w:t>
-      </w:r>
-      <w:proofErr w:type="spellEnd"/>
-      <w:r>
-        <w:rPr>
-          <w:sz w:val="20"/>
-          <w:szCs w:val="20"/>
-        </w:rPr>
-        <w:t xml:space="preserve"> </w:t>
-      </w:r>
-      <w:proofErr w:type="spellStart"/>
-      <w:r>
-        <w:rPr>
-          <w:sz w:val="20"/>
-          <w:szCs w:val="20"/>
-        </w:rPr>
-        <w:t>perusahaan</w:t>
-      </w:r>
-      <w:proofErr w:type="spellEnd"/>
-      <w:r>
-        <w:rPr>
-          <w:sz w:val="20"/>
-          <w:szCs w:val="20"/>
-        </w:rPr>
-        <w:t xml:space="preserve"> </w:t>
-      </w:r>
-      <w:proofErr w:type="spellStart"/>
-      <w:r>
-        <w:rPr>
-          <w:sz w:val="20"/>
-          <w:szCs w:val="20"/>
-        </w:rPr>
-        <w:t>dapat</w:t>
-      </w:r>
-      <w:proofErr w:type="spellEnd"/>
-      <w:r>
-        <w:rPr>
-          <w:sz w:val="20"/>
-          <w:szCs w:val="20"/>
-        </w:rPr>
-        <w:t xml:space="preserve"> </w:t>
-      </w:r>
-      <w:proofErr w:type="spellStart"/>
-      <w:r>
-        <w:rPr>
-          <w:sz w:val="20"/>
-          <w:szCs w:val="20"/>
-        </w:rPr>
-        <w:t>disimpulkan</w:t>
-      </w:r>
-      <w:proofErr w:type="spellEnd"/>
-      <w:r>
-        <w:rPr>
-          <w:sz w:val="20"/>
-          <w:szCs w:val="20"/>
-        </w:rPr>
-        <w:t xml:space="preserve"> </w:t>
-      </w:r>
-      <w:proofErr w:type="spellStart"/>
-      <w:r>
-        <w:rPr>
-          <w:sz w:val="20"/>
-          <w:szCs w:val="20"/>
-        </w:rPr>
-        <w:t>bahwa</w:t>
-      </w:r>
-      <w:proofErr w:type="spellEnd"/>
-      <w:r>
-        <w:rPr>
-          <w:sz w:val="20"/>
-          <w:szCs w:val="20"/>
-        </w:rPr>
-        <w:t xml:space="preserve"> 57,5% </w:t>
-      </w:r>
-      <w:proofErr w:type="spellStart"/>
-      <w:r>
-        <w:rPr>
-          <w:sz w:val="20"/>
-          <w:szCs w:val="20"/>
-        </w:rPr>
-        <w:t>perusahaan</w:t>
-      </w:r>
-      <w:proofErr w:type="spellEnd"/>
-      <w:r>
-        <w:rPr>
-          <w:sz w:val="20"/>
-          <w:szCs w:val="20"/>
-        </w:rPr>
-        <w:t xml:space="preserve"> </w:t>
-      </w:r>
-      <w:proofErr w:type="spellStart"/>
-      <w:r>
-        <w:rPr>
-          <w:sz w:val="20"/>
-          <w:szCs w:val="20"/>
-        </w:rPr>
-        <w:t>memilih</w:t>
-      </w:r>
-      <w:proofErr w:type="spellEnd"/>
-      <w:r>
-        <w:rPr>
-          <w:sz w:val="20"/>
-          <w:szCs w:val="20"/>
-        </w:rPr>
-        <w:t xml:space="preserve"> </w:t>
-      </w:r>
-      <w:proofErr w:type="spellStart"/>
-      <w:r>
-        <w:rPr>
-          <w:sz w:val="20"/>
-          <w:szCs w:val="20"/>
-        </w:rPr>
-        <w:t>sangat</w:t>
-      </w:r>
-      <w:proofErr w:type="spellEnd"/>
-      <w:r>
-        <w:rPr>
-          <w:sz w:val="20"/>
-          <w:szCs w:val="20"/>
-        </w:rPr>
-        <w:t xml:space="preserve"> </w:t>
-      </w:r>
-      <w:proofErr w:type="spellStart"/>
-      <w:r>
-        <w:rPr>
-          <w:sz w:val="20"/>
-          <w:szCs w:val="20"/>
-        </w:rPr>
-        <w:t>setuju</w:t>
-      </w:r>
-      <w:proofErr w:type="spellEnd"/>
-      <w:r>
-        <w:rPr>
-          <w:sz w:val="20"/>
-          <w:szCs w:val="20"/>
-        </w:rPr>
-        <w:t xml:space="preserve"> dan 42,5% </w:t>
-      </w:r>
-      <w:proofErr w:type="spellStart"/>
-      <w:r>
-        <w:rPr>
-          <w:sz w:val="20"/>
-          <w:szCs w:val="20"/>
-        </w:rPr>
-        <w:t>memilih</w:t>
-      </w:r>
-      <w:proofErr w:type="spellEnd"/>
-      <w:r>
-        <w:rPr>
-          <w:sz w:val="20"/>
-          <w:szCs w:val="20"/>
-        </w:rPr>
-        <w:t xml:space="preserve"> </w:t>
-      </w:r>
-      <w:proofErr w:type="spellStart"/>
-      <w:r>
-        <w:rPr>
-          <w:sz w:val="20"/>
-          <w:szCs w:val="20"/>
-        </w:rPr>
-        <w:t>setuju</w:t>
-      </w:r>
-      <w:proofErr w:type="spellEnd"/>
-      <w:r>
-        <w:rPr>
-          <w:sz w:val="20"/>
-          <w:szCs w:val="20"/>
-        </w:rPr>
-        <w:t xml:space="preserve">. </w:t>
-      </w:r>
-      <w:proofErr w:type="spellStart"/>
-      <w:r>
-        <w:rPr>
-          <w:sz w:val="20"/>
-          <w:szCs w:val="20"/>
-        </w:rPr>
-        <w:t>Sedangkan</w:t>
-      </w:r>
-      <w:proofErr w:type="spellEnd"/>
-      <w:r>
-        <w:rPr>
-          <w:sz w:val="20"/>
-          <w:szCs w:val="20"/>
-        </w:rPr>
-        <w:t xml:space="preserve"> pada </w:t>
-      </w:r>
-      <w:proofErr w:type="spellStart"/>
-      <w:r>
-        <w:rPr>
-          <w:sz w:val="20"/>
-          <w:szCs w:val="20"/>
-        </w:rPr>
-        <w:t>kuesioner</w:t>
-      </w:r>
-      <w:proofErr w:type="spellEnd"/>
-      <w:r>
-        <w:rPr>
-          <w:sz w:val="20"/>
-          <w:szCs w:val="20"/>
-        </w:rPr>
-        <w:t xml:space="preserve"> admin 100% </w:t>
-      </w:r>
-      <w:proofErr w:type="spellStart"/>
-      <w:r>
-        <w:rPr>
-          <w:sz w:val="20"/>
-          <w:szCs w:val="20"/>
-        </w:rPr>
-        <w:t>memilih</w:t>
-      </w:r>
-      <w:proofErr w:type="spellEnd"/>
-      <w:r>
-        <w:rPr>
-          <w:sz w:val="20"/>
-          <w:szCs w:val="20"/>
-        </w:rPr>
-        <w:t xml:space="preserve"> </w:t>
-      </w:r>
-      <w:proofErr w:type="spellStart"/>
-      <w:r>
-        <w:rPr>
-          <w:sz w:val="20"/>
-          <w:szCs w:val="20"/>
-        </w:rPr>
-        <w:t>setuju</w:t>
-      </w:r>
-      <w:proofErr w:type="spellEnd"/>
-      <w:r>
-        <w:rPr>
-          <w:sz w:val="20"/>
-          <w:szCs w:val="20"/>
-        </w:rPr>
-        <w:t xml:space="preserve">. </w:t>
-      </w:r>
-      <w:proofErr w:type="spellStart"/>
-      <w:r>
-        <w:rPr>
-          <w:sz w:val="20"/>
-          <w:szCs w:val="20"/>
-        </w:rPr>
-        <w:t>Dengan</w:t>
-      </w:r>
-      <w:proofErr w:type="spellEnd"/>
-      <w:r>
-        <w:rPr>
-          <w:sz w:val="20"/>
-          <w:szCs w:val="20"/>
-        </w:rPr>
-        <w:t xml:space="preserve"> </w:t>
-      </w:r>
-      <w:proofErr w:type="spellStart"/>
-      <w:r>
-        <w:rPr>
-          <w:sz w:val="20"/>
-          <w:szCs w:val="20"/>
-        </w:rPr>
-        <w:t>hasil</w:t>
-      </w:r>
-      <w:proofErr w:type="spellEnd"/>
-      <w:r>
-        <w:rPr>
-          <w:sz w:val="20"/>
-          <w:szCs w:val="20"/>
-        </w:rPr>
-        <w:t xml:space="preserve"> </w:t>
-      </w:r>
-      <w:proofErr w:type="spellStart"/>
-      <w:r>
-        <w:rPr>
-          <w:sz w:val="20"/>
-          <w:szCs w:val="20"/>
-        </w:rPr>
-        <w:t>ini</w:t>
-      </w:r>
-      <w:proofErr w:type="spellEnd"/>
-      <w:r>
-        <w:rPr>
-          <w:sz w:val="20"/>
-          <w:szCs w:val="20"/>
-        </w:rPr>
-        <w:t xml:space="preserve">, </w:t>
-      </w:r>
-      <w:proofErr w:type="spellStart"/>
-      <w:r>
-        <w:rPr>
-          <w:sz w:val="20"/>
-          <w:szCs w:val="20"/>
-        </w:rPr>
-        <w:t>dapat</w:t>
-      </w:r>
-      <w:proofErr w:type="spellEnd"/>
-      <w:r>
-        <w:rPr>
-          <w:sz w:val="20"/>
-          <w:szCs w:val="20"/>
-        </w:rPr>
-        <w:t xml:space="preserve"> </w:t>
-      </w:r>
-      <w:proofErr w:type="spellStart"/>
-      <w:r>
-        <w:rPr>
-          <w:sz w:val="20"/>
-          <w:szCs w:val="20"/>
-        </w:rPr>
-        <w:t>disimpulkan</w:t>
-      </w:r>
-      <w:proofErr w:type="spellEnd"/>
-      <w:r>
-        <w:rPr>
-          <w:sz w:val="20"/>
-          <w:szCs w:val="20"/>
-        </w:rPr>
-        <w:t xml:space="preserve"> </w:t>
-      </w:r>
-      <w:proofErr w:type="spellStart"/>
-      <w:r>
-        <w:rPr>
-          <w:sz w:val="20"/>
-          <w:szCs w:val="20"/>
-        </w:rPr>
-        <w:t>bahwa</w:t>
-      </w:r>
-      <w:proofErr w:type="spellEnd"/>
-      <w:r>
-        <w:rPr>
-          <w:sz w:val="20"/>
-          <w:szCs w:val="20"/>
-        </w:rPr>
-        <w:t xml:space="preserve"> </w:t>
-      </w:r>
-      <w:proofErr w:type="spellStart"/>
-      <w:r>
-        <w:rPr>
-          <w:sz w:val="20"/>
-          <w:szCs w:val="20"/>
-        </w:rPr>
-        <w:t>perhitungan</w:t>
       </w:r>
       <w:proofErr w:type="spellEnd"/>
       <w:r>
@@ -12391,7 +12676,8 @@
     <w:sdt>
       <w:sdtPr>
         <w:rPr>
-          <w:rFonts w:eastAsia="Times New Roman"/>
+          <w:rFonts w:ascii="Times New Roman" w:eastAsia="Times New Roman" w:hAnsi="Times New Roman" w:cs="Times New Roman"/>
+          <w:color w:val="auto"/>
           <w:sz w:val="24"/>
           <w:szCs w:val="24"/>
         </w:rPr>
@@ -12401,12 +12687,7 @@
           <w:docPartUnique/>
         </w:docPartObj>
       </w:sdtPr>
-      <w:sdtEndPr>
-        <w:rPr>
-          <w:rFonts w:ascii="Times New Roman" w:hAnsi="Times New Roman" w:cs="Times New Roman"/>
-          <w:color w:val="auto"/>
-        </w:rPr>
-      </w:sdtEndPr>
+      <w:sdtEndPr/>
       <w:sdtContent>
         <w:p>
           <w:pPr>
@@ -13040,16 +13321,7 @@
         <w:sz w:val="20"/>
         <w:lang w:val="id-ID"/>
       </w:rPr>
-      <w:t xml:space="preserve">JIP </w:t>
-    </w:r>
-    <w:r>
-      <w:rPr>
-        <w:b/>
-        <w:i/>
-        <w:sz w:val="20"/>
-        <w:lang w:val="id-ID"/>
-      </w:rPr>
-      <w:t>(</w:t>
+      <w:t>JIP (</w:t>
     </w:r>
     <w:proofErr w:type="spellStart"/>
     <w:r>

--- a/laporan-skripsi/jurnal-ejobvacancy.docx
+++ b/laporan-skripsi/jurnal-ejobvacancy.docx
@@ -176,7 +176,13 @@
         <w:t>a</w:t>
       </w:r>
       <w:r>
-        <w:t>gung@</w:t>
+        <w:t>gung</w:t>
+      </w:r>
+      <w:r>
+        <w:t>.pramudhita</w:t>
+      </w:r>
+      <w:r>
+        <w:t>@</w:t>
       </w:r>
       <w:r>
         <w:t>polinema.ac.id</w:t>

--- a/laporan-skripsi/jurnal-ejobvacancy.docx
+++ b/laporan-skripsi/jurnal-ejobvacancy.docx
@@ -9917,202 +9917,9 @@
         </w:rPr>
         <w:t xml:space="preserve"> </w:t>
       </w:r>
-      <w:r>
-        <w:rPr>
-          <w:noProof/>
-        </w:rPr>
-        <w:drawing>
-          <wp:inline distT="0" distB="0" distL="0" distR="0" wp14:anchorId="28B6155F" wp14:editId="6F070998">
-            <wp:extent cx="2301240" cy="1566673"/>
-            <wp:effectExtent l="0" t="0" r="3810" b="0"/>
-            <wp:docPr id="53" name="Picture 53"/>
-            <wp:cNvGraphicFramePr>
-              <a:graphicFrameLocks xmlns:a="http://schemas.openxmlformats.org/drawingml/2006/main" noChangeAspect="1"/>
-            </wp:cNvGraphicFramePr>
-            <a:graphic xmlns:a="http://schemas.openxmlformats.org/drawingml/2006/main">
-              <a:graphicData uri="http://schemas.openxmlformats.org/drawingml/2006/picture">
-                <pic:pic xmlns:pic="http://schemas.openxmlformats.org/drawingml/2006/picture">
-                  <pic:nvPicPr>
-                    <pic:cNvPr id="0" name="Picture 1"/>
-                    <pic:cNvPicPr>
-                      <a:picLocks noChangeAspect="1" noChangeArrowheads="1"/>
-                    </pic:cNvPicPr>
-                  </pic:nvPicPr>
-                  <pic:blipFill>
-                    <a:blip r:embed="rId15" cstate="print">
-                      <a:extLst>
-                        <a:ext uri="{28A0092B-C50C-407E-A947-70E740481C1C}">
-                          <a14:useLocalDpi xmlns:a14="http://schemas.microsoft.com/office/drawing/2010/main" val="0"/>
-                        </a:ext>
-                      </a:extLst>
-                    </a:blip>
-                    <a:srcRect/>
-                    <a:stretch>
-                      <a:fillRect/>
-                    </a:stretch>
-                  </pic:blipFill>
-                  <pic:spPr bwMode="auto">
-                    <a:xfrm>
-                      <a:off x="0" y="0"/>
-                      <a:ext cx="2339861" cy="1592966"/>
-                    </a:xfrm>
-                    <a:prstGeom prst="rect">
-                      <a:avLst/>
-                    </a:prstGeom>
-                    <a:noFill/>
-                    <a:ln>
-                      <a:noFill/>
-                    </a:ln>
-                  </pic:spPr>
-                </pic:pic>
-              </a:graphicData>
-            </a:graphic>
-          </wp:inline>
-        </w:drawing>
-      </w:r>
     </w:p>
     <w:p>
       <w:pPr>
-        <w:pStyle w:val="Caption"/>
-        <w:jc w:val="center"/>
-        <w:rPr>
-          <w:i w:val="0"/>
-          <w:iCs w:val="0"/>
-          <w:color w:val="auto"/>
-          <w:sz w:val="20"/>
-          <w:szCs w:val="20"/>
-        </w:rPr>
-      </w:pPr>
-      <w:r>
-        <w:rPr>
-          <w:i w:val="0"/>
-          <w:iCs w:val="0"/>
-          <w:color w:val="auto"/>
-          <w:sz w:val="20"/>
-          <w:szCs w:val="20"/>
-        </w:rPr>
-        <w:t xml:space="preserve">Gambar 4. </w:t>
-      </w:r>
-      <w:r>
-        <w:rPr>
-          <w:i w:val="0"/>
-          <w:iCs w:val="0"/>
-          <w:color w:val="auto"/>
-          <w:sz w:val="20"/>
-          <w:szCs w:val="20"/>
-        </w:rPr>
-        <w:fldChar w:fldCharType="begin"/>
-      </w:r>
-      <w:r>
-        <w:rPr>
-          <w:i w:val="0"/>
-          <w:iCs w:val="0"/>
-          <w:color w:val="auto"/>
-          <w:sz w:val="20"/>
-          <w:szCs w:val="20"/>
-        </w:rPr>
-        <w:instrText xml:space="preserve"> SEQ Gambar_4. \* ARABIC </w:instrText>
-      </w:r>
-      <w:r>
-        <w:rPr>
-          <w:i w:val="0"/>
-          <w:iCs w:val="0"/>
-          <w:color w:val="auto"/>
-          <w:sz w:val="20"/>
-          <w:szCs w:val="20"/>
-        </w:rPr>
-        <w:fldChar w:fldCharType="separate"/>
-      </w:r>
-      <w:r>
-        <w:rPr>
-          <w:i w:val="0"/>
-          <w:iCs w:val="0"/>
-          <w:noProof/>
-          <w:color w:val="auto"/>
-          <w:sz w:val="20"/>
-          <w:szCs w:val="20"/>
-        </w:rPr>
-        <w:t>1</w:t>
-      </w:r>
-      <w:r>
-        <w:rPr>
-          <w:i w:val="0"/>
-          <w:iCs w:val="0"/>
-          <w:color w:val="auto"/>
-          <w:sz w:val="20"/>
-          <w:szCs w:val="20"/>
-        </w:rPr>
-        <w:fldChar w:fldCharType="end"/>
-      </w:r>
-      <w:r>
-        <w:rPr>
-          <w:i w:val="0"/>
-          <w:iCs w:val="0"/>
-          <w:color w:val="auto"/>
-          <w:sz w:val="20"/>
-          <w:szCs w:val="20"/>
-        </w:rPr>
-        <w:t xml:space="preserve"> </w:t>
-      </w:r>
-      <w:proofErr w:type="spellStart"/>
-      <w:r>
-        <w:rPr>
-          <w:i w:val="0"/>
-          <w:iCs w:val="0"/>
-          <w:color w:val="auto"/>
-          <w:sz w:val="20"/>
-          <w:szCs w:val="20"/>
-        </w:rPr>
-        <w:t>Grafik</w:t>
-      </w:r>
-      <w:proofErr w:type="spellEnd"/>
-      <w:r>
-        <w:rPr>
-          <w:i w:val="0"/>
-          <w:iCs w:val="0"/>
-          <w:color w:val="auto"/>
-          <w:sz w:val="20"/>
-          <w:szCs w:val="20"/>
-        </w:rPr>
-        <w:t xml:space="preserve"> Rata-Rata </w:t>
-      </w:r>
-      <w:proofErr w:type="spellStart"/>
-      <w:r>
-        <w:rPr>
-          <w:i w:val="0"/>
-          <w:iCs w:val="0"/>
-          <w:color w:val="auto"/>
-          <w:sz w:val="20"/>
-          <w:szCs w:val="20"/>
-        </w:rPr>
-        <w:t>Kuesioner</w:t>
-      </w:r>
-      <w:proofErr w:type="spellEnd"/>
-      <w:r>
-        <w:rPr>
-          <w:i w:val="0"/>
-          <w:iCs w:val="0"/>
-          <w:color w:val="auto"/>
-          <w:sz w:val="20"/>
-          <w:szCs w:val="20"/>
-        </w:rPr>
-        <w:t xml:space="preserve"> </w:t>
-      </w:r>
-      <w:proofErr w:type="spellStart"/>
-      <w:r>
-        <w:rPr>
-          <w:i w:val="0"/>
-          <w:iCs w:val="0"/>
-          <w:color w:val="auto"/>
-          <w:sz w:val="20"/>
-          <w:szCs w:val="20"/>
-        </w:rPr>
-        <w:t>Mahasiswa</w:t>
-      </w:r>
-      <w:proofErr w:type="spellEnd"/>
-    </w:p>
-    <w:p>
-      <w:pPr>
         <w:ind w:firstLine="540"/>
         <w:jc w:val="both"/>
         <w:rPr>
@@ -10133,6 +9940,22 @@
           <w:sz w:val="20"/>
           <w:szCs w:val="20"/>
         </w:rPr>
+        <w:t>seluruh</w:t>
+      </w:r>
+      <w:proofErr w:type="spellEnd"/>
+      <w:r>
+        <w:rPr>
+          <w:sz w:val="20"/>
+          <w:szCs w:val="20"/>
+        </w:rPr>
+        <w:t xml:space="preserve"> </w:t>
+      </w:r>
+      <w:proofErr w:type="spellStart"/>
+      <w:r>
+        <w:rPr>
+          <w:sz w:val="20"/>
+          <w:szCs w:val="20"/>
+        </w:rPr>
         <w:t>hasil</w:t>
       </w:r>
       <w:proofErr w:type="spellEnd"/>
@@ -10149,7 +9972,535 @@
           <w:sz w:val="20"/>
           <w:szCs w:val="20"/>
         </w:rPr>
-        <w:t>kuisioner</w:t>
+        <w:t>nilai</w:t>
+      </w:r>
+      <w:proofErr w:type="spellEnd"/>
+      <w:r>
+        <w:rPr>
+          <w:sz w:val="20"/>
+          <w:szCs w:val="20"/>
+        </w:rPr>
+        <w:t xml:space="preserve"> </w:t>
+      </w:r>
+      <w:proofErr w:type="spellStart"/>
+      <w:r>
+        <w:rPr>
+          <w:sz w:val="20"/>
+          <w:szCs w:val="20"/>
+        </w:rPr>
+        <w:t>pertanyaan</w:t>
+      </w:r>
+      <w:proofErr w:type="spellEnd"/>
+      <w:r>
+        <w:rPr>
+          <w:sz w:val="20"/>
+          <w:szCs w:val="20"/>
+        </w:rPr>
+        <w:t xml:space="preserve"> </w:t>
+      </w:r>
+      <w:proofErr w:type="spellStart"/>
+      <w:r>
+        <w:rPr>
+          <w:sz w:val="20"/>
+          <w:szCs w:val="20"/>
+        </w:rPr>
+        <w:t>dari</w:t>
+      </w:r>
+      <w:proofErr w:type="spellEnd"/>
+      <w:r>
+        <w:rPr>
+          <w:sz w:val="20"/>
+          <w:szCs w:val="20"/>
+        </w:rPr>
+        <w:t xml:space="preserve"> P1 </w:t>
+      </w:r>
+      <w:proofErr w:type="spellStart"/>
+      <w:r>
+        <w:rPr>
+          <w:sz w:val="20"/>
+          <w:szCs w:val="20"/>
+        </w:rPr>
+        <w:t>hingga</w:t>
+      </w:r>
+      <w:proofErr w:type="spellEnd"/>
+      <w:r>
+        <w:rPr>
+          <w:sz w:val="20"/>
+          <w:szCs w:val="20"/>
+        </w:rPr>
+        <w:t xml:space="preserve"> P5 </w:t>
+      </w:r>
+      <w:proofErr w:type="spellStart"/>
+      <w:r>
+        <w:rPr>
+          <w:sz w:val="20"/>
+          <w:szCs w:val="20"/>
+        </w:rPr>
+        <w:t>diperoleh</w:t>
+      </w:r>
+      <w:proofErr w:type="spellEnd"/>
+      <w:r>
+        <w:rPr>
+          <w:sz w:val="20"/>
+          <w:szCs w:val="20"/>
+        </w:rPr>
+        <w:t xml:space="preserve"> </w:t>
+      </w:r>
+      <w:proofErr w:type="spellStart"/>
+      <w:r>
+        <w:rPr>
+          <w:sz w:val="20"/>
+          <w:szCs w:val="20"/>
+        </w:rPr>
+        <w:t>nilai</w:t>
+      </w:r>
+      <w:proofErr w:type="spellEnd"/>
+      <w:r>
+        <w:rPr>
+          <w:sz w:val="20"/>
+          <w:szCs w:val="20"/>
+        </w:rPr>
+        <w:t xml:space="preserve"> </w:t>
+      </w:r>
+      <w:proofErr w:type="spellStart"/>
+      <w:r>
+        <w:rPr>
+          <w:sz w:val="20"/>
+          <w:szCs w:val="20"/>
+        </w:rPr>
+        <w:t>akhir</w:t>
+      </w:r>
+      <w:proofErr w:type="spellEnd"/>
+      <w:r>
+        <w:rPr>
+          <w:sz w:val="20"/>
+          <w:szCs w:val="20"/>
+        </w:rPr>
+        <w:t xml:space="preserve"> rata-rata </w:t>
+      </w:r>
+      <w:proofErr w:type="spellStart"/>
+      <w:r>
+        <w:rPr>
+          <w:sz w:val="20"/>
+          <w:szCs w:val="20"/>
+        </w:rPr>
+        <w:t>sebesar</w:t>
+      </w:r>
+      <w:proofErr w:type="spellEnd"/>
+      <w:r>
+        <w:rPr>
+          <w:sz w:val="20"/>
+          <w:szCs w:val="20"/>
+        </w:rPr>
+        <w:t xml:space="preserve"> 85%. Nilai 85% </w:t>
+      </w:r>
+      <w:proofErr w:type="spellStart"/>
+      <w:r>
+        <w:rPr>
+          <w:sz w:val="20"/>
+          <w:szCs w:val="20"/>
+        </w:rPr>
+        <w:t>ini</w:t>
+      </w:r>
+      <w:proofErr w:type="spellEnd"/>
+      <w:r>
+        <w:rPr>
+          <w:sz w:val="20"/>
+          <w:szCs w:val="20"/>
+        </w:rPr>
+        <w:t xml:space="preserve"> </w:t>
+      </w:r>
+      <w:proofErr w:type="spellStart"/>
+      <w:r>
+        <w:rPr>
+          <w:sz w:val="20"/>
+          <w:szCs w:val="20"/>
+        </w:rPr>
+        <w:t>masuk</w:t>
+      </w:r>
+      <w:proofErr w:type="spellEnd"/>
+      <w:r>
+        <w:rPr>
+          <w:sz w:val="20"/>
+          <w:szCs w:val="20"/>
+        </w:rPr>
+        <w:t xml:space="preserve"> </w:t>
+      </w:r>
+      <w:proofErr w:type="spellStart"/>
+      <w:r>
+        <w:rPr>
+          <w:sz w:val="20"/>
+          <w:szCs w:val="20"/>
+        </w:rPr>
+        <w:t>kedalam</w:t>
+      </w:r>
+      <w:proofErr w:type="spellEnd"/>
+      <w:r>
+        <w:rPr>
+          <w:sz w:val="20"/>
+          <w:szCs w:val="20"/>
+        </w:rPr>
+        <w:t xml:space="preserve"> </w:t>
+      </w:r>
+      <w:proofErr w:type="spellStart"/>
+      <w:r>
+        <w:rPr>
+          <w:sz w:val="20"/>
+          <w:szCs w:val="20"/>
+        </w:rPr>
+        <w:t>kategori</w:t>
+      </w:r>
+      <w:proofErr w:type="spellEnd"/>
+      <w:r>
+        <w:rPr>
+          <w:sz w:val="20"/>
+          <w:szCs w:val="20"/>
+        </w:rPr>
+        <w:t xml:space="preserve"> A dan </w:t>
+      </w:r>
+      <w:proofErr w:type="spellStart"/>
+      <w:r>
+        <w:rPr>
+          <w:sz w:val="20"/>
+          <w:szCs w:val="20"/>
+        </w:rPr>
+        <w:t>mendekati</w:t>
+      </w:r>
+      <w:proofErr w:type="spellEnd"/>
+      <w:r>
+        <w:rPr>
+          <w:sz w:val="20"/>
+          <w:szCs w:val="20"/>
+        </w:rPr>
+        <w:t xml:space="preserve"> </w:t>
+      </w:r>
+      <w:proofErr w:type="spellStart"/>
+      <w:r>
+        <w:rPr>
+          <w:sz w:val="20"/>
+          <w:szCs w:val="20"/>
+        </w:rPr>
+        <w:t>skala</w:t>
+      </w:r>
+      <w:proofErr w:type="spellEnd"/>
+      <w:r>
+        <w:rPr>
+          <w:sz w:val="20"/>
+          <w:szCs w:val="20"/>
+        </w:rPr>
+        <w:t xml:space="preserve"> </w:t>
+      </w:r>
+      <w:proofErr w:type="spellStart"/>
+      <w:r>
+        <w:rPr>
+          <w:sz w:val="20"/>
+          <w:szCs w:val="20"/>
+        </w:rPr>
+        <w:t>terbaik</w:t>
+      </w:r>
+      <w:proofErr w:type="spellEnd"/>
+      <w:r>
+        <w:rPr>
+          <w:sz w:val="20"/>
+          <w:szCs w:val="20"/>
+        </w:rPr>
+        <w:t xml:space="preserve"> </w:t>
+      </w:r>
+      <w:proofErr w:type="spellStart"/>
+      <w:r>
+        <w:rPr>
+          <w:sz w:val="20"/>
+          <w:szCs w:val="20"/>
+        </w:rPr>
+        <w:t>atau</w:t>
+      </w:r>
+      <w:proofErr w:type="spellEnd"/>
+      <w:r>
+        <w:rPr>
+          <w:sz w:val="20"/>
+          <w:szCs w:val="20"/>
+        </w:rPr>
+        <w:t xml:space="preserve"> </w:t>
+      </w:r>
+      <w:proofErr w:type="spellStart"/>
+      <w:r>
+        <w:rPr>
+          <w:sz w:val="20"/>
+          <w:szCs w:val="20"/>
+        </w:rPr>
+        <w:t>masuk</w:t>
+      </w:r>
+      <w:proofErr w:type="spellEnd"/>
+      <w:r>
+        <w:rPr>
+          <w:sz w:val="20"/>
+          <w:szCs w:val="20"/>
+        </w:rPr>
+        <w:t xml:space="preserve"> </w:t>
+      </w:r>
+      <w:proofErr w:type="spellStart"/>
+      <w:r>
+        <w:rPr>
+          <w:sz w:val="20"/>
+          <w:szCs w:val="20"/>
+        </w:rPr>
+        <w:t>kedalam</w:t>
+      </w:r>
+      <w:proofErr w:type="spellEnd"/>
+      <w:r>
+        <w:rPr>
+          <w:sz w:val="20"/>
+          <w:szCs w:val="20"/>
+        </w:rPr>
+        <w:t xml:space="preserve"> </w:t>
+      </w:r>
+      <w:proofErr w:type="spellStart"/>
+      <w:r>
+        <w:rPr>
+          <w:sz w:val="20"/>
+          <w:szCs w:val="20"/>
+        </w:rPr>
+        <w:t>kategori</w:t>
+      </w:r>
+      <w:proofErr w:type="spellEnd"/>
+      <w:r>
+        <w:rPr>
+          <w:sz w:val="20"/>
+          <w:szCs w:val="20"/>
+        </w:rPr>
+        <w:t xml:space="preserve"> </w:t>
+      </w:r>
+      <w:proofErr w:type="spellStart"/>
+      <w:r>
+        <w:rPr>
+          <w:sz w:val="20"/>
+          <w:szCs w:val="20"/>
+        </w:rPr>
+        <w:t>sangat</w:t>
+      </w:r>
+      <w:proofErr w:type="spellEnd"/>
+      <w:r>
+        <w:rPr>
+          <w:sz w:val="20"/>
+          <w:szCs w:val="20"/>
+        </w:rPr>
+        <w:t xml:space="preserve"> </w:t>
+      </w:r>
+      <w:proofErr w:type="spellStart"/>
+      <w:r>
+        <w:rPr>
+          <w:sz w:val="20"/>
+          <w:szCs w:val="20"/>
+        </w:rPr>
+        <w:t>setuju</w:t>
+      </w:r>
+      <w:proofErr w:type="spellEnd"/>
+      <w:r>
+        <w:rPr>
+          <w:sz w:val="20"/>
+          <w:szCs w:val="20"/>
+        </w:rPr>
+        <w:t xml:space="preserve"> dan </w:t>
+      </w:r>
+      <w:proofErr w:type="spellStart"/>
+      <w:r>
+        <w:rPr>
+          <w:sz w:val="20"/>
+          <w:szCs w:val="20"/>
+        </w:rPr>
+        <w:t>layak</w:t>
+      </w:r>
+      <w:proofErr w:type="spellEnd"/>
+      <w:r>
+        <w:rPr>
+          <w:sz w:val="20"/>
+          <w:szCs w:val="20"/>
+        </w:rPr>
+        <w:t xml:space="preserve"> </w:t>
+      </w:r>
+      <w:proofErr w:type="spellStart"/>
+      <w:r>
+        <w:rPr>
+          <w:sz w:val="20"/>
+          <w:szCs w:val="20"/>
+        </w:rPr>
+        <w:t>digunakan</w:t>
+      </w:r>
+      <w:proofErr w:type="spellEnd"/>
+      <w:r>
+        <w:rPr>
+          <w:sz w:val="20"/>
+          <w:szCs w:val="20"/>
+        </w:rPr>
+        <w:t xml:space="preserve">. Dari data </w:t>
+      </w:r>
+      <w:proofErr w:type="spellStart"/>
+      <w:r>
+        <w:rPr>
+          <w:sz w:val="20"/>
+          <w:szCs w:val="20"/>
+        </w:rPr>
+        <w:t>tersebut</w:t>
+      </w:r>
+      <w:proofErr w:type="spellEnd"/>
+      <w:r>
+        <w:rPr>
+          <w:sz w:val="20"/>
+          <w:szCs w:val="20"/>
+        </w:rPr>
+        <w:t xml:space="preserve"> </w:t>
+      </w:r>
+      <w:proofErr w:type="spellStart"/>
+      <w:r>
+        <w:rPr>
+          <w:sz w:val="20"/>
+          <w:szCs w:val="20"/>
+        </w:rPr>
+        <w:t>dapat</w:t>
+      </w:r>
+      <w:proofErr w:type="spellEnd"/>
+      <w:r>
+        <w:rPr>
+          <w:sz w:val="20"/>
+          <w:szCs w:val="20"/>
+        </w:rPr>
+        <w:t xml:space="preserve"> </w:t>
+      </w:r>
+      <w:proofErr w:type="spellStart"/>
+      <w:r>
+        <w:rPr>
+          <w:sz w:val="20"/>
+          <w:szCs w:val="20"/>
+        </w:rPr>
+        <w:t>disimpulkan</w:t>
+      </w:r>
+      <w:proofErr w:type="spellEnd"/>
+      <w:r>
+        <w:rPr>
+          <w:sz w:val="20"/>
+          <w:szCs w:val="20"/>
+        </w:rPr>
+        <w:t xml:space="preserve"> </w:t>
+      </w:r>
+      <w:proofErr w:type="spellStart"/>
+      <w:r>
+        <w:rPr>
+          <w:sz w:val="20"/>
+          <w:szCs w:val="20"/>
+        </w:rPr>
+        <w:t>bahwa</w:t>
+      </w:r>
+      <w:proofErr w:type="spellEnd"/>
+      <w:r>
+        <w:rPr>
+          <w:sz w:val="20"/>
+          <w:szCs w:val="20"/>
+        </w:rPr>
+        <w:t xml:space="preserve"> </w:t>
+      </w:r>
+      <w:proofErr w:type="spellStart"/>
+      <w:r>
+        <w:rPr>
+          <w:sz w:val="20"/>
+          <w:szCs w:val="20"/>
+        </w:rPr>
+        <w:t>aplikasi</w:t>
+      </w:r>
+      <w:proofErr w:type="spellEnd"/>
+      <w:r>
+        <w:rPr>
+          <w:sz w:val="20"/>
+          <w:szCs w:val="20"/>
+        </w:rPr>
+        <w:t xml:space="preserve"> E-Job Vacancy </w:t>
+      </w:r>
+      <w:proofErr w:type="spellStart"/>
+      <w:r>
+        <w:rPr>
+          <w:sz w:val="20"/>
+          <w:szCs w:val="20"/>
+        </w:rPr>
+        <w:t>mempunyai</w:t>
+      </w:r>
+      <w:proofErr w:type="spellEnd"/>
+      <w:r>
+        <w:rPr>
+          <w:sz w:val="20"/>
+          <w:szCs w:val="20"/>
+        </w:rPr>
+        <w:t xml:space="preserve"> </w:t>
+      </w:r>
+      <w:proofErr w:type="spellStart"/>
+      <w:r>
+        <w:rPr>
+          <w:sz w:val="20"/>
+          <w:szCs w:val="20"/>
+        </w:rPr>
+        <w:t>tampilan</w:t>
+      </w:r>
+      <w:proofErr w:type="spellEnd"/>
+      <w:r>
+        <w:rPr>
+          <w:sz w:val="20"/>
+          <w:szCs w:val="20"/>
+        </w:rPr>
+        <w:t xml:space="preserve"> yang </w:t>
+      </w:r>
+      <w:proofErr w:type="spellStart"/>
+      <w:r>
+        <w:rPr>
+          <w:sz w:val="20"/>
+          <w:szCs w:val="20"/>
+        </w:rPr>
+        <w:t>menarik</w:t>
+      </w:r>
+      <w:proofErr w:type="spellEnd"/>
+      <w:r>
+        <w:rPr>
+          <w:sz w:val="20"/>
+          <w:szCs w:val="20"/>
+        </w:rPr>
+        <w:t xml:space="preserve">, website </w:t>
+      </w:r>
+      <w:proofErr w:type="spellStart"/>
+      <w:r>
+        <w:rPr>
+          <w:sz w:val="20"/>
+          <w:szCs w:val="20"/>
+        </w:rPr>
+        <w:t>mudah</w:t>
+      </w:r>
+      <w:proofErr w:type="spellEnd"/>
+      <w:r>
+        <w:rPr>
+          <w:sz w:val="20"/>
+          <w:szCs w:val="20"/>
+        </w:rPr>
+        <w:t xml:space="preserve"> </w:t>
+      </w:r>
+      <w:proofErr w:type="spellStart"/>
+      <w:r>
+        <w:rPr>
+          <w:sz w:val="20"/>
+          <w:szCs w:val="20"/>
+        </w:rPr>
+        <w:t>digunakan</w:t>
+      </w:r>
+      <w:proofErr w:type="spellEnd"/>
+      <w:r>
+        <w:rPr>
+          <w:sz w:val="20"/>
+          <w:szCs w:val="20"/>
+        </w:rPr>
+        <w:t xml:space="preserve"> </w:t>
+      </w:r>
+      <w:proofErr w:type="spellStart"/>
+      <w:r>
+        <w:rPr>
+          <w:sz w:val="20"/>
+          <w:szCs w:val="20"/>
+        </w:rPr>
+        <w:t>bagi</w:t>
       </w:r>
       <w:proofErr w:type="spellEnd"/>
       <w:r>
@@ -10173,47 +10524,15 @@
           <w:sz w:val="20"/>
           <w:szCs w:val="20"/>
         </w:rPr>
-        <w:t xml:space="preserve"> total </w:t>
-      </w:r>
-      <w:proofErr w:type="spellStart"/>
-      <w:r>
-        <w:rPr>
-          <w:sz w:val="20"/>
-          <w:szCs w:val="20"/>
-        </w:rPr>
-        <w:t>menghasilkan</w:t>
-      </w:r>
-      <w:proofErr w:type="spellEnd"/>
-      <w:r>
-        <w:rPr>
-          <w:sz w:val="20"/>
-          <w:szCs w:val="20"/>
-        </w:rPr>
-        <w:t xml:space="preserve"> 15 </w:t>
-      </w:r>
-      <w:proofErr w:type="spellStart"/>
-      <w:r>
-        <w:rPr>
-          <w:sz w:val="20"/>
-          <w:szCs w:val="20"/>
-        </w:rPr>
-        <w:t>responden</w:t>
-      </w:r>
-      <w:proofErr w:type="spellEnd"/>
-      <w:r>
-        <w:rPr>
-          <w:sz w:val="20"/>
-          <w:szCs w:val="20"/>
-        </w:rPr>
-        <w:t xml:space="preserve"> dan total 75 </w:t>
-      </w:r>
-      <w:proofErr w:type="spellStart"/>
-      <w:r>
-        <w:rPr>
-          <w:sz w:val="20"/>
-          <w:szCs w:val="20"/>
-        </w:rPr>
-        <w:t>pertanyaan</w:t>
+        <w:t xml:space="preserve"> </w:t>
+      </w:r>
+      <w:proofErr w:type="spellStart"/>
+      <w:r>
+        <w:rPr>
+          <w:sz w:val="20"/>
+          <w:szCs w:val="20"/>
+        </w:rPr>
+        <w:t>polinema</w:t>
       </w:r>
       <w:proofErr w:type="spellEnd"/>
       <w:r>
@@ -10229,350 +10548,39 @@
           <w:sz w:val="20"/>
           <w:szCs w:val="20"/>
         </w:rPr>
-        <w:t>maka</w:t>
-      </w:r>
-      <w:proofErr w:type="spellEnd"/>
-      <w:r>
-        <w:rPr>
-          <w:sz w:val="20"/>
-          <w:szCs w:val="20"/>
-        </w:rPr>
-        <w:t xml:space="preserve"> </w:t>
-      </w:r>
-      <w:proofErr w:type="spellStart"/>
-      <w:r>
-        <w:rPr>
-          <w:sz w:val="20"/>
-          <w:szCs w:val="20"/>
-        </w:rPr>
-        <w:t>jika</w:t>
-      </w:r>
-      <w:proofErr w:type="spellEnd"/>
-      <w:r>
-        <w:rPr>
-          <w:sz w:val="20"/>
-          <w:szCs w:val="20"/>
-        </w:rPr>
-        <w:t xml:space="preserve"> di rata-rata </w:t>
-      </w:r>
-      <w:proofErr w:type="spellStart"/>
-      <w:r>
-        <w:rPr>
-          <w:sz w:val="20"/>
-          <w:szCs w:val="20"/>
-        </w:rPr>
-        <w:t>menghasilkan</w:t>
-      </w:r>
-      <w:proofErr w:type="spellEnd"/>
-      <w:r>
-        <w:rPr>
-          <w:sz w:val="20"/>
-          <w:szCs w:val="20"/>
-        </w:rPr>
-        <w:t xml:space="preserve"> </w:t>
-      </w:r>
-      <w:proofErr w:type="spellStart"/>
-      <w:r>
-        <w:rPr>
-          <w:sz w:val="20"/>
-          <w:szCs w:val="20"/>
-        </w:rPr>
-        <w:t>suatu</w:t>
-      </w:r>
-      <w:proofErr w:type="spellEnd"/>
-      <w:r>
-        <w:rPr>
-          <w:sz w:val="20"/>
-          <w:szCs w:val="20"/>
-        </w:rPr>
-        <w:t xml:space="preserve"> </w:t>
-      </w:r>
-      <w:proofErr w:type="spellStart"/>
-      <w:r>
-        <w:rPr>
-          <w:sz w:val="20"/>
-          <w:szCs w:val="20"/>
-        </w:rPr>
-        <w:t>nilai</w:t>
-      </w:r>
-      <w:proofErr w:type="spellEnd"/>
-      <w:r>
-        <w:rPr>
-          <w:sz w:val="20"/>
-          <w:szCs w:val="20"/>
-        </w:rPr>
-        <w:t xml:space="preserve"> 36 </w:t>
-      </w:r>
-      <w:proofErr w:type="spellStart"/>
-      <w:r>
-        <w:rPr>
-          <w:sz w:val="20"/>
-          <w:szCs w:val="20"/>
-        </w:rPr>
-        <w:t>jawaban</w:t>
-      </w:r>
-      <w:proofErr w:type="spellEnd"/>
-      <w:r>
-        <w:rPr>
-          <w:sz w:val="20"/>
-          <w:szCs w:val="20"/>
-        </w:rPr>
-        <w:t xml:space="preserve"> </w:t>
-      </w:r>
-      <w:proofErr w:type="spellStart"/>
-      <w:r>
-        <w:rPr>
-          <w:sz w:val="20"/>
-          <w:szCs w:val="20"/>
-        </w:rPr>
-        <w:t>menjawab</w:t>
-      </w:r>
-      <w:proofErr w:type="spellEnd"/>
-      <w:r>
-        <w:rPr>
-          <w:sz w:val="20"/>
-          <w:szCs w:val="20"/>
-        </w:rPr>
-        <w:t xml:space="preserve"> </w:t>
-      </w:r>
-      <w:proofErr w:type="spellStart"/>
-      <w:r>
-        <w:rPr>
-          <w:sz w:val="20"/>
-          <w:szCs w:val="20"/>
-        </w:rPr>
-        <w:t>Sangat</w:t>
-      </w:r>
-      <w:proofErr w:type="spellEnd"/>
-      <w:r>
-        <w:rPr>
-          <w:sz w:val="20"/>
-          <w:szCs w:val="20"/>
-        </w:rPr>
-        <w:t xml:space="preserve"> </w:t>
-      </w:r>
-      <w:proofErr w:type="spellStart"/>
-      <w:r>
-        <w:rPr>
-          <w:sz w:val="20"/>
-          <w:szCs w:val="20"/>
-        </w:rPr>
-        <w:t>Setuju</w:t>
-      </w:r>
-      <w:proofErr w:type="spellEnd"/>
-      <w:r>
-        <w:rPr>
-          <w:sz w:val="20"/>
-          <w:szCs w:val="20"/>
-        </w:rPr>
-        <w:t xml:space="preserve">, 35 </w:t>
-      </w:r>
-      <w:proofErr w:type="spellStart"/>
-      <w:r>
-        <w:rPr>
-          <w:sz w:val="20"/>
-          <w:szCs w:val="20"/>
-        </w:rPr>
-        <w:t>jawaban</w:t>
-      </w:r>
-      <w:proofErr w:type="spellEnd"/>
-      <w:r>
-        <w:rPr>
-          <w:sz w:val="20"/>
-          <w:szCs w:val="20"/>
-        </w:rPr>
-        <w:t xml:space="preserve"> </w:t>
-      </w:r>
-      <w:proofErr w:type="spellStart"/>
-      <w:r>
-        <w:rPr>
-          <w:sz w:val="20"/>
-          <w:szCs w:val="20"/>
-        </w:rPr>
-        <w:t>menjawab</w:t>
-      </w:r>
-      <w:proofErr w:type="spellEnd"/>
-      <w:r>
-        <w:rPr>
-          <w:sz w:val="20"/>
-          <w:szCs w:val="20"/>
-        </w:rPr>
-        <w:t xml:space="preserve"> </w:t>
-      </w:r>
-      <w:proofErr w:type="spellStart"/>
-      <w:r>
-        <w:rPr>
-          <w:sz w:val="20"/>
-          <w:szCs w:val="20"/>
-        </w:rPr>
-        <w:t>Setuju</w:t>
-      </w:r>
-      <w:proofErr w:type="spellEnd"/>
-      <w:r>
-        <w:rPr>
-          <w:sz w:val="20"/>
-          <w:szCs w:val="20"/>
-        </w:rPr>
-        <w:t xml:space="preserve">, 3 </w:t>
-      </w:r>
-      <w:proofErr w:type="spellStart"/>
-      <w:r>
-        <w:rPr>
-          <w:sz w:val="20"/>
-          <w:szCs w:val="20"/>
-        </w:rPr>
-        <w:t>jawaban</w:t>
-      </w:r>
-      <w:proofErr w:type="spellEnd"/>
-      <w:r>
-        <w:rPr>
-          <w:sz w:val="20"/>
-          <w:szCs w:val="20"/>
-        </w:rPr>
-        <w:t xml:space="preserve"> </w:t>
-      </w:r>
-      <w:proofErr w:type="spellStart"/>
-      <w:r>
-        <w:rPr>
-          <w:sz w:val="20"/>
-          <w:szCs w:val="20"/>
-        </w:rPr>
-        <w:t>menjawab</w:t>
-      </w:r>
-      <w:proofErr w:type="spellEnd"/>
-      <w:r>
-        <w:rPr>
-          <w:sz w:val="20"/>
-          <w:szCs w:val="20"/>
-        </w:rPr>
-        <w:t xml:space="preserve"> </w:t>
-      </w:r>
-      <w:proofErr w:type="spellStart"/>
-      <w:r>
-        <w:rPr>
-          <w:sz w:val="20"/>
-          <w:szCs w:val="20"/>
-        </w:rPr>
-        <w:t>Tidak</w:t>
-      </w:r>
-      <w:proofErr w:type="spellEnd"/>
-      <w:r>
-        <w:rPr>
-          <w:sz w:val="20"/>
-          <w:szCs w:val="20"/>
-        </w:rPr>
-        <w:t xml:space="preserve"> </w:t>
-      </w:r>
-      <w:proofErr w:type="spellStart"/>
-      <w:r>
-        <w:rPr>
-          <w:sz w:val="20"/>
-          <w:szCs w:val="20"/>
-        </w:rPr>
-        <w:t>Setuju</w:t>
-      </w:r>
-      <w:proofErr w:type="spellEnd"/>
-      <w:r>
-        <w:rPr>
-          <w:sz w:val="20"/>
-          <w:szCs w:val="20"/>
-        </w:rPr>
-        <w:t xml:space="preserve">, 1 </w:t>
-      </w:r>
-      <w:proofErr w:type="spellStart"/>
-      <w:r>
-        <w:rPr>
-          <w:sz w:val="20"/>
-          <w:szCs w:val="20"/>
-        </w:rPr>
-        <w:t>jawaban</w:t>
-      </w:r>
-      <w:proofErr w:type="spellEnd"/>
-      <w:r>
-        <w:rPr>
-          <w:sz w:val="20"/>
-          <w:szCs w:val="20"/>
-        </w:rPr>
-        <w:t xml:space="preserve"> </w:t>
-      </w:r>
-      <w:proofErr w:type="spellStart"/>
-      <w:r>
-        <w:rPr>
-          <w:sz w:val="20"/>
-          <w:szCs w:val="20"/>
-        </w:rPr>
-        <w:t>menjawab</w:t>
-      </w:r>
-      <w:proofErr w:type="spellEnd"/>
-      <w:r>
-        <w:rPr>
-          <w:sz w:val="20"/>
-          <w:szCs w:val="20"/>
-        </w:rPr>
-        <w:t xml:space="preserve"> </w:t>
-      </w:r>
-      <w:proofErr w:type="spellStart"/>
-      <w:r>
-        <w:rPr>
-          <w:sz w:val="20"/>
-          <w:szCs w:val="20"/>
-        </w:rPr>
-        <w:t>Sangat</w:t>
-      </w:r>
-      <w:proofErr w:type="spellEnd"/>
-      <w:r>
-        <w:rPr>
-          <w:sz w:val="20"/>
-          <w:szCs w:val="20"/>
-        </w:rPr>
-        <w:t xml:space="preserve"> </w:t>
-      </w:r>
-      <w:proofErr w:type="spellStart"/>
-      <w:r>
-        <w:rPr>
-          <w:sz w:val="20"/>
-          <w:szCs w:val="20"/>
-        </w:rPr>
-        <w:t>Tidak</w:t>
-      </w:r>
-      <w:proofErr w:type="spellEnd"/>
-      <w:r>
-        <w:rPr>
-          <w:sz w:val="20"/>
-          <w:szCs w:val="20"/>
-        </w:rPr>
-        <w:t xml:space="preserve"> </w:t>
-      </w:r>
-      <w:proofErr w:type="spellStart"/>
-      <w:r>
-        <w:rPr>
-          <w:sz w:val="20"/>
-          <w:szCs w:val="20"/>
-        </w:rPr>
-        <w:t>Setuju</w:t>
-      </w:r>
-      <w:proofErr w:type="spellEnd"/>
-      <w:r>
-        <w:rPr>
-          <w:sz w:val="20"/>
-          <w:szCs w:val="20"/>
-        </w:rPr>
-        <w:t>.</w:t>
-      </w:r>
-      <w:r>
-        <w:rPr>
-          <w:sz w:val="20"/>
-          <w:szCs w:val="20"/>
-        </w:rPr>
-        <w:t xml:space="preserve"> </w:t>
-      </w:r>
-      <w:proofErr w:type="spellStart"/>
-      <w:r>
-        <w:rPr>
-          <w:sz w:val="20"/>
-          <w:szCs w:val="20"/>
-        </w:rPr>
-        <w:t>Maka</w:t>
+        <w:t>fitur-fitur</w:t>
+      </w:r>
+      <w:proofErr w:type="spellEnd"/>
+      <w:r>
+        <w:rPr>
+          <w:sz w:val="20"/>
+          <w:szCs w:val="20"/>
+        </w:rPr>
+        <w:t xml:space="preserve"> </w:t>
+      </w:r>
+      <w:proofErr w:type="spellStart"/>
+      <w:r>
+        <w:rPr>
+          <w:sz w:val="20"/>
+          <w:szCs w:val="20"/>
+        </w:rPr>
+        <w:t>seperti</w:t>
+      </w:r>
+      <w:proofErr w:type="spellEnd"/>
+      <w:r>
+        <w:rPr>
+          <w:sz w:val="20"/>
+          <w:szCs w:val="20"/>
+        </w:rPr>
+        <w:t xml:space="preserve"> edit </w:t>
+      </w:r>
+      <w:proofErr w:type="spellStart"/>
+      <w:r>
+        <w:rPr>
+          <w:sz w:val="20"/>
+          <w:szCs w:val="20"/>
+        </w:rPr>
+        <w:t>profil</w:t>
       </w:r>
       <w:proofErr w:type="spellEnd"/>
       <w:r>
@@ -10588,315 +10596,169 @@
           <w:sz w:val="20"/>
           <w:szCs w:val="20"/>
         </w:rPr>
-        <w:t>apabila</w:t>
-      </w:r>
-      <w:proofErr w:type="spellEnd"/>
-      <w:r>
-        <w:rPr>
-          <w:sz w:val="20"/>
-          <w:szCs w:val="20"/>
-        </w:rPr>
-        <w:t xml:space="preserve"> di </w:t>
-      </w:r>
-      <w:proofErr w:type="spellStart"/>
-      <w:r>
-        <w:rPr>
-          <w:sz w:val="20"/>
-          <w:szCs w:val="20"/>
-        </w:rPr>
-        <w:t>presentase</w:t>
-      </w:r>
-      <w:proofErr w:type="spellEnd"/>
-      <w:r>
-        <w:rPr>
-          <w:sz w:val="20"/>
-          <w:szCs w:val="20"/>
-        </w:rPr>
-        <w:t xml:space="preserve"> </w:t>
-      </w:r>
-      <w:proofErr w:type="spellStart"/>
-      <w:r>
-        <w:rPr>
-          <w:sz w:val="20"/>
-          <w:szCs w:val="20"/>
-        </w:rPr>
-        <w:t>menjadi</w:t>
-      </w:r>
-      <w:proofErr w:type="spellEnd"/>
-    </w:p>
-    <w:p>
-      <w:pPr>
-        <w:ind w:firstLine="540"/>
-        <w:jc w:val="both"/>
-        <w:rPr>
-          <w:sz w:val="20"/>
-          <w:szCs w:val="20"/>
-        </w:rPr>
-      </w:pPr>
-    </w:p>
-    <w:p>
-      <w:pPr>
-        <w:rPr>
-          <w:rFonts w:eastAsiaTheme="minorEastAsia"/>
-          <w:sz w:val="20"/>
-          <w:szCs w:val="20"/>
-        </w:rPr>
-      </w:pPr>
-      <m:oMath>
-        <m:f>
-          <m:fPr>
-            <m:ctrlPr>
-              <w:rPr>
-                <w:rFonts w:ascii="Cambria Math" w:hAnsi="Cambria Math"/>
-                <w:sz w:val="20"/>
-                <w:szCs w:val="20"/>
-              </w:rPr>
-            </m:ctrlPr>
-          </m:fPr>
-          <m:num>
-            <m:r>
-              <w:rPr>
-                <w:rFonts w:ascii="Cambria Math" w:hAnsi="Cambria Math"/>
-                <w:sz w:val="20"/>
-                <w:szCs w:val="20"/>
-              </w:rPr>
-              <m:t>36</m:t>
-            </m:r>
-          </m:num>
-          <m:den>
-            <m:r>
-              <w:rPr>
-                <w:rFonts w:ascii="Cambria Math" w:hAnsi="Cambria Math"/>
-                <w:sz w:val="20"/>
-                <w:szCs w:val="20"/>
-              </w:rPr>
-              <m:t>75</m:t>
-            </m:r>
-          </m:den>
-        </m:f>
-        <m:r>
-          <w:rPr>
-            <w:rFonts w:ascii="Cambria Math" w:hAnsi="Cambria Math"/>
-            <w:sz w:val="20"/>
-            <w:szCs w:val="20"/>
-          </w:rPr>
-          <m:t xml:space="preserve"> x 100=48%</m:t>
-        </m:r>
-      </m:oMath>
-      <w:r>
-        <w:rPr>
-          <w:rFonts w:eastAsiaTheme="minorEastAsia"/>
-          <w:sz w:val="20"/>
-          <w:szCs w:val="20"/>
-        </w:rPr>
-        <w:t xml:space="preserve"> (Sangat </w:t>
-      </w:r>
-      <w:proofErr w:type="spellStart"/>
-      <w:r>
-        <w:rPr>
-          <w:rFonts w:eastAsiaTheme="minorEastAsia"/>
-          <w:sz w:val="20"/>
-          <w:szCs w:val="20"/>
-        </w:rPr>
-        <w:t>Setuju</w:t>
-      </w:r>
-      <w:proofErr w:type="spellEnd"/>
-      <w:r>
-        <w:rPr>
-          <w:rFonts w:eastAsiaTheme="minorEastAsia"/>
-          <w:sz w:val="20"/>
-          <w:szCs w:val="20"/>
-        </w:rPr>
-        <w:t>)</w:t>
-      </w:r>
-    </w:p>
-    <w:p>
-      <w:pPr>
-        <w:rPr>
-          <w:rFonts w:eastAsiaTheme="minorEastAsia"/>
-          <w:iCs/>
-          <w:sz w:val="20"/>
-          <w:szCs w:val="20"/>
-        </w:rPr>
-      </w:pPr>
-      <m:oMath>
-        <m:f>
-          <m:fPr>
-            <m:ctrlPr>
-              <w:rPr>
-                <w:rFonts w:ascii="Cambria Math" w:hAnsi="Cambria Math"/>
-                <w:sz w:val="20"/>
-                <w:szCs w:val="20"/>
-              </w:rPr>
-            </m:ctrlPr>
-          </m:fPr>
-          <m:num>
-            <m:r>
-              <w:rPr>
-                <w:rFonts w:ascii="Cambria Math" w:hAnsi="Cambria Math"/>
-                <w:sz w:val="20"/>
-                <w:szCs w:val="20"/>
-              </w:rPr>
-              <m:t>35</m:t>
-            </m:r>
-          </m:num>
-          <m:den>
-            <m:r>
-              <w:rPr>
-                <w:rFonts w:ascii="Cambria Math" w:hAnsi="Cambria Math"/>
-                <w:sz w:val="20"/>
-                <w:szCs w:val="20"/>
-              </w:rPr>
-              <m:t>75</m:t>
-            </m:r>
-          </m:den>
-        </m:f>
-        <m:r>
-          <w:rPr>
-            <w:rFonts w:ascii="Cambria Math" w:hAnsi="Cambria Math"/>
-            <w:sz w:val="20"/>
-            <w:szCs w:val="20"/>
-          </w:rPr>
-          <m:t xml:space="preserve"> x 100=46,7% </m:t>
-        </m:r>
-      </m:oMath>
-      <w:r>
-        <w:rPr>
-          <w:rFonts w:eastAsiaTheme="minorEastAsia"/>
-          <w:iCs/>
-          <w:sz w:val="20"/>
-          <w:szCs w:val="20"/>
-        </w:rPr>
-        <w:t>(Setuju)</w:t>
-      </w:r>
-    </w:p>
-    <w:p>
-      <w:pPr>
-        <w:rPr>
-          <w:rFonts w:eastAsiaTheme="minorEastAsia"/>
-          <w:iCs/>
-          <w:sz w:val="20"/>
-          <w:szCs w:val="20"/>
-        </w:rPr>
-      </w:pPr>
-      <m:oMath>
-        <m:f>
-          <m:fPr>
-            <m:ctrlPr>
-              <w:rPr>
-                <w:rFonts w:ascii="Cambria Math" w:hAnsi="Cambria Math"/>
-                <w:sz w:val="20"/>
-                <w:szCs w:val="20"/>
-              </w:rPr>
-            </m:ctrlPr>
-          </m:fPr>
-          <m:num>
-            <m:r>
-              <w:rPr>
-                <w:rFonts w:ascii="Cambria Math" w:hAnsi="Cambria Math"/>
-                <w:sz w:val="20"/>
-                <w:szCs w:val="20"/>
-              </w:rPr>
-              <m:t>3</m:t>
-            </m:r>
-          </m:num>
-          <m:den>
-            <m:r>
-              <w:rPr>
-                <w:rFonts w:ascii="Cambria Math" w:hAnsi="Cambria Math"/>
-                <w:sz w:val="20"/>
-                <w:szCs w:val="20"/>
-              </w:rPr>
-              <m:t>75</m:t>
-            </m:r>
-          </m:den>
-        </m:f>
-        <m:r>
-          <w:rPr>
-            <w:rFonts w:ascii="Cambria Math" w:hAnsi="Cambria Math"/>
-            <w:sz w:val="20"/>
-            <w:szCs w:val="20"/>
-          </w:rPr>
-          <m:t xml:space="preserve"> x 100=4% </m:t>
-        </m:r>
-      </m:oMath>
-      <w:r>
-        <w:rPr>
-          <w:rFonts w:eastAsiaTheme="minorEastAsia"/>
-          <w:iCs/>
-          <w:sz w:val="20"/>
-          <w:szCs w:val="20"/>
-        </w:rPr>
-        <w:t>(Tidak Setuju)</w:t>
-      </w:r>
-    </w:p>
-    <w:p>
-      <w:pPr>
-        <w:rPr>
-          <w:rFonts w:eastAsiaTheme="minorEastAsia"/>
-          <w:sz w:val="20"/>
-          <w:szCs w:val="20"/>
-        </w:rPr>
-      </w:pPr>
-      <m:oMath>
-        <m:f>
-          <m:fPr>
-            <m:ctrlPr>
-              <w:rPr>
-                <w:rFonts w:ascii="Cambria Math" w:hAnsi="Cambria Math"/>
-                <w:sz w:val="20"/>
-                <w:szCs w:val="20"/>
-              </w:rPr>
-            </m:ctrlPr>
-          </m:fPr>
-          <m:num>
-            <m:r>
-              <w:rPr>
-                <w:rFonts w:ascii="Cambria Math" w:hAnsi="Cambria Math"/>
-                <w:sz w:val="20"/>
-                <w:szCs w:val="20"/>
-              </w:rPr>
-              <m:t>1</m:t>
-            </m:r>
-          </m:num>
-          <m:den>
-            <m:r>
-              <w:rPr>
-                <w:rFonts w:ascii="Cambria Math" w:hAnsi="Cambria Math"/>
-                <w:sz w:val="20"/>
-                <w:szCs w:val="20"/>
-              </w:rPr>
-              <m:t>72</m:t>
-            </m:r>
-          </m:den>
-        </m:f>
-        <m:r>
-          <w:rPr>
-            <w:rFonts w:ascii="Cambria Math" w:hAnsi="Cambria Math"/>
-            <w:sz w:val="20"/>
-            <w:szCs w:val="20"/>
-          </w:rPr>
-          <m:t xml:space="preserve"> x 100=1,3%</m:t>
-        </m:r>
-      </m:oMath>
-      <w:r>
-        <w:rPr>
-          <w:rFonts w:eastAsiaTheme="minorEastAsia"/>
-          <w:sz w:val="20"/>
-          <w:szCs w:val="20"/>
-        </w:rPr>
-        <w:t xml:space="preserve"> (Sangat Tidak Setuju)</w:t>
-      </w:r>
-    </w:p>
-    <w:p>
-      <w:pPr>
-        <w:ind w:firstLine="540"/>
-        <w:jc w:val="both"/>
-        <w:rPr>
-          <w:sz w:val="20"/>
-          <w:szCs w:val="20"/>
-        </w:rPr>
-      </w:pPr>
+        <w:t>melamar</w:t>
+      </w:r>
+      <w:proofErr w:type="spellEnd"/>
+      <w:r>
+        <w:rPr>
+          <w:sz w:val="20"/>
+          <w:szCs w:val="20"/>
+        </w:rPr>
+        <w:t xml:space="preserve"> </w:t>
+      </w:r>
+      <w:proofErr w:type="spellStart"/>
+      <w:r>
+        <w:rPr>
+          <w:sz w:val="20"/>
+          <w:szCs w:val="20"/>
+        </w:rPr>
+        <w:t>pekerjaan</w:t>
+      </w:r>
+      <w:proofErr w:type="spellEnd"/>
+      <w:r>
+        <w:rPr>
+          <w:sz w:val="20"/>
+          <w:szCs w:val="20"/>
+        </w:rPr>
+        <w:t xml:space="preserve"> </w:t>
+      </w:r>
+      <w:proofErr w:type="spellStart"/>
+      <w:r>
+        <w:rPr>
+          <w:sz w:val="20"/>
+          <w:szCs w:val="20"/>
+        </w:rPr>
+        <w:t>berjalan</w:t>
+      </w:r>
+      <w:proofErr w:type="spellEnd"/>
+      <w:r>
+        <w:rPr>
+          <w:sz w:val="20"/>
+          <w:szCs w:val="20"/>
+        </w:rPr>
+        <w:t xml:space="preserve"> </w:t>
+      </w:r>
+      <w:proofErr w:type="spellStart"/>
+      <w:r>
+        <w:rPr>
+          <w:sz w:val="20"/>
+          <w:szCs w:val="20"/>
+        </w:rPr>
+        <w:t>dengan</w:t>
+      </w:r>
+      <w:proofErr w:type="spellEnd"/>
+      <w:r>
+        <w:rPr>
+          <w:sz w:val="20"/>
+          <w:szCs w:val="20"/>
+        </w:rPr>
+        <w:t xml:space="preserve"> </w:t>
+      </w:r>
+      <w:proofErr w:type="spellStart"/>
+      <w:r>
+        <w:rPr>
+          <w:sz w:val="20"/>
+          <w:szCs w:val="20"/>
+        </w:rPr>
+        <w:t>baik</w:t>
+      </w:r>
+      <w:proofErr w:type="spellEnd"/>
+      <w:r>
+        <w:rPr>
+          <w:sz w:val="20"/>
+          <w:szCs w:val="20"/>
+        </w:rPr>
+        <w:t xml:space="preserve">, dan </w:t>
+      </w:r>
+      <w:proofErr w:type="spellStart"/>
+      <w:r>
+        <w:rPr>
+          <w:sz w:val="20"/>
+          <w:szCs w:val="20"/>
+        </w:rPr>
+        <w:t>mahasiswa</w:t>
+      </w:r>
+      <w:proofErr w:type="spellEnd"/>
+      <w:r>
+        <w:rPr>
+          <w:sz w:val="20"/>
+          <w:szCs w:val="20"/>
+        </w:rPr>
+        <w:t xml:space="preserve"> </w:t>
+      </w:r>
+      <w:proofErr w:type="spellStart"/>
+      <w:r>
+        <w:rPr>
+          <w:sz w:val="20"/>
+          <w:szCs w:val="20"/>
+        </w:rPr>
+        <w:t>dapat</w:t>
+      </w:r>
+      <w:proofErr w:type="spellEnd"/>
+      <w:r>
+        <w:rPr>
+          <w:sz w:val="20"/>
+          <w:szCs w:val="20"/>
+        </w:rPr>
+        <w:t xml:space="preserve"> </w:t>
+      </w:r>
+      <w:proofErr w:type="spellStart"/>
+      <w:r>
+        <w:rPr>
+          <w:sz w:val="20"/>
+          <w:szCs w:val="20"/>
+        </w:rPr>
+        <w:t>mencari</w:t>
+      </w:r>
+      <w:proofErr w:type="spellEnd"/>
+      <w:r>
+        <w:rPr>
+          <w:sz w:val="20"/>
+          <w:szCs w:val="20"/>
+        </w:rPr>
+        <w:t xml:space="preserve"> </w:t>
+      </w:r>
+      <w:proofErr w:type="spellStart"/>
+      <w:r>
+        <w:rPr>
+          <w:sz w:val="20"/>
+          <w:szCs w:val="20"/>
+        </w:rPr>
+        <w:t>lowongan</w:t>
+      </w:r>
+      <w:proofErr w:type="spellEnd"/>
+      <w:r>
+        <w:rPr>
+          <w:sz w:val="20"/>
+          <w:szCs w:val="20"/>
+        </w:rPr>
+        <w:t xml:space="preserve"> </w:t>
+      </w:r>
+      <w:proofErr w:type="spellStart"/>
+      <w:r>
+        <w:rPr>
+          <w:sz w:val="20"/>
+          <w:szCs w:val="20"/>
+        </w:rPr>
+        <w:t>sesuai</w:t>
+      </w:r>
+      <w:proofErr w:type="spellEnd"/>
+      <w:r>
+        <w:rPr>
+          <w:sz w:val="20"/>
+          <w:szCs w:val="20"/>
+        </w:rPr>
+        <w:t xml:space="preserve"> skill yang </w:t>
+      </w:r>
+      <w:proofErr w:type="spellStart"/>
+      <w:r>
+        <w:rPr>
+          <w:sz w:val="20"/>
+          <w:szCs w:val="20"/>
+        </w:rPr>
+        <w:t>dimiliki</w:t>
+      </w:r>
+      <w:proofErr w:type="spellEnd"/>
     </w:p>
     <w:p>
       <w:pPr>
@@ -10966,691 +10828,900 @@
     </w:p>
     <w:p>
       <w:pPr>
-        <w:keepNext/>
-        <w:jc w:val="center"/>
-      </w:pPr>
-      <w:r>
-        <w:rPr>
-          <w:noProof/>
-        </w:rPr>
-        <w:drawing>
-          <wp:inline distT="0" distB="0" distL="0" distR="0" wp14:anchorId="6F35972F" wp14:editId="67879C91">
-            <wp:extent cx="2700020" cy="1670602"/>
-            <wp:effectExtent l="0" t="0" r="5080" b="6350"/>
-            <wp:docPr id="63" name="Picture 63"/>
-            <wp:cNvGraphicFramePr>
-              <a:graphicFrameLocks xmlns:a="http://schemas.openxmlformats.org/drawingml/2006/main" noChangeAspect="1"/>
-            </wp:cNvGraphicFramePr>
-            <a:graphic xmlns:a="http://schemas.openxmlformats.org/drawingml/2006/main">
-              <a:graphicData uri="http://schemas.openxmlformats.org/drawingml/2006/picture">
-                <pic:pic xmlns:pic="http://schemas.openxmlformats.org/drawingml/2006/picture">
-                  <pic:nvPicPr>
-                    <pic:cNvPr id="0" name="Picture 8"/>
-                    <pic:cNvPicPr>
-                      <a:picLocks noChangeAspect="1" noChangeArrowheads="1"/>
-                    </pic:cNvPicPr>
-                  </pic:nvPicPr>
-                  <pic:blipFill>
-                    <a:blip r:embed="rId16" cstate="print">
-                      <a:extLst>
-                        <a:ext uri="{28A0092B-C50C-407E-A947-70E740481C1C}">
-                          <a14:useLocalDpi xmlns:a14="http://schemas.microsoft.com/office/drawing/2010/main" val="0"/>
-                        </a:ext>
-                      </a:extLst>
-                    </a:blip>
-                    <a:srcRect/>
-                    <a:stretch>
-                      <a:fillRect/>
-                    </a:stretch>
-                  </pic:blipFill>
-                  <pic:spPr bwMode="auto">
-                    <a:xfrm>
-                      <a:off x="0" y="0"/>
-                      <a:ext cx="2700020" cy="1670602"/>
-                    </a:xfrm>
-                    <a:prstGeom prst="rect">
-                      <a:avLst/>
-                    </a:prstGeom>
-                    <a:noFill/>
-                    <a:ln>
-                      <a:noFill/>
-                    </a:ln>
-                  </pic:spPr>
-                </pic:pic>
-              </a:graphicData>
-            </a:graphic>
-          </wp:inline>
-        </w:drawing>
-      </w:r>
+        <w:rPr>
+          <w:sz w:val="20"/>
+          <w:szCs w:val="20"/>
+        </w:rPr>
+      </w:pPr>
     </w:p>
     <w:p>
       <w:pPr>
-        <w:pStyle w:val="Caption"/>
-        <w:jc w:val="center"/>
-        <w:rPr>
-          <w:i w:val="0"/>
-          <w:iCs w:val="0"/>
-          <w:color w:val="auto"/>
-          <w:sz w:val="20"/>
-          <w:szCs w:val="20"/>
-        </w:rPr>
-      </w:pPr>
-      <w:r>
-        <w:rPr>
-          <w:i w:val="0"/>
-          <w:iCs w:val="0"/>
-          <w:color w:val="auto"/>
-          <w:sz w:val="20"/>
-          <w:szCs w:val="20"/>
-        </w:rPr>
-        <w:t xml:space="preserve">Gambar 4. </w:t>
-      </w:r>
-      <w:r>
-        <w:rPr>
-          <w:i w:val="0"/>
-          <w:iCs w:val="0"/>
-          <w:color w:val="auto"/>
-          <w:sz w:val="20"/>
-          <w:szCs w:val="20"/>
-        </w:rPr>
-        <w:fldChar w:fldCharType="begin"/>
-      </w:r>
-      <w:r>
-        <w:rPr>
-          <w:i w:val="0"/>
-          <w:iCs w:val="0"/>
-          <w:color w:val="auto"/>
-          <w:sz w:val="20"/>
-          <w:szCs w:val="20"/>
-        </w:rPr>
-        <w:instrText xml:space="preserve"> SEQ Gambar_4. \* ARABIC </w:instrText>
-      </w:r>
-      <w:r>
-        <w:rPr>
-          <w:i w:val="0"/>
-          <w:iCs w:val="0"/>
-          <w:color w:val="auto"/>
-          <w:sz w:val="20"/>
-          <w:szCs w:val="20"/>
-        </w:rPr>
-        <w:fldChar w:fldCharType="separate"/>
-      </w:r>
-      <w:r>
-        <w:rPr>
-          <w:i w:val="0"/>
-          <w:iCs w:val="0"/>
-          <w:noProof/>
-          <w:color w:val="auto"/>
-          <w:sz w:val="20"/>
-          <w:szCs w:val="20"/>
-        </w:rPr>
-        <w:t>2</w:t>
-      </w:r>
-      <w:r>
-        <w:rPr>
-          <w:i w:val="0"/>
-          <w:iCs w:val="0"/>
-          <w:color w:val="auto"/>
-          <w:sz w:val="20"/>
-          <w:szCs w:val="20"/>
-        </w:rPr>
-        <w:fldChar w:fldCharType="end"/>
-      </w:r>
-      <w:r>
-        <w:rPr>
-          <w:i w:val="0"/>
-          <w:iCs w:val="0"/>
-          <w:color w:val="auto"/>
-          <w:sz w:val="20"/>
-          <w:szCs w:val="20"/>
-        </w:rPr>
-        <w:t xml:space="preserve"> </w:t>
-      </w:r>
-      <w:proofErr w:type="spellStart"/>
-      <w:r>
-        <w:rPr>
-          <w:i w:val="0"/>
-          <w:iCs w:val="0"/>
-          <w:color w:val="auto"/>
-          <w:sz w:val="20"/>
-          <w:szCs w:val="20"/>
-        </w:rPr>
-        <w:t>Grafik</w:t>
-      </w:r>
-      <w:proofErr w:type="spellEnd"/>
-      <w:r>
-        <w:rPr>
-          <w:i w:val="0"/>
-          <w:iCs w:val="0"/>
-          <w:color w:val="auto"/>
-          <w:sz w:val="20"/>
-          <w:szCs w:val="20"/>
-        </w:rPr>
-        <w:t xml:space="preserve"> Rata-Rata </w:t>
-      </w:r>
-      <w:proofErr w:type="spellStart"/>
-      <w:r>
-        <w:rPr>
-          <w:i w:val="0"/>
-          <w:iCs w:val="0"/>
-          <w:color w:val="auto"/>
-          <w:sz w:val="20"/>
-          <w:szCs w:val="20"/>
-        </w:rPr>
-        <w:t>Kuesioner</w:t>
-      </w:r>
-      <w:proofErr w:type="spellEnd"/>
-      <w:r>
-        <w:rPr>
-          <w:i w:val="0"/>
-          <w:iCs w:val="0"/>
-          <w:color w:val="auto"/>
-          <w:sz w:val="20"/>
-          <w:szCs w:val="20"/>
-        </w:rPr>
-        <w:t xml:space="preserve"> Perusahaan</w:t>
+        <w:ind w:firstLine="540"/>
+        <w:rPr>
+          <w:sz w:val="20"/>
+          <w:szCs w:val="20"/>
+        </w:rPr>
+      </w:pPr>
+      <w:r>
+        <w:rPr>
+          <w:sz w:val="20"/>
+          <w:szCs w:val="20"/>
+        </w:rPr>
+        <w:t xml:space="preserve">Dari </w:t>
+      </w:r>
+      <w:proofErr w:type="spellStart"/>
+      <w:r>
+        <w:rPr>
+          <w:sz w:val="20"/>
+          <w:szCs w:val="20"/>
+        </w:rPr>
+        <w:t>seluruh</w:t>
+      </w:r>
+      <w:proofErr w:type="spellEnd"/>
+      <w:r>
+        <w:rPr>
+          <w:sz w:val="20"/>
+          <w:szCs w:val="20"/>
+        </w:rPr>
+        <w:t xml:space="preserve"> </w:t>
+      </w:r>
+      <w:proofErr w:type="spellStart"/>
+      <w:r>
+        <w:rPr>
+          <w:sz w:val="20"/>
+          <w:szCs w:val="20"/>
+        </w:rPr>
+        <w:t>hasil</w:t>
+      </w:r>
+      <w:proofErr w:type="spellEnd"/>
+      <w:r>
+        <w:rPr>
+          <w:sz w:val="20"/>
+          <w:szCs w:val="20"/>
+        </w:rPr>
+        <w:t xml:space="preserve"> </w:t>
+      </w:r>
+      <w:proofErr w:type="spellStart"/>
+      <w:r>
+        <w:rPr>
+          <w:sz w:val="20"/>
+          <w:szCs w:val="20"/>
+        </w:rPr>
+        <w:t>nilai</w:t>
+      </w:r>
+      <w:proofErr w:type="spellEnd"/>
+      <w:r>
+        <w:rPr>
+          <w:sz w:val="20"/>
+          <w:szCs w:val="20"/>
+        </w:rPr>
+        <w:t xml:space="preserve"> </w:t>
+      </w:r>
+      <w:proofErr w:type="spellStart"/>
+      <w:r>
+        <w:rPr>
+          <w:sz w:val="20"/>
+          <w:szCs w:val="20"/>
+        </w:rPr>
+        <w:t>pertanyaan</w:t>
+      </w:r>
+      <w:proofErr w:type="spellEnd"/>
+      <w:r>
+        <w:rPr>
+          <w:sz w:val="20"/>
+          <w:szCs w:val="20"/>
+        </w:rPr>
+        <w:t xml:space="preserve"> </w:t>
+      </w:r>
+      <w:proofErr w:type="spellStart"/>
+      <w:r>
+        <w:rPr>
+          <w:sz w:val="20"/>
+          <w:szCs w:val="20"/>
+        </w:rPr>
+        <w:t>dari</w:t>
+      </w:r>
+      <w:proofErr w:type="spellEnd"/>
+      <w:r>
+        <w:rPr>
+          <w:sz w:val="20"/>
+          <w:szCs w:val="20"/>
+        </w:rPr>
+        <w:t xml:space="preserve"> P1 </w:t>
+      </w:r>
+      <w:proofErr w:type="spellStart"/>
+      <w:r>
+        <w:rPr>
+          <w:sz w:val="20"/>
+          <w:szCs w:val="20"/>
+        </w:rPr>
+        <w:t>hingga</w:t>
+      </w:r>
+      <w:proofErr w:type="spellEnd"/>
+      <w:r>
+        <w:rPr>
+          <w:sz w:val="20"/>
+          <w:szCs w:val="20"/>
+        </w:rPr>
+        <w:t xml:space="preserve"> P5 </w:t>
+      </w:r>
+      <w:proofErr w:type="spellStart"/>
+      <w:r>
+        <w:rPr>
+          <w:sz w:val="20"/>
+          <w:szCs w:val="20"/>
+        </w:rPr>
+        <w:t>diperoleh</w:t>
+      </w:r>
+      <w:proofErr w:type="spellEnd"/>
+      <w:r>
+        <w:rPr>
+          <w:sz w:val="20"/>
+          <w:szCs w:val="20"/>
+        </w:rPr>
+        <w:t xml:space="preserve"> </w:t>
+      </w:r>
+      <w:proofErr w:type="spellStart"/>
+      <w:r>
+        <w:rPr>
+          <w:sz w:val="20"/>
+          <w:szCs w:val="20"/>
+        </w:rPr>
+        <w:t>nilai</w:t>
+      </w:r>
+      <w:proofErr w:type="spellEnd"/>
+      <w:r>
+        <w:rPr>
+          <w:sz w:val="20"/>
+          <w:szCs w:val="20"/>
+        </w:rPr>
+        <w:t xml:space="preserve"> </w:t>
+      </w:r>
+      <w:proofErr w:type="spellStart"/>
+      <w:r>
+        <w:rPr>
+          <w:sz w:val="20"/>
+          <w:szCs w:val="20"/>
+        </w:rPr>
+        <w:t>akhir</w:t>
+      </w:r>
+      <w:proofErr w:type="spellEnd"/>
+      <w:r>
+        <w:rPr>
+          <w:sz w:val="20"/>
+          <w:szCs w:val="20"/>
+        </w:rPr>
+        <w:t xml:space="preserve"> rata-rata </w:t>
+      </w:r>
+      <w:proofErr w:type="spellStart"/>
+      <w:r>
+        <w:rPr>
+          <w:sz w:val="20"/>
+          <w:szCs w:val="20"/>
+        </w:rPr>
+        <w:t>sebesar</w:t>
+      </w:r>
+      <w:proofErr w:type="spellEnd"/>
+      <w:r>
+        <w:rPr>
+          <w:sz w:val="20"/>
+          <w:szCs w:val="20"/>
+        </w:rPr>
+        <w:t xml:space="preserve"> 90%. Nilai 90% </w:t>
+      </w:r>
+      <w:proofErr w:type="spellStart"/>
+      <w:r>
+        <w:rPr>
+          <w:sz w:val="20"/>
+          <w:szCs w:val="20"/>
+        </w:rPr>
+        <w:t>ini</w:t>
+      </w:r>
+      <w:proofErr w:type="spellEnd"/>
+      <w:r>
+        <w:rPr>
+          <w:sz w:val="20"/>
+          <w:szCs w:val="20"/>
+        </w:rPr>
+        <w:t xml:space="preserve"> </w:t>
+      </w:r>
+      <w:proofErr w:type="spellStart"/>
+      <w:r>
+        <w:rPr>
+          <w:sz w:val="20"/>
+          <w:szCs w:val="20"/>
+        </w:rPr>
+        <w:t>masuk</w:t>
+      </w:r>
+      <w:proofErr w:type="spellEnd"/>
+      <w:r>
+        <w:rPr>
+          <w:sz w:val="20"/>
+          <w:szCs w:val="20"/>
+        </w:rPr>
+        <w:t xml:space="preserve"> </w:t>
+      </w:r>
+      <w:proofErr w:type="spellStart"/>
+      <w:r>
+        <w:rPr>
+          <w:sz w:val="20"/>
+          <w:szCs w:val="20"/>
+        </w:rPr>
+        <w:t>kedalam</w:t>
+      </w:r>
+      <w:proofErr w:type="spellEnd"/>
+      <w:r>
+        <w:rPr>
+          <w:sz w:val="20"/>
+          <w:szCs w:val="20"/>
+        </w:rPr>
+        <w:t xml:space="preserve"> </w:t>
+      </w:r>
+      <w:proofErr w:type="spellStart"/>
+      <w:r>
+        <w:rPr>
+          <w:sz w:val="20"/>
+          <w:szCs w:val="20"/>
+        </w:rPr>
+        <w:t>kategori</w:t>
+      </w:r>
+      <w:proofErr w:type="spellEnd"/>
+      <w:r>
+        <w:rPr>
+          <w:sz w:val="20"/>
+          <w:szCs w:val="20"/>
+        </w:rPr>
+        <w:t xml:space="preserve"> A dan </w:t>
+      </w:r>
+      <w:proofErr w:type="spellStart"/>
+      <w:r>
+        <w:rPr>
+          <w:sz w:val="20"/>
+          <w:szCs w:val="20"/>
+        </w:rPr>
+        <w:t>mendekati</w:t>
+      </w:r>
+      <w:proofErr w:type="spellEnd"/>
+      <w:r>
+        <w:rPr>
+          <w:sz w:val="20"/>
+          <w:szCs w:val="20"/>
+        </w:rPr>
+        <w:t xml:space="preserve"> </w:t>
+      </w:r>
+      <w:proofErr w:type="spellStart"/>
+      <w:r>
+        <w:rPr>
+          <w:sz w:val="20"/>
+          <w:szCs w:val="20"/>
+        </w:rPr>
+        <w:t>skala</w:t>
+      </w:r>
+      <w:proofErr w:type="spellEnd"/>
+      <w:r>
+        <w:rPr>
+          <w:sz w:val="20"/>
+          <w:szCs w:val="20"/>
+        </w:rPr>
+        <w:t xml:space="preserve"> </w:t>
+      </w:r>
+      <w:proofErr w:type="spellStart"/>
+      <w:r>
+        <w:rPr>
+          <w:sz w:val="20"/>
+          <w:szCs w:val="20"/>
+        </w:rPr>
+        <w:t>terbaik</w:t>
+      </w:r>
+      <w:proofErr w:type="spellEnd"/>
+      <w:r>
+        <w:rPr>
+          <w:sz w:val="20"/>
+          <w:szCs w:val="20"/>
+        </w:rPr>
+        <w:t xml:space="preserve"> </w:t>
+      </w:r>
+      <w:proofErr w:type="spellStart"/>
+      <w:r>
+        <w:rPr>
+          <w:sz w:val="20"/>
+          <w:szCs w:val="20"/>
+        </w:rPr>
+        <w:t>atau</w:t>
+      </w:r>
+      <w:proofErr w:type="spellEnd"/>
+      <w:r>
+        <w:rPr>
+          <w:sz w:val="20"/>
+          <w:szCs w:val="20"/>
+        </w:rPr>
+        <w:t xml:space="preserve"> </w:t>
+      </w:r>
+      <w:proofErr w:type="spellStart"/>
+      <w:r>
+        <w:rPr>
+          <w:sz w:val="20"/>
+          <w:szCs w:val="20"/>
+        </w:rPr>
+        <w:t>masuk</w:t>
+      </w:r>
+      <w:proofErr w:type="spellEnd"/>
+      <w:r>
+        <w:rPr>
+          <w:sz w:val="20"/>
+          <w:szCs w:val="20"/>
+        </w:rPr>
+        <w:t xml:space="preserve"> </w:t>
+      </w:r>
+      <w:proofErr w:type="spellStart"/>
+      <w:r>
+        <w:rPr>
+          <w:sz w:val="20"/>
+          <w:szCs w:val="20"/>
+        </w:rPr>
+        <w:t>kedalam</w:t>
+      </w:r>
+      <w:proofErr w:type="spellEnd"/>
+      <w:r>
+        <w:rPr>
+          <w:sz w:val="20"/>
+          <w:szCs w:val="20"/>
+        </w:rPr>
+        <w:t xml:space="preserve"> </w:t>
+      </w:r>
+      <w:proofErr w:type="spellStart"/>
+      <w:r>
+        <w:rPr>
+          <w:sz w:val="20"/>
+          <w:szCs w:val="20"/>
+        </w:rPr>
+        <w:t>kategori</w:t>
+      </w:r>
+      <w:proofErr w:type="spellEnd"/>
+      <w:r>
+        <w:rPr>
+          <w:sz w:val="20"/>
+          <w:szCs w:val="20"/>
+        </w:rPr>
+        <w:t xml:space="preserve"> </w:t>
+      </w:r>
+      <w:proofErr w:type="spellStart"/>
+      <w:r>
+        <w:rPr>
+          <w:sz w:val="20"/>
+          <w:szCs w:val="20"/>
+        </w:rPr>
+        <w:t>sangat</w:t>
+      </w:r>
+      <w:proofErr w:type="spellEnd"/>
+      <w:r>
+        <w:rPr>
+          <w:sz w:val="20"/>
+          <w:szCs w:val="20"/>
+        </w:rPr>
+        <w:t xml:space="preserve"> </w:t>
+      </w:r>
+      <w:proofErr w:type="spellStart"/>
+      <w:r>
+        <w:rPr>
+          <w:sz w:val="20"/>
+          <w:szCs w:val="20"/>
+        </w:rPr>
+        <w:t>setuju</w:t>
+      </w:r>
+      <w:proofErr w:type="spellEnd"/>
+      <w:r>
+        <w:rPr>
+          <w:sz w:val="20"/>
+          <w:szCs w:val="20"/>
+        </w:rPr>
+        <w:t xml:space="preserve"> dan </w:t>
+      </w:r>
+      <w:proofErr w:type="spellStart"/>
+      <w:r>
+        <w:rPr>
+          <w:sz w:val="20"/>
+          <w:szCs w:val="20"/>
+        </w:rPr>
+        <w:t>layak</w:t>
+      </w:r>
+      <w:proofErr w:type="spellEnd"/>
+      <w:r>
+        <w:rPr>
+          <w:sz w:val="20"/>
+          <w:szCs w:val="20"/>
+        </w:rPr>
+        <w:t xml:space="preserve"> </w:t>
+      </w:r>
+      <w:proofErr w:type="spellStart"/>
+      <w:r>
+        <w:rPr>
+          <w:sz w:val="20"/>
+          <w:szCs w:val="20"/>
+        </w:rPr>
+        <w:t>digunakan</w:t>
+      </w:r>
+      <w:proofErr w:type="spellEnd"/>
+      <w:r>
+        <w:rPr>
+          <w:sz w:val="20"/>
+          <w:szCs w:val="20"/>
+        </w:rPr>
+        <w:t xml:space="preserve">. Dari data </w:t>
+      </w:r>
+      <w:proofErr w:type="spellStart"/>
+      <w:r>
+        <w:rPr>
+          <w:sz w:val="20"/>
+          <w:szCs w:val="20"/>
+        </w:rPr>
+        <w:t>tersebut</w:t>
+      </w:r>
+      <w:proofErr w:type="spellEnd"/>
+      <w:r>
+        <w:rPr>
+          <w:sz w:val="20"/>
+          <w:szCs w:val="20"/>
+        </w:rPr>
+        <w:t xml:space="preserve"> </w:t>
+      </w:r>
+      <w:proofErr w:type="spellStart"/>
+      <w:r>
+        <w:rPr>
+          <w:sz w:val="20"/>
+          <w:szCs w:val="20"/>
+        </w:rPr>
+        <w:t>dapat</w:t>
+      </w:r>
+      <w:proofErr w:type="spellEnd"/>
+      <w:r>
+        <w:rPr>
+          <w:sz w:val="20"/>
+          <w:szCs w:val="20"/>
+        </w:rPr>
+        <w:t xml:space="preserve"> </w:t>
+      </w:r>
+      <w:proofErr w:type="spellStart"/>
+      <w:r>
+        <w:rPr>
+          <w:sz w:val="20"/>
+          <w:szCs w:val="20"/>
+        </w:rPr>
+        <w:t>disimpulkan</w:t>
+      </w:r>
+      <w:proofErr w:type="spellEnd"/>
+      <w:r>
+        <w:rPr>
+          <w:sz w:val="20"/>
+          <w:szCs w:val="20"/>
+        </w:rPr>
+        <w:t xml:space="preserve"> </w:t>
+      </w:r>
+      <w:proofErr w:type="spellStart"/>
+      <w:r>
+        <w:rPr>
+          <w:sz w:val="20"/>
+          <w:szCs w:val="20"/>
+        </w:rPr>
+        <w:t>bahwa</w:t>
+      </w:r>
+      <w:proofErr w:type="spellEnd"/>
+      <w:r>
+        <w:rPr>
+          <w:sz w:val="20"/>
+          <w:szCs w:val="20"/>
+        </w:rPr>
+        <w:t xml:space="preserve"> </w:t>
+      </w:r>
+      <w:proofErr w:type="spellStart"/>
+      <w:r>
+        <w:rPr>
+          <w:sz w:val="20"/>
+          <w:szCs w:val="20"/>
+        </w:rPr>
+        <w:t>aplikasi</w:t>
+      </w:r>
+      <w:proofErr w:type="spellEnd"/>
+      <w:r>
+        <w:rPr>
+          <w:sz w:val="20"/>
+          <w:szCs w:val="20"/>
+        </w:rPr>
+        <w:t xml:space="preserve"> E-Job Vacancy </w:t>
+      </w:r>
+      <w:proofErr w:type="spellStart"/>
+      <w:r>
+        <w:rPr>
+          <w:sz w:val="20"/>
+          <w:szCs w:val="20"/>
+        </w:rPr>
+        <w:t>mudah</w:t>
+      </w:r>
+      <w:proofErr w:type="spellEnd"/>
+      <w:r>
+        <w:rPr>
+          <w:sz w:val="20"/>
+          <w:szCs w:val="20"/>
+        </w:rPr>
+        <w:t xml:space="preserve"> </w:t>
+      </w:r>
+      <w:proofErr w:type="spellStart"/>
+      <w:r>
+        <w:rPr>
+          <w:sz w:val="20"/>
+          <w:szCs w:val="20"/>
+        </w:rPr>
+        <w:t>digunakan</w:t>
+      </w:r>
+      <w:proofErr w:type="spellEnd"/>
+      <w:r>
+        <w:rPr>
+          <w:sz w:val="20"/>
+          <w:szCs w:val="20"/>
+        </w:rPr>
+        <w:t xml:space="preserve"> </w:t>
+      </w:r>
+      <w:proofErr w:type="spellStart"/>
+      <w:r>
+        <w:rPr>
+          <w:sz w:val="20"/>
+          <w:szCs w:val="20"/>
+        </w:rPr>
+        <w:t>bagi</w:t>
+      </w:r>
+      <w:proofErr w:type="spellEnd"/>
+      <w:r>
+        <w:rPr>
+          <w:sz w:val="20"/>
+          <w:szCs w:val="20"/>
+        </w:rPr>
+        <w:t xml:space="preserve"> </w:t>
+      </w:r>
+      <w:proofErr w:type="spellStart"/>
+      <w:r>
+        <w:rPr>
+          <w:sz w:val="20"/>
+          <w:szCs w:val="20"/>
+        </w:rPr>
+        <w:t>perusahaan</w:t>
+      </w:r>
+      <w:proofErr w:type="spellEnd"/>
+      <w:r>
+        <w:rPr>
+          <w:sz w:val="20"/>
+          <w:szCs w:val="20"/>
+        </w:rPr>
+        <w:t xml:space="preserve">, </w:t>
+      </w:r>
+      <w:proofErr w:type="spellStart"/>
+      <w:r>
+        <w:rPr>
+          <w:sz w:val="20"/>
+          <w:szCs w:val="20"/>
+        </w:rPr>
+        <w:t>perusahaan</w:t>
+      </w:r>
+      <w:proofErr w:type="spellEnd"/>
+      <w:r>
+        <w:rPr>
+          <w:sz w:val="20"/>
+          <w:szCs w:val="20"/>
+        </w:rPr>
+        <w:t xml:space="preserve"> </w:t>
+      </w:r>
+      <w:proofErr w:type="spellStart"/>
+      <w:r>
+        <w:rPr>
+          <w:sz w:val="20"/>
+          <w:szCs w:val="20"/>
+        </w:rPr>
+        <w:t>dapat</w:t>
+      </w:r>
+      <w:proofErr w:type="spellEnd"/>
+      <w:r>
+        <w:rPr>
+          <w:sz w:val="20"/>
+          <w:szCs w:val="20"/>
+        </w:rPr>
+        <w:t xml:space="preserve"> </w:t>
+      </w:r>
+      <w:proofErr w:type="spellStart"/>
+      <w:r>
+        <w:rPr>
+          <w:sz w:val="20"/>
+          <w:szCs w:val="20"/>
+        </w:rPr>
+        <w:t>terbantu</w:t>
+      </w:r>
+      <w:proofErr w:type="spellEnd"/>
+      <w:r>
+        <w:rPr>
+          <w:sz w:val="20"/>
+          <w:szCs w:val="20"/>
+        </w:rPr>
+        <w:t xml:space="preserve"> </w:t>
+      </w:r>
+      <w:proofErr w:type="spellStart"/>
+      <w:r>
+        <w:rPr>
+          <w:sz w:val="20"/>
+          <w:szCs w:val="20"/>
+        </w:rPr>
+        <w:t>adanya</w:t>
+      </w:r>
+      <w:proofErr w:type="spellEnd"/>
+      <w:r>
+        <w:rPr>
+          <w:sz w:val="20"/>
+          <w:szCs w:val="20"/>
+        </w:rPr>
+        <w:t xml:space="preserve"> </w:t>
+      </w:r>
+      <w:proofErr w:type="spellStart"/>
+      <w:r>
+        <w:rPr>
+          <w:sz w:val="20"/>
+          <w:szCs w:val="20"/>
+        </w:rPr>
+        <w:t>fitur</w:t>
+      </w:r>
+      <w:proofErr w:type="spellEnd"/>
+      <w:r>
+        <w:rPr>
+          <w:sz w:val="20"/>
+          <w:szCs w:val="20"/>
+        </w:rPr>
+        <w:t xml:space="preserve"> </w:t>
+      </w:r>
+      <w:proofErr w:type="spellStart"/>
+      <w:r>
+        <w:rPr>
+          <w:sz w:val="20"/>
+          <w:szCs w:val="20"/>
+        </w:rPr>
+        <w:t>pencocokan</w:t>
+      </w:r>
+      <w:proofErr w:type="spellEnd"/>
+      <w:r>
+        <w:rPr>
+          <w:sz w:val="20"/>
+          <w:szCs w:val="20"/>
+        </w:rPr>
+        <w:t xml:space="preserve"> skill, dan </w:t>
+      </w:r>
+      <w:proofErr w:type="spellStart"/>
+      <w:r>
+        <w:rPr>
+          <w:sz w:val="20"/>
+          <w:szCs w:val="20"/>
+        </w:rPr>
+        <w:t>fitur</w:t>
+      </w:r>
+      <w:proofErr w:type="spellEnd"/>
+      <w:r>
+        <w:rPr>
+          <w:sz w:val="20"/>
+          <w:szCs w:val="20"/>
+        </w:rPr>
+        <w:t xml:space="preserve"> </w:t>
+      </w:r>
+      <w:proofErr w:type="spellStart"/>
+      <w:r>
+        <w:rPr>
+          <w:sz w:val="20"/>
+          <w:szCs w:val="20"/>
+        </w:rPr>
+        <w:t>lainnya</w:t>
+      </w:r>
+      <w:proofErr w:type="spellEnd"/>
+      <w:r>
+        <w:rPr>
+          <w:sz w:val="20"/>
+          <w:szCs w:val="20"/>
+        </w:rPr>
+        <w:t xml:space="preserve"> </w:t>
+      </w:r>
+      <w:proofErr w:type="spellStart"/>
+      <w:r>
+        <w:rPr>
+          <w:sz w:val="20"/>
+          <w:szCs w:val="20"/>
+        </w:rPr>
+        <w:t>seperti</w:t>
+      </w:r>
+      <w:proofErr w:type="spellEnd"/>
+      <w:r>
+        <w:rPr>
+          <w:sz w:val="20"/>
+          <w:szCs w:val="20"/>
+        </w:rPr>
+        <w:t xml:space="preserve"> edit </w:t>
+      </w:r>
+      <w:proofErr w:type="spellStart"/>
+      <w:r>
+        <w:rPr>
+          <w:sz w:val="20"/>
+          <w:szCs w:val="20"/>
+        </w:rPr>
+        <w:t>profil</w:t>
+      </w:r>
+      <w:proofErr w:type="spellEnd"/>
+      <w:r>
+        <w:rPr>
+          <w:sz w:val="20"/>
+          <w:szCs w:val="20"/>
+        </w:rPr>
+        <w:t xml:space="preserve">, </w:t>
+      </w:r>
+      <w:proofErr w:type="spellStart"/>
+      <w:r>
+        <w:rPr>
+          <w:sz w:val="20"/>
+          <w:szCs w:val="20"/>
+        </w:rPr>
+        <w:t>pengelolan</w:t>
+      </w:r>
+      <w:proofErr w:type="spellEnd"/>
+      <w:r>
+        <w:rPr>
+          <w:sz w:val="20"/>
+          <w:szCs w:val="20"/>
+        </w:rPr>
+        <w:t xml:space="preserve"> data </w:t>
+      </w:r>
+      <w:proofErr w:type="spellStart"/>
+      <w:r>
+        <w:rPr>
+          <w:sz w:val="20"/>
+          <w:szCs w:val="20"/>
+        </w:rPr>
+        <w:t>lowongan</w:t>
+      </w:r>
+      <w:proofErr w:type="spellEnd"/>
+      <w:r>
+        <w:rPr>
+          <w:sz w:val="20"/>
+          <w:szCs w:val="20"/>
+        </w:rPr>
+        <w:t xml:space="preserve"> </w:t>
+      </w:r>
+      <w:proofErr w:type="spellStart"/>
+      <w:r>
+        <w:rPr>
+          <w:sz w:val="20"/>
+          <w:szCs w:val="20"/>
+        </w:rPr>
+        <w:t>kerja</w:t>
+      </w:r>
+      <w:proofErr w:type="spellEnd"/>
+      <w:r>
+        <w:rPr>
+          <w:sz w:val="20"/>
+          <w:szCs w:val="20"/>
+        </w:rPr>
+        <w:t xml:space="preserve"> dan </w:t>
+      </w:r>
+      <w:proofErr w:type="spellStart"/>
+      <w:r>
+        <w:rPr>
+          <w:sz w:val="20"/>
+          <w:szCs w:val="20"/>
+        </w:rPr>
+        <w:t>perusahaan</w:t>
+      </w:r>
+      <w:proofErr w:type="spellEnd"/>
+      <w:r>
+        <w:rPr>
+          <w:sz w:val="20"/>
+          <w:szCs w:val="20"/>
+        </w:rPr>
+        <w:t xml:space="preserve"> </w:t>
+      </w:r>
+      <w:proofErr w:type="spellStart"/>
+      <w:r>
+        <w:rPr>
+          <w:sz w:val="20"/>
+          <w:szCs w:val="20"/>
+        </w:rPr>
+        <w:t>dapat</w:t>
+      </w:r>
+      <w:proofErr w:type="spellEnd"/>
+      <w:r>
+        <w:rPr>
+          <w:sz w:val="20"/>
+          <w:szCs w:val="20"/>
+        </w:rPr>
+        <w:t xml:space="preserve"> </w:t>
+      </w:r>
+      <w:proofErr w:type="spellStart"/>
+      <w:r>
+        <w:rPr>
+          <w:sz w:val="20"/>
+          <w:szCs w:val="20"/>
+        </w:rPr>
+        <w:t>menerima</w:t>
+      </w:r>
+      <w:proofErr w:type="spellEnd"/>
+      <w:r>
+        <w:rPr>
+          <w:sz w:val="20"/>
+          <w:szCs w:val="20"/>
+        </w:rPr>
+        <w:t xml:space="preserve"> </w:t>
+      </w:r>
+      <w:proofErr w:type="spellStart"/>
+      <w:r>
+        <w:rPr>
+          <w:sz w:val="20"/>
+          <w:szCs w:val="20"/>
+        </w:rPr>
+        <w:t>atau</w:t>
+      </w:r>
+      <w:proofErr w:type="spellEnd"/>
+      <w:r>
+        <w:rPr>
+          <w:sz w:val="20"/>
+          <w:szCs w:val="20"/>
+        </w:rPr>
+        <w:t xml:space="preserve"> </w:t>
+      </w:r>
+      <w:proofErr w:type="spellStart"/>
+      <w:r>
+        <w:rPr>
+          <w:sz w:val="20"/>
+          <w:szCs w:val="20"/>
+        </w:rPr>
+        <w:t>menolak</w:t>
+      </w:r>
+      <w:proofErr w:type="spellEnd"/>
+      <w:r>
+        <w:rPr>
+          <w:sz w:val="20"/>
+          <w:szCs w:val="20"/>
+        </w:rPr>
+        <w:t xml:space="preserve"> </w:t>
+      </w:r>
+      <w:proofErr w:type="spellStart"/>
+      <w:r>
+        <w:rPr>
+          <w:sz w:val="20"/>
+          <w:szCs w:val="20"/>
+        </w:rPr>
+        <w:t>calon</w:t>
+      </w:r>
+      <w:proofErr w:type="spellEnd"/>
+      <w:r>
+        <w:rPr>
+          <w:sz w:val="20"/>
+          <w:szCs w:val="20"/>
+        </w:rPr>
+        <w:t xml:space="preserve"> </w:t>
+      </w:r>
+      <w:proofErr w:type="spellStart"/>
+      <w:r>
+        <w:rPr>
+          <w:sz w:val="20"/>
+          <w:szCs w:val="20"/>
+        </w:rPr>
+        <w:t>pelamar</w:t>
+      </w:r>
+      <w:proofErr w:type="spellEnd"/>
+      <w:r>
+        <w:rPr>
+          <w:sz w:val="20"/>
+          <w:szCs w:val="20"/>
+        </w:rPr>
+        <w:t>.</w:t>
       </w:r>
     </w:p>
     <w:p>
       <w:pPr>
-        <w:ind w:firstLine="540"/>
-        <w:jc w:val="both"/>
-        <w:rPr>
-          <w:sz w:val="20"/>
-          <w:szCs w:val="20"/>
-        </w:rPr>
-      </w:pPr>
-      <w:r>
-        <w:rPr>
-          <w:sz w:val="20"/>
-          <w:szCs w:val="20"/>
-        </w:rPr>
-        <w:t xml:space="preserve">Dari </w:t>
-      </w:r>
-      <w:proofErr w:type="spellStart"/>
-      <w:r>
-        <w:rPr>
-          <w:sz w:val="20"/>
-          <w:szCs w:val="20"/>
-        </w:rPr>
-        <w:t>hasil</w:t>
-      </w:r>
-      <w:proofErr w:type="spellEnd"/>
-      <w:r>
-        <w:rPr>
-          <w:sz w:val="20"/>
-          <w:szCs w:val="20"/>
-        </w:rPr>
-        <w:t xml:space="preserve"> </w:t>
-      </w:r>
-      <w:proofErr w:type="spellStart"/>
-      <w:r>
-        <w:rPr>
-          <w:sz w:val="20"/>
-          <w:szCs w:val="20"/>
-        </w:rPr>
-        <w:t>kuisioner</w:t>
-      </w:r>
-      <w:proofErr w:type="spellEnd"/>
-      <w:r>
-        <w:rPr>
-          <w:sz w:val="20"/>
-          <w:szCs w:val="20"/>
-        </w:rPr>
-        <w:t xml:space="preserve"> </w:t>
-      </w:r>
-      <w:proofErr w:type="spellStart"/>
-      <w:r>
-        <w:rPr>
-          <w:sz w:val="20"/>
-          <w:szCs w:val="20"/>
-        </w:rPr>
-        <w:t>perusahaan</w:t>
-      </w:r>
-      <w:proofErr w:type="spellEnd"/>
-      <w:r>
-        <w:rPr>
-          <w:sz w:val="20"/>
-          <w:szCs w:val="20"/>
-        </w:rPr>
-        <w:t xml:space="preserve"> total </w:t>
-      </w:r>
-      <w:proofErr w:type="spellStart"/>
-      <w:r>
-        <w:rPr>
-          <w:sz w:val="20"/>
-          <w:szCs w:val="20"/>
-        </w:rPr>
-        <w:t>menghasilkan</w:t>
-      </w:r>
-      <w:proofErr w:type="spellEnd"/>
-      <w:r>
-        <w:rPr>
-          <w:sz w:val="20"/>
-          <w:szCs w:val="20"/>
-        </w:rPr>
-        <w:t xml:space="preserve"> 8 </w:t>
-      </w:r>
-      <w:proofErr w:type="spellStart"/>
-      <w:r>
-        <w:rPr>
-          <w:sz w:val="20"/>
-          <w:szCs w:val="20"/>
-        </w:rPr>
-        <w:t>responden</w:t>
-      </w:r>
-      <w:proofErr w:type="spellEnd"/>
-      <w:r>
-        <w:rPr>
-          <w:sz w:val="20"/>
-          <w:szCs w:val="20"/>
-        </w:rPr>
-        <w:t xml:space="preserve"> dan total 40 </w:t>
-      </w:r>
-      <w:proofErr w:type="spellStart"/>
-      <w:r>
-        <w:rPr>
-          <w:sz w:val="20"/>
-          <w:szCs w:val="20"/>
-        </w:rPr>
-        <w:t>pertanyaan</w:t>
-      </w:r>
-      <w:proofErr w:type="spellEnd"/>
-      <w:r>
-        <w:rPr>
-          <w:sz w:val="20"/>
-          <w:szCs w:val="20"/>
-        </w:rPr>
-        <w:t xml:space="preserve">, </w:t>
-      </w:r>
-      <w:proofErr w:type="spellStart"/>
-      <w:r>
-        <w:rPr>
-          <w:sz w:val="20"/>
-          <w:szCs w:val="20"/>
-        </w:rPr>
-        <w:t>maka</w:t>
-      </w:r>
-      <w:proofErr w:type="spellEnd"/>
-      <w:r>
-        <w:rPr>
-          <w:sz w:val="20"/>
-          <w:szCs w:val="20"/>
-        </w:rPr>
-        <w:t xml:space="preserve"> </w:t>
-      </w:r>
-      <w:proofErr w:type="spellStart"/>
-      <w:r>
-        <w:rPr>
-          <w:sz w:val="20"/>
-          <w:szCs w:val="20"/>
-        </w:rPr>
-        <w:t>jika</w:t>
-      </w:r>
-      <w:proofErr w:type="spellEnd"/>
-      <w:r>
-        <w:rPr>
-          <w:sz w:val="20"/>
-          <w:szCs w:val="20"/>
-        </w:rPr>
-        <w:t xml:space="preserve"> di rata-rata </w:t>
-      </w:r>
-      <w:proofErr w:type="spellStart"/>
-      <w:r>
-        <w:rPr>
-          <w:sz w:val="20"/>
-          <w:szCs w:val="20"/>
-        </w:rPr>
-        <w:t>menghasilkan</w:t>
-      </w:r>
-      <w:proofErr w:type="spellEnd"/>
-      <w:r>
-        <w:rPr>
-          <w:sz w:val="20"/>
-          <w:szCs w:val="20"/>
-        </w:rPr>
-        <w:t xml:space="preserve"> </w:t>
-      </w:r>
-      <w:proofErr w:type="spellStart"/>
-      <w:r>
-        <w:rPr>
-          <w:sz w:val="20"/>
-          <w:szCs w:val="20"/>
-        </w:rPr>
-        <w:t>suatu</w:t>
-      </w:r>
-      <w:proofErr w:type="spellEnd"/>
-      <w:r>
-        <w:rPr>
-          <w:sz w:val="20"/>
-          <w:szCs w:val="20"/>
-        </w:rPr>
-        <w:t xml:space="preserve"> </w:t>
-      </w:r>
-      <w:proofErr w:type="spellStart"/>
-      <w:r>
-        <w:rPr>
-          <w:sz w:val="20"/>
-          <w:szCs w:val="20"/>
-        </w:rPr>
-        <w:t>nilai</w:t>
-      </w:r>
-      <w:proofErr w:type="spellEnd"/>
-      <w:r>
-        <w:rPr>
-          <w:sz w:val="20"/>
-          <w:szCs w:val="20"/>
-        </w:rPr>
-        <w:t xml:space="preserve"> 23 </w:t>
-      </w:r>
-      <w:proofErr w:type="spellStart"/>
-      <w:r>
-        <w:rPr>
-          <w:sz w:val="20"/>
-          <w:szCs w:val="20"/>
-        </w:rPr>
-        <w:t>jawaban</w:t>
-      </w:r>
-      <w:proofErr w:type="spellEnd"/>
-      <w:r>
-        <w:rPr>
-          <w:sz w:val="20"/>
-          <w:szCs w:val="20"/>
-        </w:rPr>
-        <w:t xml:space="preserve"> </w:t>
-      </w:r>
-      <w:proofErr w:type="spellStart"/>
-      <w:r>
-        <w:rPr>
-          <w:sz w:val="20"/>
-          <w:szCs w:val="20"/>
-        </w:rPr>
-        <w:t>menjawab</w:t>
-      </w:r>
-      <w:proofErr w:type="spellEnd"/>
-      <w:r>
-        <w:rPr>
-          <w:sz w:val="20"/>
-          <w:szCs w:val="20"/>
-        </w:rPr>
-        <w:t xml:space="preserve"> </w:t>
-      </w:r>
-      <w:proofErr w:type="spellStart"/>
-      <w:r>
-        <w:rPr>
-          <w:sz w:val="20"/>
-          <w:szCs w:val="20"/>
-        </w:rPr>
-        <w:t>Sangat</w:t>
-      </w:r>
-      <w:proofErr w:type="spellEnd"/>
-      <w:r>
-        <w:rPr>
-          <w:sz w:val="20"/>
-          <w:szCs w:val="20"/>
-        </w:rPr>
-        <w:t xml:space="preserve"> </w:t>
-      </w:r>
-      <w:proofErr w:type="spellStart"/>
-      <w:r>
-        <w:rPr>
-          <w:sz w:val="20"/>
-          <w:szCs w:val="20"/>
-        </w:rPr>
-        <w:t>Setuju</w:t>
-      </w:r>
-      <w:proofErr w:type="spellEnd"/>
-      <w:r>
-        <w:rPr>
-          <w:sz w:val="20"/>
-          <w:szCs w:val="20"/>
-        </w:rPr>
-        <w:t xml:space="preserve"> dan 17 </w:t>
-      </w:r>
-      <w:proofErr w:type="spellStart"/>
-      <w:r>
-        <w:rPr>
-          <w:sz w:val="20"/>
-          <w:szCs w:val="20"/>
-        </w:rPr>
-        <w:t>jawaban</w:t>
-      </w:r>
-      <w:proofErr w:type="spellEnd"/>
-      <w:r>
-        <w:rPr>
-          <w:sz w:val="20"/>
-          <w:szCs w:val="20"/>
-        </w:rPr>
-        <w:t xml:space="preserve"> </w:t>
-      </w:r>
-      <w:proofErr w:type="spellStart"/>
-      <w:r>
-        <w:rPr>
-          <w:sz w:val="20"/>
-          <w:szCs w:val="20"/>
-        </w:rPr>
-        <w:t>menjawab</w:t>
-      </w:r>
-      <w:proofErr w:type="spellEnd"/>
-      <w:r>
-        <w:rPr>
-          <w:sz w:val="20"/>
-          <w:szCs w:val="20"/>
-        </w:rPr>
-        <w:t xml:space="preserve"> </w:t>
-      </w:r>
-      <w:proofErr w:type="spellStart"/>
-      <w:r>
-        <w:rPr>
-          <w:sz w:val="20"/>
-          <w:szCs w:val="20"/>
-        </w:rPr>
-        <w:t>Setuju</w:t>
-      </w:r>
-      <w:proofErr w:type="spellEnd"/>
-      <w:r>
-        <w:rPr>
-          <w:sz w:val="20"/>
-          <w:szCs w:val="20"/>
-        </w:rPr>
-        <w:t>.</w:t>
-      </w:r>
-      <w:r>
-        <w:t xml:space="preserve"> </w:t>
-      </w:r>
-      <w:proofErr w:type="spellStart"/>
-      <w:r>
-        <w:rPr>
-          <w:sz w:val="20"/>
-          <w:szCs w:val="20"/>
-        </w:rPr>
-        <w:t>Maka</w:t>
-      </w:r>
-      <w:proofErr w:type="spellEnd"/>
-      <w:r>
-        <w:rPr>
-          <w:sz w:val="20"/>
-          <w:szCs w:val="20"/>
-        </w:rPr>
-        <w:t xml:space="preserve">, </w:t>
-      </w:r>
-      <w:proofErr w:type="spellStart"/>
-      <w:r>
-        <w:rPr>
-          <w:sz w:val="20"/>
-          <w:szCs w:val="20"/>
-        </w:rPr>
-        <w:t>apabila</w:t>
-      </w:r>
-      <w:proofErr w:type="spellEnd"/>
-      <w:r>
-        <w:rPr>
-          <w:sz w:val="20"/>
-          <w:szCs w:val="20"/>
-        </w:rPr>
-        <w:t xml:space="preserve"> di </w:t>
-      </w:r>
-      <w:proofErr w:type="spellStart"/>
-      <w:r>
-        <w:rPr>
-          <w:sz w:val="20"/>
-          <w:szCs w:val="20"/>
-        </w:rPr>
-        <w:t>presentase</w:t>
-      </w:r>
-      <w:proofErr w:type="spellEnd"/>
-      <w:r>
-        <w:rPr>
-          <w:sz w:val="20"/>
-          <w:szCs w:val="20"/>
-        </w:rPr>
-        <w:t xml:space="preserve"> </w:t>
-      </w:r>
-      <w:proofErr w:type="spellStart"/>
-      <w:r>
-        <w:rPr>
-          <w:sz w:val="20"/>
-          <w:szCs w:val="20"/>
-        </w:rPr>
-        <w:t>menjadi</w:t>
-      </w:r>
-      <w:proofErr w:type="spellEnd"/>
-      <w:r>
-        <w:rPr>
-          <w:sz w:val="20"/>
-          <w:szCs w:val="20"/>
-        </w:rPr>
-        <w:t>:</w:t>
-      </w:r>
+        <w:rPr>
+          <w:sz w:val="20"/>
+          <w:szCs w:val="20"/>
+        </w:rPr>
+      </w:pPr>
     </w:p>
-    <w:p>
-      <w:pPr>
-        <w:ind w:firstLine="540"/>
-        <w:jc w:val="both"/>
-        <w:rPr>
-          <w:sz w:val="20"/>
-          <w:szCs w:val="20"/>
-        </w:rPr>
-      </w:pPr>
-    </w:p>
-    <w:p>
-      <w:pPr>
-        <w:rPr>
-          <w:rFonts w:eastAsiaTheme="minorEastAsia"/>
-          <w:sz w:val="20"/>
-          <w:szCs w:val="20"/>
-        </w:rPr>
-      </w:pPr>
-      <m:oMath>
-        <m:f>
-          <m:fPr>
-            <m:ctrlPr>
-              <w:rPr>
-                <w:rFonts w:ascii="Cambria Math" w:hAnsi="Cambria Math"/>
-                <w:sz w:val="20"/>
-                <w:szCs w:val="20"/>
-              </w:rPr>
-            </m:ctrlPr>
-          </m:fPr>
-          <m:num>
-            <m:r>
-              <w:rPr>
-                <w:rFonts w:ascii="Cambria Math" w:hAnsi="Cambria Math"/>
-                <w:sz w:val="20"/>
-                <w:szCs w:val="20"/>
-              </w:rPr>
-              <m:t>23</m:t>
-            </m:r>
-          </m:num>
-          <m:den>
-            <m:r>
-              <w:rPr>
-                <w:rFonts w:ascii="Cambria Math" w:hAnsi="Cambria Math"/>
-                <w:sz w:val="20"/>
-                <w:szCs w:val="20"/>
-              </w:rPr>
-              <m:t>40</m:t>
-            </m:r>
-          </m:den>
-        </m:f>
-        <m:r>
-          <w:rPr>
-            <w:rFonts w:ascii="Cambria Math" w:hAnsi="Cambria Math"/>
-            <w:sz w:val="20"/>
-            <w:szCs w:val="20"/>
-          </w:rPr>
-          <m:t xml:space="preserve"> x 100=57,5%</m:t>
-        </m:r>
-      </m:oMath>
-      <w:r>
-        <w:rPr>
-          <w:rFonts w:eastAsiaTheme="minorEastAsia"/>
-          <w:sz w:val="20"/>
-          <w:szCs w:val="20"/>
-        </w:rPr>
-        <w:t xml:space="preserve"> (Sangat Setuju)</w:t>
-      </w:r>
-    </w:p>
-    <w:p>
-      <w:pPr>
-        <w:jc w:val="both"/>
-        <w:rPr>
-          <w:sz w:val="20"/>
-          <w:szCs w:val="20"/>
-        </w:rPr>
-      </w:pPr>
-      <m:oMath>
-        <m:f>
-          <m:fPr>
-            <m:ctrlPr>
-              <w:rPr>
-                <w:rFonts w:ascii="Cambria Math" w:hAnsi="Cambria Math"/>
-                <w:sz w:val="20"/>
-                <w:szCs w:val="20"/>
-              </w:rPr>
-            </m:ctrlPr>
-          </m:fPr>
-          <m:num>
-            <m:r>
-              <w:rPr>
-                <w:rFonts w:ascii="Cambria Math" w:hAnsi="Cambria Math"/>
-                <w:sz w:val="20"/>
-                <w:szCs w:val="20"/>
-              </w:rPr>
-              <m:t>17</m:t>
-            </m:r>
-          </m:num>
-          <m:den>
-            <m:r>
-              <w:rPr>
-                <w:rFonts w:ascii="Cambria Math" w:hAnsi="Cambria Math"/>
-                <w:sz w:val="20"/>
-                <w:szCs w:val="20"/>
-              </w:rPr>
-              <m:t>40</m:t>
-            </m:r>
-          </m:den>
-        </m:f>
-        <m:r>
-          <w:rPr>
-            <w:rFonts w:ascii="Cambria Math" w:hAnsi="Cambria Math"/>
-            <w:sz w:val="20"/>
-            <w:szCs w:val="20"/>
-          </w:rPr>
-          <m:t xml:space="preserve"> x 100=42,5% </m:t>
-        </m:r>
-      </m:oMath>
-      <w:r>
-        <w:rPr>
-          <w:rFonts w:eastAsiaTheme="minorEastAsia"/>
-          <w:iCs/>
-          <w:sz w:val="20"/>
-          <w:szCs w:val="20"/>
-        </w:rPr>
-        <w:t>(Setuju)</w:t>
-      </w:r>
-    </w:p>
-    <w:p/>
     <w:p>
       <w:pPr>
         <w:pStyle w:val="ListParagraph"/>
@@ -11698,559 +11769,658 @@
     </w:p>
     <w:p>
       <w:pPr>
-        <w:keepNext/>
-        <w:jc w:val="center"/>
-      </w:pPr>
-      <w:r>
-        <w:rPr>
-          <w:noProof/>
-        </w:rPr>
-        <w:drawing>
-          <wp:inline distT="0" distB="0" distL="0" distR="0" wp14:anchorId="21DDFF54" wp14:editId="2275E815">
-            <wp:extent cx="2700020" cy="1670172"/>
-            <wp:effectExtent l="0" t="0" r="5080" b="6350"/>
-            <wp:docPr id="71" name="Picture 71"/>
-            <wp:cNvGraphicFramePr>
-              <a:graphicFrameLocks xmlns:a="http://schemas.openxmlformats.org/drawingml/2006/main" noChangeAspect="1"/>
-            </wp:cNvGraphicFramePr>
-            <a:graphic xmlns:a="http://schemas.openxmlformats.org/drawingml/2006/main">
-              <a:graphicData uri="http://schemas.openxmlformats.org/drawingml/2006/picture">
-                <pic:pic xmlns:pic="http://schemas.openxmlformats.org/drawingml/2006/picture">
-                  <pic:nvPicPr>
-                    <pic:cNvPr id="0" name="Picture 11"/>
-                    <pic:cNvPicPr>
-                      <a:picLocks noChangeAspect="1" noChangeArrowheads="1"/>
-                    </pic:cNvPicPr>
-                  </pic:nvPicPr>
-                  <pic:blipFill>
-                    <a:blip r:embed="rId17" cstate="print">
-                      <a:extLst>
-                        <a:ext uri="{28A0092B-C50C-407E-A947-70E740481C1C}">
-                          <a14:useLocalDpi xmlns:a14="http://schemas.microsoft.com/office/drawing/2010/main" val="0"/>
-                        </a:ext>
-                      </a:extLst>
-                    </a:blip>
-                    <a:srcRect/>
-                    <a:stretch>
-                      <a:fillRect/>
-                    </a:stretch>
-                  </pic:blipFill>
-                  <pic:spPr bwMode="auto">
-                    <a:xfrm>
-                      <a:off x="0" y="0"/>
-                      <a:ext cx="2700020" cy="1670172"/>
-                    </a:xfrm>
-                    <a:prstGeom prst="rect">
-                      <a:avLst/>
-                    </a:prstGeom>
-                    <a:noFill/>
-                    <a:ln>
-                      <a:noFill/>
-                    </a:ln>
-                  </pic:spPr>
-                </pic:pic>
-              </a:graphicData>
-            </a:graphic>
-          </wp:inline>
-        </w:drawing>
-      </w:r>
+        <w:ind w:firstLine="540"/>
+        <w:jc w:val="both"/>
+        <w:rPr>
+          <w:sz w:val="20"/>
+          <w:szCs w:val="20"/>
+        </w:rPr>
+      </w:pPr>
     </w:p>
     <w:p>
       <w:pPr>
-        <w:pStyle w:val="Caption"/>
-        <w:jc w:val="center"/>
-        <w:rPr>
-          <w:i w:val="0"/>
-          <w:iCs w:val="0"/>
-          <w:color w:val="auto"/>
-          <w:sz w:val="20"/>
-          <w:szCs w:val="20"/>
-        </w:rPr>
-      </w:pPr>
-      <w:r>
-        <w:rPr>
-          <w:i w:val="0"/>
-          <w:iCs w:val="0"/>
-          <w:color w:val="auto"/>
-          <w:sz w:val="20"/>
-          <w:szCs w:val="20"/>
-        </w:rPr>
-        <w:t xml:space="preserve">Gambar 4. </w:t>
-      </w:r>
-      <w:r>
-        <w:rPr>
-          <w:i w:val="0"/>
-          <w:iCs w:val="0"/>
-          <w:color w:val="auto"/>
-          <w:sz w:val="20"/>
-          <w:szCs w:val="20"/>
-        </w:rPr>
-        <w:fldChar w:fldCharType="begin"/>
-      </w:r>
-      <w:r>
-        <w:rPr>
-          <w:i w:val="0"/>
-          <w:iCs w:val="0"/>
-          <w:color w:val="auto"/>
-          <w:sz w:val="20"/>
-          <w:szCs w:val="20"/>
-        </w:rPr>
-        <w:instrText xml:space="preserve"> SEQ Gambar_4. \* ARABIC </w:instrText>
-      </w:r>
-      <w:r>
-        <w:rPr>
-          <w:i w:val="0"/>
-          <w:iCs w:val="0"/>
-          <w:color w:val="auto"/>
-          <w:sz w:val="20"/>
-          <w:szCs w:val="20"/>
-        </w:rPr>
-        <w:fldChar w:fldCharType="separate"/>
-      </w:r>
-      <w:r>
-        <w:rPr>
-          <w:i w:val="0"/>
-          <w:iCs w:val="0"/>
-          <w:noProof/>
-          <w:color w:val="auto"/>
-          <w:sz w:val="20"/>
-          <w:szCs w:val="20"/>
-        </w:rPr>
-        <w:t>3</w:t>
-      </w:r>
-      <w:r>
-        <w:rPr>
-          <w:i w:val="0"/>
-          <w:iCs w:val="0"/>
-          <w:color w:val="auto"/>
-          <w:sz w:val="20"/>
-          <w:szCs w:val="20"/>
-        </w:rPr>
-        <w:fldChar w:fldCharType="end"/>
-      </w:r>
-      <w:r>
-        <w:rPr>
-          <w:i w:val="0"/>
-          <w:iCs w:val="0"/>
-          <w:color w:val="auto"/>
-          <w:sz w:val="20"/>
-          <w:szCs w:val="20"/>
-        </w:rPr>
-        <w:t xml:space="preserve"> </w:t>
-      </w:r>
-      <w:proofErr w:type="spellStart"/>
-      <w:r>
-        <w:rPr>
-          <w:i w:val="0"/>
-          <w:iCs w:val="0"/>
-          <w:color w:val="auto"/>
-          <w:sz w:val="20"/>
-          <w:szCs w:val="20"/>
-        </w:rPr>
-        <w:t>Grafik</w:t>
-      </w:r>
-      <w:proofErr w:type="spellEnd"/>
-      <w:r>
-        <w:rPr>
-          <w:i w:val="0"/>
-          <w:iCs w:val="0"/>
-          <w:color w:val="auto"/>
-          <w:sz w:val="20"/>
-          <w:szCs w:val="20"/>
-        </w:rPr>
-        <w:t xml:space="preserve"> Rata-Rata </w:t>
-      </w:r>
-      <w:proofErr w:type="spellStart"/>
-      <w:r>
-        <w:rPr>
-          <w:i w:val="0"/>
-          <w:iCs w:val="0"/>
-          <w:color w:val="auto"/>
-          <w:sz w:val="20"/>
-          <w:szCs w:val="20"/>
-        </w:rPr>
-        <w:t>Kuesioner</w:t>
-      </w:r>
-      <w:proofErr w:type="spellEnd"/>
-      <w:r>
-        <w:rPr>
-          <w:i w:val="0"/>
-          <w:iCs w:val="0"/>
-          <w:color w:val="auto"/>
-          <w:sz w:val="20"/>
-          <w:szCs w:val="20"/>
-        </w:rPr>
-        <w:t xml:space="preserve"> Admin</w:t>
+        <w:ind w:firstLine="540"/>
+        <w:jc w:val="both"/>
+        <w:rPr>
+          <w:sz w:val="20"/>
+          <w:szCs w:val="20"/>
+        </w:rPr>
+      </w:pPr>
+      <w:r>
+        <w:rPr>
+          <w:sz w:val="20"/>
+          <w:szCs w:val="20"/>
+        </w:rPr>
+        <w:t xml:space="preserve">Dari </w:t>
+      </w:r>
+      <w:proofErr w:type="spellStart"/>
+      <w:r>
+        <w:rPr>
+          <w:sz w:val="20"/>
+          <w:szCs w:val="20"/>
+        </w:rPr>
+        <w:t>seluruh</w:t>
+      </w:r>
+      <w:proofErr w:type="spellEnd"/>
+      <w:r>
+        <w:rPr>
+          <w:sz w:val="20"/>
+          <w:szCs w:val="20"/>
+        </w:rPr>
+        <w:t xml:space="preserve"> </w:t>
+      </w:r>
+      <w:proofErr w:type="spellStart"/>
+      <w:r>
+        <w:rPr>
+          <w:sz w:val="20"/>
+          <w:szCs w:val="20"/>
+        </w:rPr>
+        <w:t>hasil</w:t>
+      </w:r>
+      <w:proofErr w:type="spellEnd"/>
+      <w:r>
+        <w:rPr>
+          <w:sz w:val="20"/>
+          <w:szCs w:val="20"/>
+        </w:rPr>
+        <w:t xml:space="preserve"> </w:t>
+      </w:r>
+      <w:proofErr w:type="spellStart"/>
+      <w:r>
+        <w:rPr>
+          <w:sz w:val="20"/>
+          <w:szCs w:val="20"/>
+        </w:rPr>
+        <w:t>nilai</w:t>
+      </w:r>
+      <w:proofErr w:type="spellEnd"/>
+      <w:r>
+        <w:rPr>
+          <w:sz w:val="20"/>
+          <w:szCs w:val="20"/>
+        </w:rPr>
+        <w:t xml:space="preserve"> </w:t>
+      </w:r>
+      <w:proofErr w:type="spellStart"/>
+      <w:r>
+        <w:rPr>
+          <w:sz w:val="20"/>
+          <w:szCs w:val="20"/>
+        </w:rPr>
+        <w:t>pertanyaan</w:t>
+      </w:r>
+      <w:proofErr w:type="spellEnd"/>
+      <w:r>
+        <w:rPr>
+          <w:sz w:val="20"/>
+          <w:szCs w:val="20"/>
+        </w:rPr>
+        <w:t xml:space="preserve"> </w:t>
+      </w:r>
+      <w:proofErr w:type="spellStart"/>
+      <w:r>
+        <w:rPr>
+          <w:sz w:val="20"/>
+          <w:szCs w:val="20"/>
+        </w:rPr>
+        <w:t>dari</w:t>
+      </w:r>
+      <w:proofErr w:type="spellEnd"/>
+      <w:r>
+        <w:rPr>
+          <w:sz w:val="20"/>
+          <w:szCs w:val="20"/>
+        </w:rPr>
+        <w:t xml:space="preserve"> P1 </w:t>
+      </w:r>
+      <w:proofErr w:type="spellStart"/>
+      <w:r>
+        <w:rPr>
+          <w:sz w:val="20"/>
+          <w:szCs w:val="20"/>
+        </w:rPr>
+        <w:t>hingga</w:t>
+      </w:r>
+      <w:proofErr w:type="spellEnd"/>
+      <w:r>
+        <w:rPr>
+          <w:sz w:val="20"/>
+          <w:szCs w:val="20"/>
+        </w:rPr>
+        <w:t xml:space="preserve"> P4 </w:t>
+      </w:r>
+      <w:proofErr w:type="spellStart"/>
+      <w:r>
+        <w:rPr>
+          <w:sz w:val="20"/>
+          <w:szCs w:val="20"/>
+        </w:rPr>
+        <w:t>diperoleh</w:t>
+      </w:r>
+      <w:proofErr w:type="spellEnd"/>
+      <w:r>
+        <w:rPr>
+          <w:sz w:val="20"/>
+          <w:szCs w:val="20"/>
+        </w:rPr>
+        <w:t xml:space="preserve"> </w:t>
+      </w:r>
+      <w:proofErr w:type="spellStart"/>
+      <w:r>
+        <w:rPr>
+          <w:sz w:val="20"/>
+          <w:szCs w:val="20"/>
+        </w:rPr>
+        <w:t>nilai</w:t>
+      </w:r>
+      <w:proofErr w:type="spellEnd"/>
+      <w:r>
+        <w:rPr>
+          <w:sz w:val="20"/>
+          <w:szCs w:val="20"/>
+        </w:rPr>
+        <w:t xml:space="preserve"> </w:t>
+      </w:r>
+      <w:proofErr w:type="spellStart"/>
+      <w:r>
+        <w:rPr>
+          <w:sz w:val="20"/>
+          <w:szCs w:val="20"/>
+        </w:rPr>
+        <w:t>akhir</w:t>
+      </w:r>
+      <w:proofErr w:type="spellEnd"/>
+      <w:r>
+        <w:rPr>
+          <w:sz w:val="20"/>
+          <w:szCs w:val="20"/>
+        </w:rPr>
+        <w:t xml:space="preserve"> rata-rata </w:t>
+      </w:r>
+      <w:proofErr w:type="spellStart"/>
+      <w:r>
+        <w:rPr>
+          <w:sz w:val="20"/>
+          <w:szCs w:val="20"/>
+        </w:rPr>
+        <w:t>sebesar</w:t>
+      </w:r>
+      <w:proofErr w:type="spellEnd"/>
+      <w:r>
+        <w:rPr>
+          <w:sz w:val="20"/>
+          <w:szCs w:val="20"/>
+        </w:rPr>
+        <w:t xml:space="preserve"> 75%. Nilai 75% </w:t>
+      </w:r>
+      <w:proofErr w:type="spellStart"/>
+      <w:r>
+        <w:rPr>
+          <w:sz w:val="20"/>
+          <w:szCs w:val="20"/>
+        </w:rPr>
+        <w:t>ini</w:t>
+      </w:r>
+      <w:proofErr w:type="spellEnd"/>
+      <w:r>
+        <w:rPr>
+          <w:sz w:val="20"/>
+          <w:szCs w:val="20"/>
+        </w:rPr>
+        <w:t xml:space="preserve"> </w:t>
+      </w:r>
+      <w:proofErr w:type="spellStart"/>
+      <w:r>
+        <w:rPr>
+          <w:sz w:val="20"/>
+          <w:szCs w:val="20"/>
+        </w:rPr>
+        <w:t>masuk</w:t>
+      </w:r>
+      <w:proofErr w:type="spellEnd"/>
+      <w:r>
+        <w:rPr>
+          <w:sz w:val="20"/>
+          <w:szCs w:val="20"/>
+        </w:rPr>
+        <w:t xml:space="preserve"> </w:t>
+      </w:r>
+      <w:proofErr w:type="spellStart"/>
+      <w:r>
+        <w:rPr>
+          <w:sz w:val="20"/>
+          <w:szCs w:val="20"/>
+        </w:rPr>
+        <w:t>kedalam</w:t>
+      </w:r>
+      <w:proofErr w:type="spellEnd"/>
+      <w:r>
+        <w:rPr>
+          <w:sz w:val="20"/>
+          <w:szCs w:val="20"/>
+        </w:rPr>
+        <w:t xml:space="preserve"> </w:t>
+      </w:r>
+      <w:proofErr w:type="spellStart"/>
+      <w:r>
+        <w:rPr>
+          <w:sz w:val="20"/>
+          <w:szCs w:val="20"/>
+        </w:rPr>
+        <w:t>kategori</w:t>
+      </w:r>
+      <w:proofErr w:type="spellEnd"/>
+      <w:r>
+        <w:rPr>
+          <w:sz w:val="20"/>
+          <w:szCs w:val="20"/>
+        </w:rPr>
+        <w:t xml:space="preserve"> B dan </w:t>
+      </w:r>
+      <w:proofErr w:type="spellStart"/>
+      <w:r>
+        <w:rPr>
+          <w:sz w:val="20"/>
+          <w:szCs w:val="20"/>
+        </w:rPr>
+        <w:t>mendekati</w:t>
+      </w:r>
+      <w:proofErr w:type="spellEnd"/>
+      <w:r>
+        <w:rPr>
+          <w:sz w:val="20"/>
+          <w:szCs w:val="20"/>
+        </w:rPr>
+        <w:t xml:space="preserve"> </w:t>
+      </w:r>
+      <w:proofErr w:type="spellStart"/>
+      <w:r>
+        <w:rPr>
+          <w:sz w:val="20"/>
+          <w:szCs w:val="20"/>
+        </w:rPr>
+        <w:t>skala</w:t>
+      </w:r>
+      <w:proofErr w:type="spellEnd"/>
+      <w:r>
+        <w:rPr>
+          <w:sz w:val="20"/>
+          <w:szCs w:val="20"/>
+        </w:rPr>
+        <w:t xml:space="preserve"> </w:t>
+      </w:r>
+      <w:proofErr w:type="spellStart"/>
+      <w:r>
+        <w:rPr>
+          <w:sz w:val="20"/>
+          <w:szCs w:val="20"/>
+        </w:rPr>
+        <w:t>terbaik</w:t>
+      </w:r>
+      <w:proofErr w:type="spellEnd"/>
+      <w:r>
+        <w:rPr>
+          <w:sz w:val="20"/>
+          <w:szCs w:val="20"/>
+        </w:rPr>
+        <w:t xml:space="preserve"> </w:t>
+      </w:r>
+      <w:proofErr w:type="spellStart"/>
+      <w:r>
+        <w:rPr>
+          <w:sz w:val="20"/>
+          <w:szCs w:val="20"/>
+        </w:rPr>
+        <w:t>atau</w:t>
+      </w:r>
+      <w:proofErr w:type="spellEnd"/>
+      <w:r>
+        <w:rPr>
+          <w:sz w:val="20"/>
+          <w:szCs w:val="20"/>
+        </w:rPr>
+        <w:t xml:space="preserve"> </w:t>
+      </w:r>
+      <w:proofErr w:type="spellStart"/>
+      <w:r>
+        <w:rPr>
+          <w:sz w:val="20"/>
+          <w:szCs w:val="20"/>
+        </w:rPr>
+        <w:t>masuk</w:t>
+      </w:r>
+      <w:proofErr w:type="spellEnd"/>
+      <w:r>
+        <w:rPr>
+          <w:sz w:val="20"/>
+          <w:szCs w:val="20"/>
+        </w:rPr>
+        <w:t xml:space="preserve"> </w:t>
+      </w:r>
+      <w:proofErr w:type="spellStart"/>
+      <w:r>
+        <w:rPr>
+          <w:sz w:val="20"/>
+          <w:szCs w:val="20"/>
+        </w:rPr>
+        <w:t>kedalam</w:t>
+      </w:r>
+      <w:proofErr w:type="spellEnd"/>
+      <w:r>
+        <w:rPr>
+          <w:sz w:val="20"/>
+          <w:szCs w:val="20"/>
+        </w:rPr>
+        <w:t xml:space="preserve"> </w:t>
+      </w:r>
+      <w:proofErr w:type="spellStart"/>
+      <w:r>
+        <w:rPr>
+          <w:sz w:val="20"/>
+          <w:szCs w:val="20"/>
+        </w:rPr>
+        <w:t>kategori</w:t>
+      </w:r>
+      <w:proofErr w:type="spellEnd"/>
+      <w:r>
+        <w:rPr>
+          <w:sz w:val="20"/>
+          <w:szCs w:val="20"/>
+        </w:rPr>
+        <w:t xml:space="preserve"> </w:t>
+      </w:r>
+      <w:proofErr w:type="spellStart"/>
+      <w:r>
+        <w:rPr>
+          <w:sz w:val="20"/>
+          <w:szCs w:val="20"/>
+        </w:rPr>
+        <w:t>setuju</w:t>
+      </w:r>
+      <w:proofErr w:type="spellEnd"/>
+      <w:r>
+        <w:rPr>
+          <w:sz w:val="20"/>
+          <w:szCs w:val="20"/>
+        </w:rPr>
+        <w:t xml:space="preserve"> dan </w:t>
+      </w:r>
+      <w:proofErr w:type="spellStart"/>
+      <w:r>
+        <w:rPr>
+          <w:sz w:val="20"/>
+          <w:szCs w:val="20"/>
+        </w:rPr>
+        <w:t>layak</w:t>
+      </w:r>
+      <w:proofErr w:type="spellEnd"/>
+      <w:r>
+        <w:rPr>
+          <w:sz w:val="20"/>
+          <w:szCs w:val="20"/>
+        </w:rPr>
+        <w:t xml:space="preserve"> </w:t>
+      </w:r>
+      <w:proofErr w:type="spellStart"/>
+      <w:r>
+        <w:rPr>
+          <w:sz w:val="20"/>
+          <w:szCs w:val="20"/>
+        </w:rPr>
+        <w:t>digunakan</w:t>
+      </w:r>
+      <w:proofErr w:type="spellEnd"/>
+      <w:r>
+        <w:rPr>
+          <w:sz w:val="20"/>
+          <w:szCs w:val="20"/>
+        </w:rPr>
+        <w:t xml:space="preserve">. Dari data </w:t>
+      </w:r>
+      <w:proofErr w:type="spellStart"/>
+      <w:r>
+        <w:rPr>
+          <w:sz w:val="20"/>
+          <w:szCs w:val="20"/>
+        </w:rPr>
+        <w:t>tersebut</w:t>
+      </w:r>
+      <w:proofErr w:type="spellEnd"/>
+      <w:r>
+        <w:rPr>
+          <w:sz w:val="20"/>
+          <w:szCs w:val="20"/>
+        </w:rPr>
+        <w:t xml:space="preserve"> </w:t>
+      </w:r>
+      <w:proofErr w:type="spellStart"/>
+      <w:r>
+        <w:rPr>
+          <w:sz w:val="20"/>
+          <w:szCs w:val="20"/>
+        </w:rPr>
+        <w:t>dapat</w:t>
+      </w:r>
+      <w:proofErr w:type="spellEnd"/>
+      <w:r>
+        <w:rPr>
+          <w:sz w:val="20"/>
+          <w:szCs w:val="20"/>
+        </w:rPr>
+        <w:t xml:space="preserve"> </w:t>
+      </w:r>
+      <w:proofErr w:type="spellStart"/>
+      <w:r>
+        <w:rPr>
+          <w:sz w:val="20"/>
+          <w:szCs w:val="20"/>
+        </w:rPr>
+        <w:t>disimpulkan</w:t>
+      </w:r>
+      <w:proofErr w:type="spellEnd"/>
+      <w:r>
+        <w:rPr>
+          <w:sz w:val="20"/>
+          <w:szCs w:val="20"/>
+        </w:rPr>
+        <w:t xml:space="preserve"> </w:t>
+      </w:r>
+      <w:proofErr w:type="spellStart"/>
+      <w:r>
+        <w:rPr>
+          <w:sz w:val="20"/>
+          <w:szCs w:val="20"/>
+        </w:rPr>
+        <w:t>bahwa</w:t>
+      </w:r>
+      <w:proofErr w:type="spellEnd"/>
+      <w:r>
+        <w:rPr>
+          <w:sz w:val="20"/>
+          <w:szCs w:val="20"/>
+        </w:rPr>
+        <w:t xml:space="preserve"> </w:t>
+      </w:r>
+      <w:proofErr w:type="spellStart"/>
+      <w:r>
+        <w:rPr>
+          <w:sz w:val="20"/>
+          <w:szCs w:val="20"/>
+        </w:rPr>
+        <w:t>aplikasi</w:t>
+      </w:r>
+      <w:proofErr w:type="spellEnd"/>
+      <w:r>
+        <w:rPr>
+          <w:sz w:val="20"/>
+          <w:szCs w:val="20"/>
+        </w:rPr>
+        <w:t xml:space="preserve"> E-Job Vacancy </w:t>
+      </w:r>
+      <w:proofErr w:type="spellStart"/>
+      <w:r>
+        <w:rPr>
+          <w:sz w:val="20"/>
+          <w:szCs w:val="20"/>
+        </w:rPr>
+        <w:t>mudah</w:t>
+      </w:r>
+      <w:proofErr w:type="spellEnd"/>
+      <w:r>
+        <w:rPr>
+          <w:sz w:val="20"/>
+          <w:szCs w:val="20"/>
+        </w:rPr>
+        <w:t xml:space="preserve"> </w:t>
+      </w:r>
+      <w:proofErr w:type="spellStart"/>
+      <w:r>
+        <w:rPr>
+          <w:sz w:val="20"/>
+          <w:szCs w:val="20"/>
+        </w:rPr>
+        <w:t>digunakan</w:t>
+      </w:r>
+      <w:proofErr w:type="spellEnd"/>
+      <w:r>
+        <w:rPr>
+          <w:sz w:val="20"/>
+          <w:szCs w:val="20"/>
+        </w:rPr>
+        <w:t xml:space="preserve"> </w:t>
+      </w:r>
+      <w:proofErr w:type="spellStart"/>
+      <w:r>
+        <w:rPr>
+          <w:sz w:val="20"/>
+          <w:szCs w:val="20"/>
+        </w:rPr>
+        <w:t>bagi</w:t>
+      </w:r>
+      <w:proofErr w:type="spellEnd"/>
+      <w:r>
+        <w:rPr>
+          <w:sz w:val="20"/>
+          <w:szCs w:val="20"/>
+        </w:rPr>
+        <w:t xml:space="preserve"> admin. admin </w:t>
+      </w:r>
+      <w:proofErr w:type="spellStart"/>
+      <w:r>
+        <w:rPr>
+          <w:sz w:val="20"/>
+          <w:szCs w:val="20"/>
+        </w:rPr>
+        <w:t>dapat</w:t>
+      </w:r>
+      <w:proofErr w:type="spellEnd"/>
+      <w:r>
+        <w:rPr>
+          <w:sz w:val="20"/>
+          <w:szCs w:val="20"/>
+        </w:rPr>
+        <w:t xml:space="preserve"> </w:t>
+      </w:r>
+      <w:proofErr w:type="spellStart"/>
+      <w:r>
+        <w:rPr>
+          <w:sz w:val="20"/>
+          <w:szCs w:val="20"/>
+        </w:rPr>
+        <w:t>melihat</w:t>
+      </w:r>
+      <w:proofErr w:type="spellEnd"/>
+      <w:r>
+        <w:rPr>
+          <w:sz w:val="20"/>
+          <w:szCs w:val="20"/>
+        </w:rPr>
+        <w:t xml:space="preserve">, </w:t>
+      </w:r>
+      <w:proofErr w:type="spellStart"/>
+      <w:r>
+        <w:rPr>
+          <w:sz w:val="20"/>
+          <w:szCs w:val="20"/>
+        </w:rPr>
+        <w:t>mengelola</w:t>
+      </w:r>
+      <w:proofErr w:type="spellEnd"/>
+      <w:r>
+        <w:rPr>
+          <w:sz w:val="20"/>
+          <w:szCs w:val="20"/>
+        </w:rPr>
+        <w:t xml:space="preserve"> data user, dan </w:t>
+      </w:r>
+      <w:proofErr w:type="spellStart"/>
+      <w:r>
+        <w:rPr>
+          <w:sz w:val="20"/>
+          <w:szCs w:val="20"/>
+        </w:rPr>
+        <w:t>mengaktifasi</w:t>
+      </w:r>
+      <w:proofErr w:type="spellEnd"/>
+      <w:r>
+        <w:rPr>
+          <w:sz w:val="20"/>
+          <w:szCs w:val="20"/>
+        </w:rPr>
+        <w:t xml:space="preserve"> user </w:t>
+      </w:r>
+      <w:proofErr w:type="spellStart"/>
+      <w:r>
+        <w:rPr>
+          <w:sz w:val="20"/>
+          <w:szCs w:val="20"/>
+        </w:rPr>
+        <w:t>seperti</w:t>
+      </w:r>
+      <w:proofErr w:type="spellEnd"/>
+      <w:r>
+        <w:rPr>
+          <w:sz w:val="20"/>
+          <w:szCs w:val="20"/>
+        </w:rPr>
+        <w:t xml:space="preserve"> </w:t>
+      </w:r>
+      <w:proofErr w:type="spellStart"/>
+      <w:r>
+        <w:rPr>
+          <w:sz w:val="20"/>
+          <w:szCs w:val="20"/>
+        </w:rPr>
+        <w:t>mahasiswa</w:t>
+      </w:r>
+      <w:proofErr w:type="spellEnd"/>
+      <w:r>
+        <w:rPr>
+          <w:sz w:val="20"/>
+          <w:szCs w:val="20"/>
+        </w:rPr>
+        <w:t xml:space="preserve"> dan </w:t>
+      </w:r>
+      <w:proofErr w:type="spellStart"/>
+      <w:r>
+        <w:rPr>
+          <w:sz w:val="20"/>
+          <w:szCs w:val="20"/>
+        </w:rPr>
+        <w:t>perusahaan</w:t>
+      </w:r>
+      <w:proofErr w:type="spellEnd"/>
+      <w:r>
+        <w:rPr>
+          <w:sz w:val="20"/>
+          <w:szCs w:val="20"/>
+        </w:rPr>
+        <w:t>.</w:t>
       </w:r>
     </w:p>
     <w:p>
       <w:pPr>
         <w:ind w:firstLine="540"/>
-        <w:jc w:val="both"/>
-        <w:rPr>
-          <w:sz w:val="20"/>
-          <w:szCs w:val="20"/>
-        </w:rPr>
-      </w:pPr>
-      <w:r>
-        <w:rPr>
-          <w:sz w:val="20"/>
-          <w:szCs w:val="20"/>
-        </w:rPr>
-        <w:t xml:space="preserve">Dari </w:t>
-      </w:r>
-      <w:proofErr w:type="spellStart"/>
-      <w:r>
-        <w:rPr>
-          <w:sz w:val="20"/>
-          <w:szCs w:val="20"/>
-        </w:rPr>
-        <w:t>hasil</w:t>
-      </w:r>
-      <w:proofErr w:type="spellEnd"/>
-      <w:r>
-        <w:rPr>
-          <w:sz w:val="20"/>
-          <w:szCs w:val="20"/>
-        </w:rPr>
-        <w:t xml:space="preserve"> </w:t>
-      </w:r>
-      <w:proofErr w:type="spellStart"/>
-      <w:r>
-        <w:rPr>
-          <w:sz w:val="20"/>
-          <w:szCs w:val="20"/>
-        </w:rPr>
-        <w:t>kuisioner</w:t>
-      </w:r>
-      <w:proofErr w:type="spellEnd"/>
-      <w:r>
-        <w:rPr>
-          <w:sz w:val="20"/>
-          <w:szCs w:val="20"/>
-        </w:rPr>
-        <w:t xml:space="preserve"> admin total </w:t>
-      </w:r>
-      <w:proofErr w:type="spellStart"/>
-      <w:r>
-        <w:rPr>
-          <w:sz w:val="20"/>
-          <w:szCs w:val="20"/>
-        </w:rPr>
-        <w:t>menghasilkan</w:t>
-      </w:r>
-      <w:proofErr w:type="spellEnd"/>
-      <w:r>
-        <w:rPr>
-          <w:sz w:val="20"/>
-          <w:szCs w:val="20"/>
-        </w:rPr>
-        <w:t xml:space="preserve"> 4 </w:t>
-      </w:r>
-      <w:proofErr w:type="spellStart"/>
-      <w:r>
-        <w:rPr>
-          <w:sz w:val="20"/>
-          <w:szCs w:val="20"/>
-        </w:rPr>
-        <w:t>responden</w:t>
-      </w:r>
-      <w:proofErr w:type="spellEnd"/>
-      <w:r>
-        <w:rPr>
-          <w:sz w:val="20"/>
-          <w:szCs w:val="20"/>
-        </w:rPr>
-        <w:t xml:space="preserve"> dan total 16 </w:t>
-      </w:r>
-      <w:proofErr w:type="spellStart"/>
-      <w:r>
-        <w:rPr>
-          <w:sz w:val="20"/>
-          <w:szCs w:val="20"/>
-        </w:rPr>
-        <w:t>pertanyaan</w:t>
-      </w:r>
-      <w:proofErr w:type="spellEnd"/>
-      <w:r>
-        <w:rPr>
-          <w:sz w:val="20"/>
-          <w:szCs w:val="20"/>
-        </w:rPr>
-        <w:t xml:space="preserve">, </w:t>
-      </w:r>
-      <w:proofErr w:type="spellStart"/>
-      <w:r>
-        <w:rPr>
-          <w:sz w:val="20"/>
-          <w:szCs w:val="20"/>
-        </w:rPr>
-        <w:t>maka</w:t>
-      </w:r>
-      <w:proofErr w:type="spellEnd"/>
-      <w:r>
-        <w:rPr>
-          <w:sz w:val="20"/>
-          <w:szCs w:val="20"/>
-        </w:rPr>
-        <w:t xml:space="preserve"> </w:t>
-      </w:r>
-      <w:proofErr w:type="spellStart"/>
-      <w:r>
-        <w:rPr>
-          <w:sz w:val="20"/>
-          <w:szCs w:val="20"/>
-        </w:rPr>
-        <w:t>jika</w:t>
-      </w:r>
-      <w:proofErr w:type="spellEnd"/>
-      <w:r>
-        <w:rPr>
-          <w:sz w:val="20"/>
-          <w:szCs w:val="20"/>
-        </w:rPr>
-        <w:t xml:space="preserve"> di rata-rata </w:t>
-      </w:r>
-      <w:proofErr w:type="spellStart"/>
-      <w:r>
-        <w:rPr>
-          <w:sz w:val="20"/>
-          <w:szCs w:val="20"/>
-        </w:rPr>
-        <w:t>menghasilkan</w:t>
-      </w:r>
-      <w:proofErr w:type="spellEnd"/>
-      <w:r>
-        <w:rPr>
-          <w:sz w:val="20"/>
-          <w:szCs w:val="20"/>
-        </w:rPr>
-        <w:t xml:space="preserve"> </w:t>
-      </w:r>
-      <w:proofErr w:type="spellStart"/>
-      <w:r>
-        <w:rPr>
-          <w:sz w:val="20"/>
-          <w:szCs w:val="20"/>
-        </w:rPr>
-        <w:t>suatu</w:t>
-      </w:r>
-      <w:proofErr w:type="spellEnd"/>
-      <w:r>
-        <w:rPr>
-          <w:sz w:val="20"/>
-          <w:szCs w:val="20"/>
-        </w:rPr>
-        <w:t xml:space="preserve"> </w:t>
-      </w:r>
-      <w:proofErr w:type="spellStart"/>
-      <w:r>
-        <w:rPr>
-          <w:sz w:val="20"/>
-          <w:szCs w:val="20"/>
-        </w:rPr>
-        <w:t>nilai</w:t>
-      </w:r>
-      <w:proofErr w:type="spellEnd"/>
-      <w:r>
-        <w:rPr>
-          <w:sz w:val="20"/>
-          <w:szCs w:val="20"/>
-        </w:rPr>
-        <w:t xml:space="preserve"> 16 </w:t>
-      </w:r>
-      <w:proofErr w:type="spellStart"/>
-      <w:r>
-        <w:rPr>
-          <w:sz w:val="20"/>
-          <w:szCs w:val="20"/>
-        </w:rPr>
-        <w:t>jawaban</w:t>
-      </w:r>
-      <w:proofErr w:type="spellEnd"/>
-      <w:r>
-        <w:rPr>
-          <w:sz w:val="20"/>
-          <w:szCs w:val="20"/>
-        </w:rPr>
-        <w:t xml:space="preserve"> </w:t>
-      </w:r>
-      <w:proofErr w:type="spellStart"/>
-      <w:r>
-        <w:rPr>
-          <w:sz w:val="20"/>
-          <w:szCs w:val="20"/>
-        </w:rPr>
-        <w:t>menjawab</w:t>
-      </w:r>
-      <w:proofErr w:type="spellEnd"/>
-      <w:r>
-        <w:rPr>
-          <w:sz w:val="20"/>
-          <w:szCs w:val="20"/>
-        </w:rPr>
-        <w:t xml:space="preserve"> </w:t>
-      </w:r>
-      <w:proofErr w:type="spellStart"/>
-      <w:r>
-        <w:rPr>
-          <w:sz w:val="20"/>
-          <w:szCs w:val="20"/>
-        </w:rPr>
-        <w:t>Setuju</w:t>
-      </w:r>
-      <w:proofErr w:type="spellEnd"/>
-      <w:r>
-        <w:rPr>
-          <w:sz w:val="20"/>
-          <w:szCs w:val="20"/>
-        </w:rPr>
-        <w:t>.</w:t>
-      </w:r>
-      <w:r>
-        <w:rPr>
-          <w:sz w:val="20"/>
-          <w:szCs w:val="20"/>
-        </w:rPr>
-        <w:t xml:space="preserve"> </w:t>
-      </w:r>
-      <w:proofErr w:type="spellStart"/>
-      <w:r>
-        <w:rPr>
-          <w:sz w:val="20"/>
-          <w:szCs w:val="20"/>
-        </w:rPr>
-        <w:t>Maka</w:t>
-      </w:r>
-      <w:proofErr w:type="spellEnd"/>
-      <w:r>
-        <w:rPr>
-          <w:sz w:val="20"/>
-          <w:szCs w:val="20"/>
-        </w:rPr>
-        <w:t xml:space="preserve">, </w:t>
-      </w:r>
-      <w:proofErr w:type="spellStart"/>
-      <w:r>
-        <w:rPr>
-          <w:sz w:val="20"/>
-          <w:szCs w:val="20"/>
-        </w:rPr>
-        <w:t>apabila</w:t>
-      </w:r>
-      <w:proofErr w:type="spellEnd"/>
-      <w:r>
-        <w:rPr>
-          <w:sz w:val="20"/>
-          <w:szCs w:val="20"/>
-        </w:rPr>
-        <w:t xml:space="preserve"> di </w:t>
-      </w:r>
-      <w:proofErr w:type="spellStart"/>
-      <w:r>
-        <w:rPr>
-          <w:sz w:val="20"/>
-          <w:szCs w:val="20"/>
-        </w:rPr>
-        <w:t>presentase</w:t>
-      </w:r>
-      <w:proofErr w:type="spellEnd"/>
-      <w:r>
-        <w:rPr>
-          <w:sz w:val="20"/>
-          <w:szCs w:val="20"/>
-        </w:rPr>
-        <w:t xml:space="preserve"> </w:t>
-      </w:r>
-      <w:proofErr w:type="spellStart"/>
-      <w:proofErr w:type="gramStart"/>
-      <w:r>
-        <w:rPr>
-          <w:sz w:val="20"/>
-          <w:szCs w:val="20"/>
-        </w:rPr>
-        <w:t>menjadi</w:t>
-      </w:r>
-      <w:proofErr w:type="spellEnd"/>
-      <w:r>
-        <w:rPr>
-          <w:sz w:val="20"/>
-          <w:szCs w:val="20"/>
-        </w:rPr>
-        <w:t xml:space="preserve"> :</w:t>
-      </w:r>
-      <w:proofErr w:type="gramEnd"/>
-    </w:p>
-    <w:p>
-      <w:pPr>
-        <w:ind w:firstLine="540"/>
-        <w:jc w:val="both"/>
-        <w:rPr>
-          <w:sz w:val="20"/>
-          <w:szCs w:val="20"/>
-        </w:rPr>
-      </w:pPr>
-    </w:p>
-    <w:p>
-      <w:pPr>
-        <w:rPr>
-          <w:rFonts w:eastAsiaTheme="minorEastAsia"/>
-          <w:sz w:val="20"/>
-          <w:szCs w:val="20"/>
-        </w:rPr>
-      </w:pPr>
-      <m:oMath>
-        <m:f>
-          <m:fPr>
-            <m:ctrlPr>
-              <w:rPr>
-                <w:rFonts w:ascii="Cambria Math" w:hAnsi="Cambria Math"/>
-                <w:sz w:val="20"/>
-                <w:szCs w:val="20"/>
-              </w:rPr>
-            </m:ctrlPr>
-          </m:fPr>
-          <m:num>
-            <m:r>
-              <w:rPr>
-                <w:rFonts w:ascii="Cambria Math" w:hAnsi="Cambria Math"/>
-                <w:sz w:val="20"/>
-                <w:szCs w:val="20"/>
-              </w:rPr>
-              <m:t>16</m:t>
-            </m:r>
-          </m:num>
-          <m:den>
-            <m:r>
-              <w:rPr>
-                <w:rFonts w:ascii="Cambria Math" w:hAnsi="Cambria Math"/>
-                <w:sz w:val="20"/>
-                <w:szCs w:val="20"/>
-              </w:rPr>
-              <m:t>16</m:t>
-            </m:r>
-          </m:den>
-        </m:f>
-        <m:r>
-          <w:rPr>
-            <w:rFonts w:ascii="Cambria Math" w:hAnsi="Cambria Math"/>
-            <w:sz w:val="20"/>
-            <w:szCs w:val="20"/>
-          </w:rPr>
-          <m:t xml:space="preserve"> x 100=100%</m:t>
-        </m:r>
-      </m:oMath>
-      <w:r>
-        <w:rPr>
-          <w:rFonts w:eastAsiaTheme="minorEastAsia"/>
-          <w:sz w:val="20"/>
-          <w:szCs w:val="20"/>
-        </w:rPr>
-        <w:t xml:space="preserve"> (Setuju)</w:t>
-      </w:r>
-    </w:p>
-    <w:p>
-      <w:pPr>
         <w:jc w:val="both"/>
         <w:rPr>
           <w:sz w:val="20"/>
@@ -12283,6 +12453,16 @@
         </w:rPr>
         <w:t>Kesimpulan</w:t>
       </w:r>
+    </w:p>
+    <w:p>
+      <w:pPr>
+        <w:ind w:firstLine="540"/>
+        <w:jc w:val="both"/>
+        <w:rPr>
+          <w:sz w:val="20"/>
+          <w:szCs w:val="20"/>
+        </w:rPr>
+      </w:pPr>
     </w:p>
     <w:p>
       <w:pPr>
@@ -13565,16 +13745,7 @@
                   <w:sz w:val="20"/>
                   <w:szCs w:val="20"/>
                 </w:rPr>
-                <w:t>, 1-</w:t>
-              </w:r>
-              <w:r>
-                <w:rPr>
-                  <w:noProof/>
-                  <w:sz w:val="20"/>
-                  <w:szCs w:val="20"/>
-                </w:rPr>
-                <w:lastRenderedPageBreak/>
-                <w:t>6. Retrieved from kompas: https://www.kompas.com/sains/read/2020/05/11/130600623/diumumkan-awal-maret-ahli--virus-corona-masuk-indonesia-dari-januari?page=all</w:t>
+                <w:t>, 1-6. Retrieved from kompas: https://www.kompas.com/sains/read/2020/05/11/130600623/diumumkan-awal-maret-ahli--virus-corona-masuk-indonesia-dari-januari?page=all</w:t>
               </w:r>
             </w:p>
             <w:p>
